--- a/task1.docx
+++ b/task1.docx
@@ -8,11 +8,2096 @@
         <w:jc w:val="left"/>
       </w:pPr>
       <w:r>
+        <w:t>Аналоги:</w:t>
+      </w:r>
+    </w:p>
+    <w:p>
+      <w:pPr>
+        <w:pStyle w:val="a3"/>
+        <w:numPr>
+          <w:ilvl w:val="0"/>
+          <w:numId w:val="1"/>
+        </w:numPr>
+        <w:spacing w:line="360" w:lineRule="auto"/>
+        <w:jc w:val="left"/>
+      </w:pPr>
+      <w:hyperlink r:id="rId5" w:history="1">
+        <w:r>
+          <w:rPr>
+            <w:rStyle w:val="a4"/>
+            <w:lang w:val="en-US"/>
+          </w:rPr>
+          <w:t>https</w:t>
+        </w:r>
+        <w:r>
+          <w:rPr>
+            <w:rStyle w:val="a4"/>
+          </w:rPr>
+          <w:t>://</w:t>
+        </w:r>
+        <w:proofErr w:type="spellStart"/>
+        <w:r>
+          <w:rPr>
+            <w:rStyle w:val="a4"/>
+            <w:lang w:val="en-US"/>
+          </w:rPr>
+          <w:t>cozyhome</w:t>
+        </w:r>
+        <w:proofErr w:type="spellEnd"/>
+        <w:r>
+          <w:rPr>
+            <w:rStyle w:val="a4"/>
+          </w:rPr>
+          <w:t>.</w:t>
+        </w:r>
+        <w:proofErr w:type="spellStart"/>
+        <w:r>
+          <w:rPr>
+            <w:rStyle w:val="a4"/>
+            <w:lang w:val="en-US"/>
+          </w:rPr>
+          <w:t>ru</w:t>
+        </w:r>
+        <w:proofErr w:type="spellEnd"/>
+        <w:r>
+          <w:rPr>
+            <w:rStyle w:val="a4"/>
+          </w:rPr>
+          <w:t>/</w:t>
+        </w:r>
+        <w:proofErr w:type="spellStart"/>
+        <w:r>
+          <w:rPr>
+            <w:rStyle w:val="a4"/>
+            <w:lang w:val="en-US"/>
+          </w:rPr>
+          <w:t>spalnaya</w:t>
+        </w:r>
+        <w:proofErr w:type="spellEnd"/>
+        <w:r>
+          <w:rPr>
+            <w:rStyle w:val="a4"/>
+          </w:rPr>
+          <w:t>_</w:t>
+        </w:r>
+        <w:proofErr w:type="spellStart"/>
+        <w:r>
+          <w:rPr>
+            <w:rStyle w:val="a4"/>
+            <w:lang w:val="en-US"/>
+          </w:rPr>
+          <w:t>komnata</w:t>
+        </w:r>
+        <w:proofErr w:type="spellEnd"/>
+        <w:r>
+          <w:rPr>
+            <w:rStyle w:val="a4"/>
+          </w:rPr>
+          <w:t>/</w:t>
+        </w:r>
+        <w:proofErr w:type="spellStart"/>
+        <w:r>
+          <w:rPr>
+            <w:rStyle w:val="a4"/>
+            <w:lang w:val="en-US"/>
+          </w:rPr>
+          <w:t>postelnoe</w:t>
+        </w:r>
+        <w:proofErr w:type="spellEnd"/>
+        <w:r>
+          <w:rPr>
+            <w:rStyle w:val="a4"/>
+          </w:rPr>
+          <w:t>_</w:t>
+        </w:r>
+        <w:r>
+          <w:rPr>
+            <w:rStyle w:val="a4"/>
+            <w:lang w:val="en-US"/>
+          </w:rPr>
+          <w:t>belie</w:t>
+        </w:r>
+        <w:r>
+          <w:rPr>
+            <w:rStyle w:val="a4"/>
+          </w:rPr>
+          <w:t>?</w:t>
+        </w:r>
+        <w:r>
+          <w:rPr>
+            <w:rStyle w:val="a4"/>
+            <w:lang w:val="en-US"/>
+          </w:rPr>
+          <w:t>utm</w:t>
+        </w:r>
+        <w:r>
+          <w:rPr>
+            <w:rStyle w:val="a4"/>
+          </w:rPr>
+          <w:t>_</w:t>
+        </w:r>
+        <w:r>
+          <w:rPr>
+            <w:rStyle w:val="a4"/>
+            <w:lang w:val="en-US"/>
+          </w:rPr>
+          <w:t>source</w:t>
+        </w:r>
+        <w:r>
+          <w:rPr>
+            <w:rStyle w:val="a4"/>
+          </w:rPr>
+          <w:t>=</w:t>
+        </w:r>
+        <w:proofErr w:type="spellStart"/>
+        <w:r>
+          <w:rPr>
+            <w:rStyle w:val="a4"/>
+            <w:lang w:val="en-US"/>
+          </w:rPr>
+          <w:t>yandex</w:t>
+        </w:r>
+        <w:proofErr w:type="spellEnd"/>
+        <w:r>
+          <w:rPr>
+            <w:rStyle w:val="a4"/>
+          </w:rPr>
+          <w:t>&amp;</w:t>
+        </w:r>
+        <w:r>
+          <w:rPr>
+            <w:rStyle w:val="a4"/>
+            <w:lang w:val="en-US"/>
+          </w:rPr>
+          <w:t>utm</w:t>
+        </w:r>
+        <w:r>
+          <w:rPr>
+            <w:rStyle w:val="a4"/>
+          </w:rPr>
+          <w:t>_</w:t>
+        </w:r>
+        <w:r>
+          <w:rPr>
+            <w:rStyle w:val="a4"/>
+            <w:lang w:val="en-US"/>
+          </w:rPr>
+          <w:t>medium</w:t>
+        </w:r>
+        <w:r>
+          <w:rPr>
+            <w:rStyle w:val="a4"/>
+          </w:rPr>
+          <w:t>=</w:t>
+        </w:r>
+        <w:proofErr w:type="spellStart"/>
+        <w:r>
+          <w:rPr>
+            <w:rStyle w:val="a4"/>
+            <w:lang w:val="en-US"/>
+          </w:rPr>
+          <w:t>cpc</w:t>
+        </w:r>
+        <w:proofErr w:type="spellEnd"/>
+        <w:r>
+          <w:rPr>
+            <w:rStyle w:val="a4"/>
+          </w:rPr>
+          <w:t>&amp;</w:t>
+        </w:r>
+        <w:r>
+          <w:rPr>
+            <w:rStyle w:val="a4"/>
+            <w:lang w:val="en-US"/>
+          </w:rPr>
+          <w:t>utm</w:t>
+        </w:r>
+        <w:r>
+          <w:rPr>
+            <w:rStyle w:val="a4"/>
+          </w:rPr>
+          <w:t>_</w:t>
+        </w:r>
+        <w:r>
+          <w:rPr>
+            <w:rStyle w:val="a4"/>
+            <w:lang w:val="en-US"/>
+          </w:rPr>
+          <w:t>campaign</w:t>
+        </w:r>
+        <w:r>
+          <w:rPr>
+            <w:rStyle w:val="a4"/>
+          </w:rPr>
+          <w:t>=</w:t>
+        </w:r>
+        <w:proofErr w:type="spellStart"/>
+        <w:r>
+          <w:rPr>
+            <w:rStyle w:val="a4"/>
+            <w:lang w:val="en-US"/>
+          </w:rPr>
+          <w:t>poisk</w:t>
+        </w:r>
+        <w:proofErr w:type="spellEnd"/>
+        <w:r>
+          <w:rPr>
+            <w:rStyle w:val="a4"/>
+          </w:rPr>
+          <w:t>_</w:t>
+        </w:r>
+        <w:proofErr w:type="spellStart"/>
+        <w:r>
+          <w:rPr>
+            <w:rStyle w:val="a4"/>
+            <w:lang w:val="en-US"/>
+          </w:rPr>
+          <w:t>postelnoe</w:t>
+        </w:r>
+        <w:proofErr w:type="spellEnd"/>
+        <w:r>
+          <w:rPr>
+            <w:rStyle w:val="a4"/>
+          </w:rPr>
+          <w:t>_</w:t>
+        </w:r>
+        <w:proofErr w:type="spellStart"/>
+        <w:r>
+          <w:rPr>
+            <w:rStyle w:val="a4"/>
+            <w:lang w:val="en-US"/>
+          </w:rPr>
+          <w:t>omd</w:t>
+        </w:r>
+        <w:proofErr w:type="spellEnd"/>
+        <w:r>
+          <w:rPr>
+            <w:rStyle w:val="a4"/>
+          </w:rPr>
+          <w:t>_</w:t>
+        </w:r>
+        <w:r>
+          <w:rPr>
+            <w:rStyle w:val="a4"/>
+            <w:lang w:val="en-US"/>
+          </w:rPr>
+          <w:t>federal</w:t>
+        </w:r>
+        <w:r>
+          <w:rPr>
+            <w:rStyle w:val="a4"/>
+          </w:rPr>
+          <w:t>_</w:t>
+        </w:r>
+        <w:r>
+          <w:rPr>
+            <w:rStyle w:val="a4"/>
+            <w:lang w:val="en-US"/>
+          </w:rPr>
+          <w:t>performance</w:t>
+        </w:r>
+        <w:r>
+          <w:rPr>
+            <w:rStyle w:val="a4"/>
+          </w:rPr>
+          <w:t>_2020&amp;</w:t>
+        </w:r>
+        <w:r>
+          <w:rPr>
+            <w:rStyle w:val="a4"/>
+            <w:lang w:val="en-US"/>
+          </w:rPr>
+          <w:t>utm</w:t>
+        </w:r>
+        <w:r>
+          <w:rPr>
+            <w:rStyle w:val="a4"/>
+          </w:rPr>
+          <w:t>_</w:t>
+        </w:r>
+        <w:r>
+          <w:rPr>
+            <w:rStyle w:val="a4"/>
+            <w:lang w:val="en-US"/>
+          </w:rPr>
+          <w:t>term</w:t>
+        </w:r>
+        <w:r>
+          <w:rPr>
+            <w:rStyle w:val="a4"/>
+          </w:rPr>
+          <w:t>=%</w:t>
+        </w:r>
+        <w:r>
+          <w:rPr>
+            <w:rStyle w:val="a4"/>
+            <w:lang w:val="en-US"/>
+          </w:rPr>
+          <w:t>D</w:t>
+        </w:r>
+        <w:r>
+          <w:rPr>
+            <w:rStyle w:val="a4"/>
+          </w:rPr>
+          <w:t>0%</w:t>
+        </w:r>
+        <w:r>
+          <w:rPr>
+            <w:rStyle w:val="a4"/>
+            <w:lang w:val="en-US"/>
+          </w:rPr>
+          <w:t>BF</w:t>
+        </w:r>
+        <w:r>
+          <w:rPr>
+            <w:rStyle w:val="a4"/>
+          </w:rPr>
+          <w:t>%</w:t>
+        </w:r>
+        <w:r>
+          <w:rPr>
+            <w:rStyle w:val="a4"/>
+            <w:lang w:val="en-US"/>
+          </w:rPr>
+          <w:t>D</w:t>
+        </w:r>
+        <w:r>
+          <w:rPr>
+            <w:rStyle w:val="a4"/>
+          </w:rPr>
+          <w:t>0%</w:t>
+        </w:r>
+        <w:r>
+          <w:rPr>
+            <w:rStyle w:val="a4"/>
+            <w:lang w:val="en-US"/>
+          </w:rPr>
+          <w:t>BE</w:t>
+        </w:r>
+        <w:r>
+          <w:rPr>
+            <w:rStyle w:val="a4"/>
+          </w:rPr>
+          <w:t>%</w:t>
+        </w:r>
+        <w:r>
+          <w:rPr>
+            <w:rStyle w:val="a4"/>
+            <w:lang w:val="en-US"/>
+          </w:rPr>
+          <w:t>D</w:t>
+        </w:r>
+        <w:r>
+          <w:rPr>
+            <w:rStyle w:val="a4"/>
+          </w:rPr>
+          <w:t>1%81%</w:t>
+        </w:r>
+        <w:r>
+          <w:rPr>
+            <w:rStyle w:val="a4"/>
+            <w:lang w:val="en-US"/>
+          </w:rPr>
+          <w:t>D</w:t>
+        </w:r>
+        <w:r>
+          <w:rPr>
+            <w:rStyle w:val="a4"/>
+          </w:rPr>
+          <w:t>1%82%</w:t>
+        </w:r>
+        <w:r>
+          <w:rPr>
+            <w:rStyle w:val="a4"/>
+            <w:lang w:val="en-US"/>
+          </w:rPr>
+          <w:t>D</w:t>
+        </w:r>
+        <w:r>
+          <w:rPr>
+            <w:rStyle w:val="a4"/>
+          </w:rPr>
+          <w:t>0%</w:t>
+        </w:r>
+        <w:r>
+          <w:rPr>
+            <w:rStyle w:val="a4"/>
+            <w:lang w:val="en-US"/>
+          </w:rPr>
+          <w:t>B</w:t>
+        </w:r>
+        <w:r>
+          <w:rPr>
+            <w:rStyle w:val="a4"/>
+          </w:rPr>
+          <w:t>5%</w:t>
+        </w:r>
+        <w:r>
+          <w:rPr>
+            <w:rStyle w:val="a4"/>
+            <w:lang w:val="en-US"/>
+          </w:rPr>
+          <w:t>D</w:t>
+        </w:r>
+        <w:r>
+          <w:rPr>
+            <w:rStyle w:val="a4"/>
+          </w:rPr>
+          <w:t>0%</w:t>
+        </w:r>
+        <w:r>
+          <w:rPr>
+            <w:rStyle w:val="a4"/>
+            <w:lang w:val="en-US"/>
+          </w:rPr>
+          <w:t>BB</w:t>
+        </w:r>
+        <w:r>
+          <w:rPr>
+            <w:rStyle w:val="a4"/>
+          </w:rPr>
+          <w:t>%</w:t>
+        </w:r>
+        <w:r>
+          <w:rPr>
+            <w:rStyle w:val="a4"/>
+            <w:lang w:val="en-US"/>
+          </w:rPr>
+          <w:t>D</w:t>
+        </w:r>
+        <w:r>
+          <w:rPr>
+            <w:rStyle w:val="a4"/>
+          </w:rPr>
+          <w:t>1%8</w:t>
+        </w:r>
+        <w:r>
+          <w:rPr>
+            <w:rStyle w:val="a4"/>
+            <w:lang w:val="en-US"/>
+          </w:rPr>
+          <w:t>C</w:t>
+        </w:r>
+        <w:r>
+          <w:rPr>
+            <w:rStyle w:val="a4"/>
+          </w:rPr>
+          <w:t>%</w:t>
+        </w:r>
+        <w:r>
+          <w:rPr>
+            <w:rStyle w:val="a4"/>
+            <w:lang w:val="en-US"/>
+          </w:rPr>
+          <w:t>D</w:t>
+        </w:r>
+        <w:r>
+          <w:rPr>
+            <w:rStyle w:val="a4"/>
+          </w:rPr>
+          <w:t>0%</w:t>
+        </w:r>
+        <w:r>
+          <w:rPr>
+            <w:rStyle w:val="a4"/>
+            <w:lang w:val="en-US"/>
+          </w:rPr>
+          <w:t>BD</w:t>
+        </w:r>
+        <w:r>
+          <w:rPr>
+            <w:rStyle w:val="a4"/>
+          </w:rPr>
+          <w:t>%</w:t>
+        </w:r>
+        <w:r>
+          <w:rPr>
+            <w:rStyle w:val="a4"/>
+            <w:lang w:val="en-US"/>
+          </w:rPr>
+          <w:t>D</w:t>
+        </w:r>
+        <w:r>
+          <w:rPr>
+            <w:rStyle w:val="a4"/>
+          </w:rPr>
+          <w:t>0%</w:t>
+        </w:r>
+        <w:r>
+          <w:rPr>
+            <w:rStyle w:val="a4"/>
+            <w:lang w:val="en-US"/>
+          </w:rPr>
+          <w:t>BE</w:t>
+        </w:r>
+        <w:r>
+          <w:rPr>
+            <w:rStyle w:val="a4"/>
+          </w:rPr>
+          <w:t>%</w:t>
+        </w:r>
+        <w:r>
+          <w:rPr>
+            <w:rStyle w:val="a4"/>
+            <w:lang w:val="en-US"/>
+          </w:rPr>
+          <w:t>D</w:t>
+        </w:r>
+        <w:r>
+          <w:rPr>
+            <w:rStyle w:val="a4"/>
+          </w:rPr>
+          <w:t>0%</w:t>
+        </w:r>
+        <w:r>
+          <w:rPr>
+            <w:rStyle w:val="a4"/>
+            <w:lang w:val="en-US"/>
+          </w:rPr>
+          <w:t>B</w:t>
+        </w:r>
+        <w:r>
+          <w:rPr>
+            <w:rStyle w:val="a4"/>
+          </w:rPr>
+          <w:t>5%20%</w:t>
+        </w:r>
+        <w:r>
+          <w:rPr>
+            <w:rStyle w:val="a4"/>
+            <w:lang w:val="en-US"/>
+          </w:rPr>
+          <w:t>D</w:t>
+        </w:r>
+        <w:r>
+          <w:rPr>
+            <w:rStyle w:val="a4"/>
+          </w:rPr>
+          <w:t>0%</w:t>
+        </w:r>
+        <w:r>
+          <w:rPr>
+            <w:rStyle w:val="a4"/>
+            <w:lang w:val="en-US"/>
+          </w:rPr>
+          <w:t>B</w:t>
+        </w:r>
+        <w:r>
+          <w:rPr>
+            <w:rStyle w:val="a4"/>
+          </w:rPr>
+          <w:t>1%</w:t>
+        </w:r>
+        <w:r>
+          <w:rPr>
+            <w:rStyle w:val="a4"/>
+            <w:lang w:val="en-US"/>
+          </w:rPr>
+          <w:t>D</w:t>
+        </w:r>
+        <w:r>
+          <w:rPr>
+            <w:rStyle w:val="a4"/>
+          </w:rPr>
+          <w:t>0%</w:t>
+        </w:r>
+        <w:r>
+          <w:rPr>
+            <w:rStyle w:val="a4"/>
+            <w:lang w:val="en-US"/>
+          </w:rPr>
+          <w:t>B</w:t>
+        </w:r>
+        <w:r>
+          <w:rPr>
+            <w:rStyle w:val="a4"/>
+          </w:rPr>
+          <w:t>5%</w:t>
+        </w:r>
+        <w:r>
+          <w:rPr>
+            <w:rStyle w:val="a4"/>
+            <w:lang w:val="en-US"/>
+          </w:rPr>
+          <w:t>D</w:t>
+        </w:r>
+        <w:r>
+          <w:rPr>
+            <w:rStyle w:val="a4"/>
+          </w:rPr>
+          <w:t>0%</w:t>
+        </w:r>
+        <w:r>
+          <w:rPr>
+            <w:rStyle w:val="a4"/>
+            <w:lang w:val="en-US"/>
+          </w:rPr>
+          <w:t>BB</w:t>
+        </w:r>
+        <w:r>
+          <w:rPr>
+            <w:rStyle w:val="a4"/>
+          </w:rPr>
+          <w:t>%</w:t>
+        </w:r>
+        <w:r>
+          <w:rPr>
+            <w:rStyle w:val="a4"/>
+            <w:lang w:val="en-US"/>
+          </w:rPr>
+          <w:t>D</w:t>
+        </w:r>
+        <w:r>
+          <w:rPr>
+            <w:rStyle w:val="a4"/>
+          </w:rPr>
+          <w:t>1%8</w:t>
+        </w:r>
+        <w:r>
+          <w:rPr>
+            <w:rStyle w:val="a4"/>
+            <w:lang w:val="en-US"/>
+          </w:rPr>
+          <w:t>C</w:t>
+        </w:r>
+        <w:r>
+          <w:rPr>
+            <w:rStyle w:val="a4"/>
+          </w:rPr>
+          <w:t>%</w:t>
+        </w:r>
+        <w:r>
+          <w:rPr>
+            <w:rStyle w:val="a4"/>
+            <w:lang w:val="en-US"/>
+          </w:rPr>
+          <w:t>D</w:t>
+        </w:r>
+        <w:r>
+          <w:rPr>
+            <w:rStyle w:val="a4"/>
+          </w:rPr>
+          <w:t>0%</w:t>
+        </w:r>
+        <w:r>
+          <w:rPr>
+            <w:rStyle w:val="a4"/>
+            <w:lang w:val="en-US"/>
+          </w:rPr>
+          <w:t>B</w:t>
+        </w:r>
+        <w:r>
+          <w:rPr>
+            <w:rStyle w:val="a4"/>
+          </w:rPr>
+          <w:t>5&amp;</w:t>
+        </w:r>
+        <w:r>
+          <w:rPr>
+            <w:rStyle w:val="a4"/>
+            <w:lang w:val="en-US"/>
+          </w:rPr>
+          <w:t>utm</w:t>
+        </w:r>
+        <w:r>
+          <w:rPr>
+            <w:rStyle w:val="a4"/>
+          </w:rPr>
+          <w:t>_</w:t>
+        </w:r>
+        <w:r>
+          <w:rPr>
+            <w:rStyle w:val="a4"/>
+            <w:lang w:val="en-US"/>
+          </w:rPr>
+          <w:t>content</w:t>
+        </w:r>
+        <w:r>
+          <w:rPr>
+            <w:rStyle w:val="a4"/>
+          </w:rPr>
+          <w:t>=9618341854&amp;</w:t>
+        </w:r>
+        <w:proofErr w:type="spellStart"/>
+        <w:r>
+          <w:rPr>
+            <w:rStyle w:val="a4"/>
+            <w:lang w:val="en-US"/>
+          </w:rPr>
+          <w:t>yd</w:t>
+        </w:r>
+        <w:proofErr w:type="spellEnd"/>
+        <w:r>
+          <w:rPr>
+            <w:rStyle w:val="a4"/>
+          </w:rPr>
+          <w:t>_</w:t>
+        </w:r>
+        <w:r>
+          <w:rPr>
+            <w:rStyle w:val="a4"/>
+            <w:lang w:val="en-US"/>
+          </w:rPr>
+          <w:t>device</w:t>
+        </w:r>
+        <w:r>
+          <w:rPr>
+            <w:rStyle w:val="a4"/>
+          </w:rPr>
+          <w:t>_</w:t>
+        </w:r>
+        <w:r>
+          <w:rPr>
+            <w:rStyle w:val="a4"/>
+            <w:lang w:val="en-US"/>
+          </w:rPr>
+          <w:t>type</w:t>
+        </w:r>
+        <w:r>
+          <w:rPr>
+            <w:rStyle w:val="a4"/>
+          </w:rPr>
+          <w:t>=</w:t>
+        </w:r>
+        <w:r>
+          <w:rPr>
+            <w:rStyle w:val="a4"/>
+            <w:lang w:val="en-US"/>
+          </w:rPr>
+          <w:t>desktop</w:t>
+        </w:r>
+        <w:r>
+          <w:rPr>
+            <w:rStyle w:val="a4"/>
+          </w:rPr>
+          <w:t>&amp;</w:t>
+        </w:r>
+        <w:proofErr w:type="spellStart"/>
+        <w:r>
+          <w:rPr>
+            <w:rStyle w:val="a4"/>
+            <w:lang w:val="en-US"/>
+          </w:rPr>
+          <w:t>yd</w:t>
+        </w:r>
+        <w:proofErr w:type="spellEnd"/>
+        <w:r>
+          <w:rPr>
+            <w:rStyle w:val="a4"/>
+          </w:rPr>
+          <w:t>_</w:t>
+        </w:r>
+        <w:r>
+          <w:rPr>
+            <w:rStyle w:val="a4"/>
+            <w:lang w:val="en-US"/>
+          </w:rPr>
+          <w:t>region</w:t>
+        </w:r>
+        <w:r>
+          <w:rPr>
+            <w:rStyle w:val="a4"/>
+          </w:rPr>
+          <w:t>_</w:t>
+        </w:r>
+        <w:r>
+          <w:rPr>
+            <w:rStyle w:val="a4"/>
+            <w:lang w:val="en-US"/>
+          </w:rPr>
+          <w:t>name</w:t>
+        </w:r>
+        <w:r>
+          <w:rPr>
+            <w:rStyle w:val="a4"/>
+          </w:rPr>
+          <w:t>=%</w:t>
+        </w:r>
+        <w:r>
+          <w:rPr>
+            <w:rStyle w:val="a4"/>
+            <w:lang w:val="en-US"/>
+          </w:rPr>
+          <w:t>d</w:t>
+        </w:r>
+        <w:r>
+          <w:rPr>
+            <w:rStyle w:val="a4"/>
+          </w:rPr>
+          <w:t>0%91%</w:t>
+        </w:r>
+        <w:r>
+          <w:rPr>
+            <w:rStyle w:val="a4"/>
+            <w:lang w:val="en-US"/>
+          </w:rPr>
+          <w:t>d</w:t>
+        </w:r>
+        <w:r>
+          <w:rPr>
+            <w:rStyle w:val="a4"/>
+          </w:rPr>
+          <w:t>0%</w:t>
+        </w:r>
+        <w:r>
+          <w:rPr>
+            <w:rStyle w:val="a4"/>
+            <w:lang w:val="en-US"/>
+          </w:rPr>
+          <w:t>be</w:t>
+        </w:r>
+        <w:r>
+          <w:rPr>
+            <w:rStyle w:val="a4"/>
+          </w:rPr>
+          <w:t>%</w:t>
+        </w:r>
+        <w:r>
+          <w:rPr>
+            <w:rStyle w:val="a4"/>
+            <w:lang w:val="en-US"/>
+          </w:rPr>
+          <w:t>d</w:t>
+        </w:r>
+        <w:r>
+          <w:rPr>
+            <w:rStyle w:val="a4"/>
+          </w:rPr>
+          <w:t>1%80%</w:t>
+        </w:r>
+        <w:r>
+          <w:rPr>
+            <w:rStyle w:val="a4"/>
+            <w:lang w:val="en-US"/>
+          </w:rPr>
+          <w:t>d</w:t>
+        </w:r>
+        <w:r>
+          <w:rPr>
+            <w:rStyle w:val="a4"/>
+          </w:rPr>
+          <w:t>0%</w:t>
+        </w:r>
+        <w:r>
+          <w:rPr>
+            <w:rStyle w:val="a4"/>
+            <w:lang w:val="en-US"/>
+          </w:rPr>
+          <w:t>be</w:t>
+        </w:r>
+        <w:r>
+          <w:rPr>
+            <w:rStyle w:val="a4"/>
+          </w:rPr>
+          <w:t>%</w:t>
+        </w:r>
+        <w:r>
+          <w:rPr>
+            <w:rStyle w:val="a4"/>
+            <w:lang w:val="en-US"/>
+          </w:rPr>
+          <w:t>d</w:t>
+        </w:r>
+        <w:r>
+          <w:rPr>
+            <w:rStyle w:val="a4"/>
+          </w:rPr>
+          <w:t>0%</w:t>
+        </w:r>
+        <w:r>
+          <w:rPr>
+            <w:rStyle w:val="a4"/>
+            <w:lang w:val="en-US"/>
+          </w:rPr>
+          <w:t>b</w:t>
+        </w:r>
+        <w:r>
+          <w:rPr>
+            <w:rStyle w:val="a4"/>
+          </w:rPr>
+          <w:t>2%</w:t>
+        </w:r>
+        <w:r>
+          <w:rPr>
+            <w:rStyle w:val="a4"/>
+            <w:lang w:val="en-US"/>
+          </w:rPr>
+          <w:t>d</w:t>
+        </w:r>
+        <w:r>
+          <w:rPr>
+            <w:rStyle w:val="a4"/>
+          </w:rPr>
+          <w:t>0%</w:t>
+        </w:r>
+        <w:r>
+          <w:rPr>
+            <w:rStyle w:val="a4"/>
+            <w:lang w:val="en-US"/>
+          </w:rPr>
+          <w:t>b</w:t>
+        </w:r>
+        <w:r>
+          <w:rPr>
+            <w:rStyle w:val="a4"/>
+          </w:rPr>
+          <w:t>8%</w:t>
+        </w:r>
+        <w:r>
+          <w:rPr>
+            <w:rStyle w:val="a4"/>
+            <w:lang w:val="en-US"/>
+          </w:rPr>
+          <w:t>d</w:t>
+        </w:r>
+        <w:r>
+          <w:rPr>
+            <w:rStyle w:val="a4"/>
+          </w:rPr>
+          <w:t>1%87%</w:t>
+        </w:r>
+        <w:r>
+          <w:rPr>
+            <w:rStyle w:val="a4"/>
+            <w:lang w:val="en-US"/>
+          </w:rPr>
+          <w:t>d</w:t>
+        </w:r>
+        <w:r>
+          <w:rPr>
+            <w:rStyle w:val="a4"/>
+          </w:rPr>
+          <w:t>0%</w:t>
+        </w:r>
+        <w:r>
+          <w:rPr>
+            <w:rStyle w:val="a4"/>
+            <w:lang w:val="en-US"/>
+          </w:rPr>
+          <w:t>b</w:t>
+        </w:r>
+        <w:r>
+          <w:rPr>
+            <w:rStyle w:val="a4"/>
+          </w:rPr>
+          <w:t>8&amp;</w:t>
+        </w:r>
+        <w:proofErr w:type="spellStart"/>
+        <w:r>
+          <w:rPr>
+            <w:rStyle w:val="a4"/>
+            <w:lang w:val="en-US"/>
+          </w:rPr>
+          <w:t>yd</w:t>
+        </w:r>
+        <w:proofErr w:type="spellEnd"/>
+        <w:r>
+          <w:rPr>
+            <w:rStyle w:val="a4"/>
+          </w:rPr>
+          <w:t>_</w:t>
+        </w:r>
+        <w:r>
+          <w:rPr>
+            <w:rStyle w:val="a4"/>
+            <w:lang w:val="en-US"/>
+          </w:rPr>
+          <w:t>region</w:t>
+        </w:r>
+        <w:r>
+          <w:rPr>
+            <w:rStyle w:val="a4"/>
+          </w:rPr>
+          <w:t>_</w:t>
+        </w:r>
+        <w:r>
+          <w:rPr>
+            <w:rStyle w:val="a4"/>
+            <w:lang w:val="en-US"/>
+          </w:rPr>
+          <w:t>id</w:t>
+        </w:r>
+        <w:r>
+          <w:rPr>
+            <w:rStyle w:val="a4"/>
+          </w:rPr>
+          <w:t>=10906&amp;</w:t>
+        </w:r>
+        <w:proofErr w:type="spellStart"/>
+        <w:r>
+          <w:rPr>
+            <w:rStyle w:val="a4"/>
+            <w:lang w:val="en-US"/>
+          </w:rPr>
+          <w:t>yd</w:t>
+        </w:r>
+        <w:proofErr w:type="spellEnd"/>
+        <w:r>
+          <w:rPr>
+            <w:rStyle w:val="a4"/>
+          </w:rPr>
+          <w:t>_</w:t>
+        </w:r>
+        <w:r>
+          <w:rPr>
+            <w:rStyle w:val="a4"/>
+            <w:lang w:val="en-US"/>
+          </w:rPr>
+          <w:t>block</w:t>
+        </w:r>
+        <w:r>
+          <w:rPr>
+            <w:rStyle w:val="a4"/>
+          </w:rPr>
+          <w:t>=</w:t>
+        </w:r>
+        <w:r>
+          <w:rPr>
+            <w:rStyle w:val="a4"/>
+            <w:lang w:val="en-US"/>
+          </w:rPr>
+          <w:t>premium</w:t>
+        </w:r>
+        <w:r>
+          <w:rPr>
+            <w:rStyle w:val="a4"/>
+          </w:rPr>
+          <w:t>.4&amp;</w:t>
+        </w:r>
+        <w:proofErr w:type="spellStart"/>
+        <w:r>
+          <w:rPr>
+            <w:rStyle w:val="a4"/>
+            <w:lang w:val="en-US"/>
+          </w:rPr>
+          <w:t>yclid</w:t>
+        </w:r>
+        <w:proofErr w:type="spellEnd"/>
+        <w:r>
+          <w:rPr>
+            <w:rStyle w:val="a4"/>
+          </w:rPr>
+          <w:t>=6037260605318003446</w:t>
+        </w:r>
+      </w:hyperlink>
+    </w:p>
+    <w:p>
+      <w:pPr>
+        <w:spacing w:line="360" w:lineRule="auto"/>
+        <w:jc w:val="left"/>
+      </w:pPr>
+      <w:r>
+        <w:rPr>
+          <w:noProof/>
+          <w:lang w:eastAsia="ru-RU"/>
+        </w:rPr>
+        <w:drawing>
+          <wp:inline distT="0" distB="0" distL="0" distR="0">
+            <wp:extent cx="2239791" cy="6278880"/>
+            <wp:effectExtent l="0" t="0" r="8255" b="7620"/>
+            <wp:docPr id="1" name="Рисунок 1" descr="C:\Users\acer\Desktop\bpk\practice121020\screen1.png"/>
+            <wp:cNvGraphicFramePr>
+              <a:graphicFrameLocks xmlns:a="http://schemas.openxmlformats.org/drawingml/2006/main" noChangeAspect="1"/>
+            </wp:cNvGraphicFramePr>
+            <a:graphic xmlns:a="http://schemas.openxmlformats.org/drawingml/2006/main">
+              <a:graphicData uri="http://schemas.openxmlformats.org/drawingml/2006/picture">
+                <pic:pic xmlns:pic="http://schemas.openxmlformats.org/drawingml/2006/picture">
+                  <pic:nvPicPr>
+                    <pic:cNvPr id="0" name="Picture 1" descr="C:\Users\acer\Desktop\bpk\practice121020\screen1.png"/>
+                    <pic:cNvPicPr>
+                      <a:picLocks noChangeAspect="1" noChangeArrowheads="1"/>
+                    </pic:cNvPicPr>
+                  </pic:nvPicPr>
+                  <pic:blipFill>
+                    <a:blip r:embed="rId6" cstate="print">
+                      <a:extLst>
+                        <a:ext uri="{28A0092B-C50C-407E-A947-70E740481C1C}">
+                          <a14:useLocalDpi xmlns:a14="http://schemas.microsoft.com/office/drawing/2010/main" val="0"/>
+                        </a:ext>
+                      </a:extLst>
+                    </a:blip>
+                    <a:srcRect/>
+                    <a:stretch>
+                      <a:fillRect/>
+                    </a:stretch>
+                  </pic:blipFill>
+                  <pic:spPr bwMode="auto">
+                    <a:xfrm>
+                      <a:off x="0" y="0"/>
+                      <a:ext cx="2243432" cy="6289088"/>
+                    </a:xfrm>
+                    <a:prstGeom prst="rect">
+                      <a:avLst/>
+                    </a:prstGeom>
+                    <a:noFill/>
+                    <a:ln>
+                      <a:noFill/>
+                    </a:ln>
+                  </pic:spPr>
+                </pic:pic>
+              </a:graphicData>
+            </a:graphic>
+          </wp:inline>
+        </w:drawing>
+      </w:r>
+    </w:p>
+    <w:p>
+      <w:pPr>
+        <w:pStyle w:val="a3"/>
+        <w:numPr>
+          <w:ilvl w:val="0"/>
+          <w:numId w:val="1"/>
+        </w:numPr>
+        <w:spacing w:line="360" w:lineRule="auto"/>
+      </w:pPr>
+      <w:hyperlink r:id="rId7" w:history="1">
+        <w:r>
+          <w:rPr>
+            <w:rStyle w:val="a4"/>
+            <w:lang w:val="en-US"/>
+          </w:rPr>
+          <w:t>https</w:t>
+        </w:r>
+        <w:r>
+          <w:rPr>
+            <w:rStyle w:val="a4"/>
+          </w:rPr>
+          <w:t>://</w:t>
+        </w:r>
+        <w:r>
+          <w:rPr>
+            <w:rStyle w:val="a4"/>
+            <w:lang w:val="en-US"/>
+          </w:rPr>
+          <w:t>textile</w:t>
+        </w:r>
+        <w:r>
+          <w:rPr>
+            <w:rStyle w:val="a4"/>
+          </w:rPr>
+          <w:t>.</w:t>
+        </w:r>
+        <w:r>
+          <w:rPr>
+            <w:rStyle w:val="a4"/>
+            <w:lang w:val="en-US"/>
+          </w:rPr>
+          <w:t>shop</w:t>
+        </w:r>
+        <w:r>
+          <w:rPr>
+            <w:rStyle w:val="a4"/>
+          </w:rPr>
+          <w:t>/</w:t>
+        </w:r>
+        <w:r>
+          <w:rPr>
+            <w:rStyle w:val="a4"/>
+            <w:lang w:val="en-US"/>
+          </w:rPr>
+          <w:t>catalog</w:t>
+        </w:r>
+        <w:r>
+          <w:rPr>
+            <w:rStyle w:val="a4"/>
+          </w:rPr>
+          <w:t>/</w:t>
+        </w:r>
+        <w:proofErr w:type="spellStart"/>
+        <w:r>
+          <w:rPr>
+            <w:rStyle w:val="a4"/>
+            <w:lang w:val="en-US"/>
+          </w:rPr>
+          <w:t>postelnoe</w:t>
+        </w:r>
+        <w:proofErr w:type="spellEnd"/>
+        <w:r>
+          <w:rPr>
+            <w:rStyle w:val="a4"/>
+          </w:rPr>
+          <w:t>-</w:t>
+        </w:r>
+        <w:proofErr w:type="spellStart"/>
+        <w:r>
+          <w:rPr>
+            <w:rStyle w:val="a4"/>
+            <w:lang w:val="en-US"/>
+          </w:rPr>
+          <w:t>bele</w:t>
+        </w:r>
+        <w:proofErr w:type="spellEnd"/>
+        <w:r>
+          <w:rPr>
+            <w:rStyle w:val="a4"/>
+          </w:rPr>
+          <w:t>/</w:t>
+        </w:r>
+      </w:hyperlink>
+    </w:p>
+    <w:p>
+      <w:pPr>
+        <w:spacing w:line="360" w:lineRule="auto"/>
+      </w:pPr>
+      <w:r>
+        <w:rPr>
+          <w:noProof/>
+          <w:lang w:eastAsia="ru-RU"/>
+        </w:rPr>
+        <w:lastRenderedPageBreak/>
+        <w:drawing>
+          <wp:inline distT="0" distB="0" distL="0" distR="0">
+            <wp:extent cx="2742378" cy="8921869"/>
+            <wp:effectExtent l="0" t="0" r="1270" b="0"/>
+            <wp:docPr id="2" name="Рисунок 2" descr="C:\Users\acer\Desktop\bpk\practice121020\screen2.png"/>
+            <wp:cNvGraphicFramePr>
+              <a:graphicFrameLocks xmlns:a="http://schemas.openxmlformats.org/drawingml/2006/main" noChangeAspect="1"/>
+            </wp:cNvGraphicFramePr>
+            <a:graphic xmlns:a="http://schemas.openxmlformats.org/drawingml/2006/main">
+              <a:graphicData uri="http://schemas.openxmlformats.org/drawingml/2006/picture">
+                <pic:pic xmlns:pic="http://schemas.openxmlformats.org/drawingml/2006/picture">
+                  <pic:nvPicPr>
+                    <pic:cNvPr id="0" name="Picture 2" descr="C:\Users\acer\Desktop\bpk\practice121020\screen2.png"/>
+                    <pic:cNvPicPr>
+                      <a:picLocks noChangeAspect="1" noChangeArrowheads="1"/>
+                    </pic:cNvPicPr>
+                  </pic:nvPicPr>
+                  <pic:blipFill>
+                    <a:blip r:embed="rId8" cstate="print">
+                      <a:extLst>
+                        <a:ext uri="{28A0092B-C50C-407E-A947-70E740481C1C}">
+                          <a14:useLocalDpi xmlns:a14="http://schemas.microsoft.com/office/drawing/2010/main" val="0"/>
+                        </a:ext>
+                      </a:extLst>
+                    </a:blip>
+                    <a:srcRect/>
+                    <a:stretch>
+                      <a:fillRect/>
+                    </a:stretch>
+                  </pic:blipFill>
+                  <pic:spPr bwMode="auto">
+                    <a:xfrm>
+                      <a:off x="0" y="0"/>
+                      <a:ext cx="2745028" cy="8930492"/>
+                    </a:xfrm>
+                    <a:prstGeom prst="rect">
+                      <a:avLst/>
+                    </a:prstGeom>
+                    <a:noFill/>
+                    <a:ln>
+                      <a:noFill/>
+                    </a:ln>
+                  </pic:spPr>
+                </pic:pic>
+              </a:graphicData>
+            </a:graphic>
+          </wp:inline>
+        </w:drawing>
+      </w:r>
+    </w:p>
+    <w:p>
+      <w:pPr>
+        <w:pStyle w:val="a3"/>
+        <w:numPr>
+          <w:ilvl w:val="0"/>
+          <w:numId w:val="1"/>
+        </w:numPr>
+        <w:spacing w:line="360" w:lineRule="auto"/>
+      </w:pPr>
+      <w:hyperlink r:id="rId9" w:history="1">
+        <w:r>
+          <w:rPr>
+            <w:rStyle w:val="a4"/>
+            <w:lang w:val="en-US"/>
+          </w:rPr>
+          <w:t>https</w:t>
+        </w:r>
+        <w:r>
+          <w:rPr>
+            <w:rStyle w:val="a4"/>
+          </w:rPr>
+          <w:t>://</w:t>
+        </w:r>
+        <w:proofErr w:type="spellStart"/>
+        <w:r>
+          <w:rPr>
+            <w:rStyle w:val="a4"/>
+            <w:lang w:val="en-US"/>
+          </w:rPr>
+          <w:t>spb</w:t>
+        </w:r>
+        <w:proofErr w:type="spellEnd"/>
+        <w:r>
+          <w:rPr>
+            <w:rStyle w:val="a4"/>
+          </w:rPr>
+          <w:t>.</w:t>
+        </w:r>
+        <w:proofErr w:type="spellStart"/>
+        <w:r>
+          <w:rPr>
+            <w:rStyle w:val="a4"/>
+            <w:lang w:val="en-US"/>
+          </w:rPr>
+          <w:t>leroymerlin</w:t>
+        </w:r>
+        <w:proofErr w:type="spellEnd"/>
+        <w:r>
+          <w:rPr>
+            <w:rStyle w:val="a4"/>
+          </w:rPr>
+          <w:t>.</w:t>
+        </w:r>
+        <w:proofErr w:type="spellStart"/>
+        <w:r>
+          <w:rPr>
+            <w:rStyle w:val="a4"/>
+            <w:lang w:val="en-US"/>
+          </w:rPr>
+          <w:t>ru</w:t>
+        </w:r>
+        <w:proofErr w:type="spellEnd"/>
+        <w:r>
+          <w:rPr>
+            <w:rStyle w:val="a4"/>
+          </w:rPr>
+          <w:t>/</w:t>
+        </w:r>
+        <w:r>
+          <w:rPr>
+            <w:rStyle w:val="a4"/>
+            <w:lang w:val="en-US"/>
+          </w:rPr>
+          <w:t>catalogue</w:t>
+        </w:r>
+        <w:r>
+          <w:rPr>
+            <w:rStyle w:val="a4"/>
+          </w:rPr>
+          <w:t>/</w:t>
+        </w:r>
+        <w:proofErr w:type="spellStart"/>
+        <w:r>
+          <w:rPr>
+            <w:rStyle w:val="a4"/>
+            <w:lang w:val="en-US"/>
+          </w:rPr>
+          <w:t>komplekty</w:t>
+        </w:r>
+        <w:proofErr w:type="spellEnd"/>
+        <w:r>
+          <w:rPr>
+            <w:rStyle w:val="a4"/>
+          </w:rPr>
+          <w:t>-</w:t>
+        </w:r>
+        <w:proofErr w:type="spellStart"/>
+        <w:r>
+          <w:rPr>
+            <w:rStyle w:val="a4"/>
+            <w:lang w:val="en-US"/>
+          </w:rPr>
+          <w:t>postelnogo</w:t>
+        </w:r>
+        <w:proofErr w:type="spellEnd"/>
+        <w:r>
+          <w:rPr>
+            <w:rStyle w:val="a4"/>
+          </w:rPr>
+          <w:t>-</w:t>
+        </w:r>
+        <w:proofErr w:type="spellStart"/>
+        <w:r>
+          <w:rPr>
+            <w:rStyle w:val="a4"/>
+            <w:lang w:val="en-US"/>
+          </w:rPr>
+          <w:t>belya</w:t>
+        </w:r>
+        <w:proofErr w:type="spellEnd"/>
+        <w:r>
+          <w:rPr>
+            <w:rStyle w:val="a4"/>
+          </w:rPr>
+          <w:t>/</w:t>
+        </w:r>
+      </w:hyperlink>
+    </w:p>
+    <w:p>
+      <w:pPr>
+        <w:spacing w:line="360" w:lineRule="auto"/>
+      </w:pPr>
+      <w:r>
+        <w:rPr>
+          <w:noProof/>
+          <w:lang w:eastAsia="ru-RU"/>
+        </w:rPr>
+        <w:drawing>
+          <wp:inline distT="0" distB="0" distL="0" distR="0">
+            <wp:extent cx="5940425" cy="2918234"/>
+            <wp:effectExtent l="0" t="0" r="3175" b="0"/>
+            <wp:docPr id="3" name="Рисунок 3" descr="C:\Users\acer\Desktop\bpk\practice121020\screen3.png"/>
+            <wp:cNvGraphicFramePr>
+              <a:graphicFrameLocks xmlns:a="http://schemas.openxmlformats.org/drawingml/2006/main" noChangeAspect="1"/>
+            </wp:cNvGraphicFramePr>
+            <a:graphic xmlns:a="http://schemas.openxmlformats.org/drawingml/2006/main">
+              <a:graphicData uri="http://schemas.openxmlformats.org/drawingml/2006/picture">
+                <pic:pic xmlns:pic="http://schemas.openxmlformats.org/drawingml/2006/picture">
+                  <pic:nvPicPr>
+                    <pic:cNvPr id="0" name="Picture 3" descr="C:\Users\acer\Desktop\bpk\practice121020\screen3.png"/>
+                    <pic:cNvPicPr>
+                      <a:picLocks noChangeAspect="1" noChangeArrowheads="1"/>
+                    </pic:cNvPicPr>
+                  </pic:nvPicPr>
+                  <pic:blipFill>
+                    <a:blip r:embed="rId10" cstate="print">
+                      <a:extLst>
+                        <a:ext uri="{28A0092B-C50C-407E-A947-70E740481C1C}">
+                          <a14:useLocalDpi xmlns:a14="http://schemas.microsoft.com/office/drawing/2010/main" val="0"/>
+                        </a:ext>
+                      </a:extLst>
+                    </a:blip>
+                    <a:srcRect/>
+                    <a:stretch>
+                      <a:fillRect/>
+                    </a:stretch>
+                  </pic:blipFill>
+                  <pic:spPr bwMode="auto">
+                    <a:xfrm>
+                      <a:off x="0" y="0"/>
+                      <a:ext cx="5940425" cy="2918234"/>
+                    </a:xfrm>
+                    <a:prstGeom prst="rect">
+                      <a:avLst/>
+                    </a:prstGeom>
+                    <a:noFill/>
+                    <a:ln>
+                      <a:noFill/>
+                    </a:ln>
+                  </pic:spPr>
+                </pic:pic>
+              </a:graphicData>
+            </a:graphic>
+          </wp:inline>
+        </w:drawing>
+      </w:r>
+    </w:p>
+    <w:p>
+      <w:pPr>
+        <w:pStyle w:val="a3"/>
+        <w:numPr>
+          <w:ilvl w:val="0"/>
+          <w:numId w:val="1"/>
+        </w:numPr>
+        <w:spacing w:line="360" w:lineRule="auto"/>
+      </w:pPr>
+      <w:hyperlink r:id="rId11" w:history="1">
+        <w:r>
+          <w:rPr>
+            <w:rStyle w:val="a4"/>
+            <w:lang w:val="en-US"/>
+          </w:rPr>
+          <w:t>https</w:t>
+        </w:r>
+        <w:r>
+          <w:rPr>
+            <w:rStyle w:val="a4"/>
+          </w:rPr>
+          <w:t>://</w:t>
+        </w:r>
+        <w:proofErr w:type="spellStart"/>
+        <w:r>
+          <w:rPr>
+            <w:rStyle w:val="a4"/>
+            <w:lang w:val="en-US"/>
+          </w:rPr>
+          <w:t>sonland</w:t>
+        </w:r>
+        <w:proofErr w:type="spellEnd"/>
+        <w:r>
+          <w:rPr>
+            <w:rStyle w:val="a4"/>
+          </w:rPr>
+          <w:t>.</w:t>
+        </w:r>
+        <w:proofErr w:type="spellStart"/>
+        <w:r>
+          <w:rPr>
+            <w:rStyle w:val="a4"/>
+            <w:lang w:val="en-US"/>
+          </w:rPr>
+          <w:t>ru</w:t>
+        </w:r>
+        <w:proofErr w:type="spellEnd"/>
+        <w:r>
+          <w:rPr>
+            <w:rStyle w:val="a4"/>
+          </w:rPr>
+          <w:t>/</w:t>
+        </w:r>
+        <w:r>
+          <w:rPr>
+            <w:rStyle w:val="a4"/>
+            <w:lang w:val="en-US"/>
+          </w:rPr>
+          <w:t>catalog</w:t>
+        </w:r>
+        <w:r>
+          <w:rPr>
+            <w:rStyle w:val="a4"/>
+          </w:rPr>
+          <w:t>/</w:t>
+        </w:r>
+        <w:proofErr w:type="spellStart"/>
+        <w:r>
+          <w:rPr>
+            <w:rStyle w:val="a4"/>
+            <w:lang w:val="en-US"/>
+          </w:rPr>
+          <w:t>postelnoe</w:t>
+        </w:r>
+        <w:proofErr w:type="spellEnd"/>
+        <w:r>
+          <w:rPr>
+            <w:rStyle w:val="a4"/>
+          </w:rPr>
+          <w:t>_</w:t>
+        </w:r>
+        <w:proofErr w:type="spellStart"/>
+        <w:r>
+          <w:rPr>
+            <w:rStyle w:val="a4"/>
+            <w:lang w:val="en-US"/>
+          </w:rPr>
+          <w:t>bele</w:t>
+        </w:r>
+        <w:proofErr w:type="spellEnd"/>
+        <w:r>
+          <w:rPr>
+            <w:rStyle w:val="a4"/>
+          </w:rPr>
+          <w:t>/</w:t>
+        </w:r>
+      </w:hyperlink>
+    </w:p>
+    <w:p>
+      <w:pPr>
+        <w:spacing w:line="360" w:lineRule="auto"/>
+      </w:pPr>
+      <w:r>
+        <w:rPr>
+          <w:noProof/>
+          <w:lang w:eastAsia="ru-RU"/>
+        </w:rPr>
+        <w:drawing>
+          <wp:inline distT="0" distB="0" distL="0" distR="0">
+            <wp:extent cx="1645920" cy="5198366"/>
+            <wp:effectExtent l="0" t="0" r="0" b="2540"/>
+            <wp:docPr id="4" name="Рисунок 4" descr="C:\Users\acer\Desktop\bpk\practice121020\screen4.png"/>
+            <wp:cNvGraphicFramePr>
+              <a:graphicFrameLocks xmlns:a="http://schemas.openxmlformats.org/drawingml/2006/main" noChangeAspect="1"/>
+            </wp:cNvGraphicFramePr>
+            <a:graphic xmlns:a="http://schemas.openxmlformats.org/drawingml/2006/main">
+              <a:graphicData uri="http://schemas.openxmlformats.org/drawingml/2006/picture">
+                <pic:pic xmlns:pic="http://schemas.openxmlformats.org/drawingml/2006/picture">
+                  <pic:nvPicPr>
+                    <pic:cNvPr id="0" name="Picture 4" descr="C:\Users\acer\Desktop\bpk\practice121020\screen4.png"/>
+                    <pic:cNvPicPr>
+                      <a:picLocks noChangeAspect="1" noChangeArrowheads="1"/>
+                    </pic:cNvPicPr>
+                  </pic:nvPicPr>
+                  <pic:blipFill>
+                    <a:blip r:embed="rId12" cstate="print">
+                      <a:extLst>
+                        <a:ext uri="{28A0092B-C50C-407E-A947-70E740481C1C}">
+                          <a14:useLocalDpi xmlns:a14="http://schemas.microsoft.com/office/drawing/2010/main" val="0"/>
+                        </a:ext>
+                      </a:extLst>
+                    </a:blip>
+                    <a:srcRect/>
+                    <a:stretch>
+                      <a:fillRect/>
+                    </a:stretch>
+                  </pic:blipFill>
+                  <pic:spPr bwMode="auto">
+                    <a:xfrm>
+                      <a:off x="0" y="0"/>
+                      <a:ext cx="1649925" cy="5211015"/>
+                    </a:xfrm>
+                    <a:prstGeom prst="rect">
+                      <a:avLst/>
+                    </a:prstGeom>
+                    <a:noFill/>
+                    <a:ln>
+                      <a:noFill/>
+                    </a:ln>
+                  </pic:spPr>
+                </pic:pic>
+              </a:graphicData>
+            </a:graphic>
+          </wp:inline>
+        </w:drawing>
+      </w:r>
+    </w:p>
+    <w:p>
+      <w:pPr>
+        <w:spacing w:line="360" w:lineRule="auto"/>
+      </w:pPr>
+    </w:p>
+    <w:p>
+      <w:pPr>
+        <w:spacing w:line="360" w:lineRule="auto"/>
+      </w:pPr>
+      <w:r>
+        <w:t>Общие особенности:</w:t>
+      </w:r>
+    </w:p>
+    <w:p>
+      <w:pPr>
+        <w:pStyle w:val="a3"/>
+        <w:numPr>
+          <w:ilvl w:val="0"/>
+          <w:numId w:val="2"/>
+        </w:numPr>
+        <w:spacing w:line="360" w:lineRule="auto"/>
+      </w:pPr>
+      <w:r>
+        <w:t>В 3 из 4 примеров присутствует возможность регистрации пользователя.</w:t>
+      </w:r>
+    </w:p>
+    <w:p>
+      <w:pPr>
+        <w:pStyle w:val="a3"/>
+        <w:numPr>
+          <w:ilvl w:val="0"/>
+          <w:numId w:val="2"/>
+        </w:numPr>
+        <w:spacing w:line="360" w:lineRule="auto"/>
+      </w:pPr>
+      <w:r>
+        <w:t>Обязательно присутствует виртуальная корзина.</w:t>
+      </w:r>
+    </w:p>
+    <w:p>
+      <w:pPr>
+        <w:pStyle w:val="a3"/>
+        <w:numPr>
+          <w:ilvl w:val="0"/>
+          <w:numId w:val="2"/>
+        </w:numPr>
+        <w:spacing w:line="360" w:lineRule="auto"/>
+      </w:pPr>
+      <w:r>
+        <w:t xml:space="preserve">Присутствуют фильтры товара для более удобного поиска </w:t>
+      </w:r>
+      <w:proofErr w:type="spellStart"/>
+      <w:r>
+        <w:t>небходимой</w:t>
+      </w:r>
+      <w:proofErr w:type="spellEnd"/>
+      <w:r>
+        <w:t xml:space="preserve"> продукции.</w:t>
+      </w:r>
+    </w:p>
+    <w:p>
+      <w:pPr>
+        <w:pStyle w:val="a3"/>
+        <w:numPr>
+          <w:ilvl w:val="0"/>
+          <w:numId w:val="2"/>
+        </w:numPr>
+        <w:spacing w:line="360" w:lineRule="auto"/>
+      </w:pPr>
+      <w:r>
+        <w:t>Есть каталог товаров (меню)</w:t>
+      </w:r>
+    </w:p>
+    <w:p>
+      <w:pPr>
+        <w:pStyle w:val="a3"/>
+        <w:numPr>
+          <w:ilvl w:val="0"/>
+          <w:numId w:val="2"/>
+        </w:numPr>
+        <w:spacing w:line="360" w:lineRule="auto"/>
+      </w:pPr>
+      <w:r>
+        <w:t>Навигационная цепочка «Хлебные крошки»</w:t>
+      </w:r>
+    </w:p>
+    <w:p>
+      <w:pPr>
+        <w:spacing w:line="360" w:lineRule="auto"/>
+      </w:pPr>
+      <w:r>
+        <w:rPr>
+          <w:noProof/>
+          <w:lang w:eastAsia="ru-RU"/>
+        </w:rPr>
+        <w:drawing>
+          <wp:inline distT="0" distB="0" distL="0" distR="0">
+            <wp:extent cx="4594860" cy="411480"/>
+            <wp:effectExtent l="0" t="0" r="0" b="7620"/>
+            <wp:docPr id="5" name="Рисунок 5" descr="https://skr.sh/i/121020/64I8xIDt.jpg?download=1&amp;name=Скриншот%2012-10-2020%2016:35:34.jpg"/>
+            <wp:cNvGraphicFramePr>
+              <a:graphicFrameLocks xmlns:a="http://schemas.openxmlformats.org/drawingml/2006/main" noChangeAspect="1"/>
+            </wp:cNvGraphicFramePr>
+            <a:graphic xmlns:a="http://schemas.openxmlformats.org/drawingml/2006/main">
+              <a:graphicData uri="http://schemas.openxmlformats.org/drawingml/2006/picture">
+                <pic:pic xmlns:pic="http://schemas.openxmlformats.org/drawingml/2006/picture">
+                  <pic:nvPicPr>
+                    <pic:cNvPr id="0" name="screenshot-image" descr="https://skr.sh/i/121020/64I8xIDt.jpg?download=1&amp;name=Скриншот%2012-10-2020%2016:35:34.jpg"/>
+                    <pic:cNvPicPr>
+                      <a:picLocks noChangeAspect="1" noChangeArrowheads="1"/>
+                    </pic:cNvPicPr>
+                  </pic:nvPicPr>
+                  <pic:blipFill>
+                    <a:blip r:embed="rId13">
+                      <a:extLst>
+                        <a:ext uri="{28A0092B-C50C-407E-A947-70E740481C1C}">
+                          <a14:useLocalDpi xmlns:a14="http://schemas.microsoft.com/office/drawing/2010/main" val="0"/>
+                        </a:ext>
+                      </a:extLst>
+                    </a:blip>
+                    <a:srcRect/>
+                    <a:stretch>
+                      <a:fillRect/>
+                    </a:stretch>
+                  </pic:blipFill>
+                  <pic:spPr bwMode="auto">
+                    <a:xfrm>
+                      <a:off x="0" y="0"/>
+                      <a:ext cx="4594860" cy="411480"/>
+                    </a:xfrm>
+                    <a:prstGeom prst="rect">
+                      <a:avLst/>
+                    </a:prstGeom>
+                    <a:noFill/>
+                    <a:ln>
+                      <a:noFill/>
+                    </a:ln>
+                  </pic:spPr>
+                </pic:pic>
+              </a:graphicData>
+            </a:graphic>
+          </wp:inline>
+        </w:drawing>
+      </w:r>
+    </w:p>
+    <w:p>
+      <w:pPr>
+        <w:pStyle w:val="a3"/>
+        <w:numPr>
+          <w:ilvl w:val="0"/>
+          <w:numId w:val="2"/>
+        </w:numPr>
+        <w:spacing w:line="360" w:lineRule="auto"/>
+      </w:pPr>
+      <w:r>
+        <w:t>Приятный и светлый дизайн сайтов.</w:t>
+      </w:r>
+    </w:p>
+    <w:p>
+      <w:pPr>
+        <w:pStyle w:val="a3"/>
+        <w:numPr>
+          <w:ilvl w:val="0"/>
+          <w:numId w:val="2"/>
+        </w:numPr>
+        <w:spacing w:line="360" w:lineRule="auto"/>
+      </w:pPr>
+      <w:r>
+        <w:t>Сетка товаров с возможностью добавления их в корзину</w:t>
+      </w:r>
+    </w:p>
+    <w:p>
+      <w:pPr>
+        <w:pStyle w:val="a3"/>
+        <w:numPr>
+          <w:ilvl w:val="0"/>
+          <w:numId w:val="2"/>
+        </w:numPr>
+        <w:spacing w:line="360" w:lineRule="auto"/>
+      </w:pPr>
+      <w:r>
+        <w:t>Возможность подписки на рассылку</w:t>
+      </w:r>
+    </w:p>
+    <w:p>
+      <w:pPr>
+        <w:pStyle w:val="a3"/>
+        <w:numPr>
+          <w:ilvl w:val="0"/>
+          <w:numId w:val="2"/>
+        </w:numPr>
+        <w:spacing w:line="360" w:lineRule="auto"/>
+      </w:pPr>
+      <w:r>
+        <w:t>Обратный звонок</w:t>
+      </w:r>
+    </w:p>
+    <w:p>
+      <w:pPr>
+        <w:pStyle w:val="a3"/>
+        <w:numPr>
+          <w:ilvl w:val="0"/>
+          <w:numId w:val="2"/>
+        </w:numPr>
+        <w:spacing w:line="360" w:lineRule="auto"/>
+      </w:pPr>
+      <w:r>
+        <w:t xml:space="preserve"> Онлайн чат</w:t>
+      </w:r>
+    </w:p>
+    <w:p>
+      <w:pPr>
+        <w:pStyle w:val="a3"/>
+        <w:numPr>
+          <w:ilvl w:val="0"/>
+          <w:numId w:val="2"/>
+        </w:numPr>
+        <w:spacing w:line="360" w:lineRule="auto"/>
+      </w:pPr>
+      <w:r>
+        <w:t xml:space="preserve"> Поиск по сайту</w:t>
+      </w:r>
+    </w:p>
+    <w:p>
+      <w:pPr>
+        <w:spacing w:line="360" w:lineRule="auto"/>
+      </w:pPr>
+    </w:p>
+    <w:p>
+      <w:pPr>
+        <w:spacing w:line="360" w:lineRule="auto"/>
+      </w:pPr>
+      <w:r>
+        <w:t>Функционал:</w:t>
+      </w:r>
+    </w:p>
+    <w:p>
+      <w:pPr>
+        <w:pStyle w:val="a3"/>
+        <w:numPr>
+          <w:ilvl w:val="0"/>
+          <w:numId w:val="3"/>
+        </w:numPr>
+        <w:spacing w:line="360" w:lineRule="auto"/>
+      </w:pPr>
+      <w:r>
+        <w:t xml:space="preserve">Поиск </w:t>
+      </w:r>
+      <w:r>
+        <w:t>товара</w:t>
+      </w:r>
+    </w:p>
+    <w:p>
+      <w:pPr>
+        <w:pStyle w:val="a3"/>
+        <w:numPr>
+          <w:ilvl w:val="0"/>
+          <w:numId w:val="3"/>
+        </w:numPr>
+        <w:spacing w:line="360" w:lineRule="auto"/>
+      </w:pPr>
+      <w:r>
+        <w:t>Корзина и оформление заказа</w:t>
+      </w:r>
+    </w:p>
+    <w:p>
+      <w:pPr>
+        <w:pStyle w:val="a3"/>
+        <w:numPr>
+          <w:ilvl w:val="0"/>
+          <w:numId w:val="3"/>
+        </w:numPr>
+        <w:spacing w:line="360" w:lineRule="auto"/>
+      </w:pPr>
+      <w:r>
+        <w:t>Личный кабинет клиента</w:t>
+      </w:r>
+    </w:p>
+    <w:p>
+      <w:pPr>
+        <w:pStyle w:val="a3"/>
+        <w:numPr>
+          <w:ilvl w:val="0"/>
+          <w:numId w:val="3"/>
+        </w:numPr>
+        <w:spacing w:line="360" w:lineRule="auto"/>
+      </w:pPr>
+      <w:r>
+        <w:t>Фильтрация и сортировка товара</w:t>
+      </w:r>
+    </w:p>
+    <w:p>
+      <w:pPr>
+        <w:pStyle w:val="a3"/>
+        <w:numPr>
+          <w:ilvl w:val="0"/>
+          <w:numId w:val="3"/>
+        </w:numPr>
+        <w:spacing w:line="360" w:lineRule="auto"/>
+      </w:pPr>
+      <w:r>
+        <w:t>Каталог товаров</w:t>
+      </w:r>
+    </w:p>
+    <w:p>
+      <w:pPr>
+        <w:pStyle w:val="a3"/>
+        <w:numPr>
+          <w:ilvl w:val="0"/>
+          <w:numId w:val="3"/>
+        </w:numPr>
+        <w:spacing w:line="360" w:lineRule="auto"/>
+      </w:pPr>
+      <w:r>
+        <w:t>Навигационная цепочка «Хлебные крошки»</w:t>
+      </w:r>
+    </w:p>
+    <w:p>
+      <w:pPr>
+        <w:pStyle w:val="a3"/>
+        <w:numPr>
+          <w:ilvl w:val="0"/>
+          <w:numId w:val="3"/>
+        </w:numPr>
+        <w:spacing w:line="360" w:lineRule="auto"/>
+      </w:pPr>
+      <w:r>
+        <w:t>Пагинация (постраничная навигация)</w:t>
+      </w:r>
+    </w:p>
+    <w:p>
+      <w:pPr>
+        <w:pStyle w:val="a3"/>
+        <w:numPr>
+          <w:ilvl w:val="0"/>
+          <w:numId w:val="3"/>
+        </w:numPr>
+        <w:spacing w:line="360" w:lineRule="auto"/>
+      </w:pPr>
+      <w:r>
+        <w:t>Фото товара</w:t>
+      </w:r>
+    </w:p>
+    <w:p>
+      <w:pPr>
+        <w:pStyle w:val="a3"/>
+        <w:numPr>
+          <w:ilvl w:val="0"/>
+          <w:numId w:val="3"/>
+        </w:numPr>
+        <w:spacing w:line="360" w:lineRule="auto"/>
+      </w:pPr>
+      <w:r>
+        <w:t>Описание товара</w:t>
+      </w:r>
+    </w:p>
+    <w:p>
+      <w:pPr>
+        <w:pStyle w:val="a3"/>
+        <w:numPr>
+          <w:ilvl w:val="0"/>
+          <w:numId w:val="3"/>
+        </w:numPr>
+        <w:spacing w:line="360" w:lineRule="auto"/>
+      </w:pPr>
+      <w:r>
+        <w:t xml:space="preserve"> Отзывы</w:t>
+      </w:r>
+    </w:p>
+    <w:p>
+      <w:pPr>
+        <w:pStyle w:val="a3"/>
+        <w:numPr>
+          <w:ilvl w:val="0"/>
+          <w:numId w:val="3"/>
+        </w:numPr>
+        <w:spacing w:line="360" w:lineRule="auto"/>
+      </w:pPr>
+      <w:r>
+        <w:lastRenderedPageBreak/>
+        <w:t xml:space="preserve"> Заказ звонка</w:t>
+      </w:r>
+    </w:p>
+    <w:p>
+      <w:pPr>
+        <w:pStyle w:val="a3"/>
+        <w:numPr>
+          <w:ilvl w:val="0"/>
+          <w:numId w:val="3"/>
+        </w:numPr>
+        <w:spacing w:line="360" w:lineRule="auto"/>
+      </w:pPr>
+      <w:r>
+        <w:t xml:space="preserve"> Возможность задать вопрос </w:t>
+      </w:r>
+    </w:p>
+    <w:p>
+      <w:pPr>
+        <w:pStyle w:val="a3"/>
+        <w:numPr>
+          <w:ilvl w:val="0"/>
+          <w:numId w:val="3"/>
+        </w:numPr>
+        <w:spacing w:line="360" w:lineRule="auto"/>
+      </w:pPr>
+      <w:r>
+        <w:t xml:space="preserve"> Возможность узнать в наличии ли товар</w:t>
+      </w:r>
+    </w:p>
+    <w:p>
+      <w:pPr>
+        <w:spacing w:line="360" w:lineRule="auto"/>
+      </w:pPr>
+    </w:p>
+    <w:p>
+      <w:pPr>
+        <w:spacing w:line="360" w:lineRule="auto"/>
+      </w:pPr>
+    </w:p>
+    <w:p>
+      <w:pPr>
+        <w:spacing w:line="360" w:lineRule="auto"/>
+      </w:pPr>
+    </w:p>
+    <w:p>
+      <w:pPr>
+        <w:spacing w:line="360" w:lineRule="auto"/>
+      </w:pPr>
+    </w:p>
+    <w:p>
+      <w:pPr>
+        <w:spacing w:line="360" w:lineRule="auto"/>
+      </w:pPr>
+    </w:p>
+    <w:p>
+      <w:pPr>
+        <w:spacing w:line="360" w:lineRule="auto"/>
+      </w:pPr>
+    </w:p>
+    <w:p>
+      <w:pPr>
+        <w:spacing w:line="360" w:lineRule="auto"/>
+        <w:jc w:val="left"/>
+      </w:pPr>
+      <w:r>
+        <w:t>Интервью:</w:t>
+      </w:r>
+    </w:p>
+    <w:p>
+      <w:pPr>
+        <w:spacing w:line="360" w:lineRule="auto"/>
+        <w:jc w:val="left"/>
+      </w:pPr>
+      <w:r>
         <w:t>1. Зачем вам нужен новый сайт?</w:t>
       </w:r>
       <w:r>
         <w:br/>
-        <w:t>2. Лэндинг или многостраничный сайт?</w:t>
+        <w:t>2. Лэндинг (одностраничный сайт) или многостраничный сайт?</w:t>
       </w:r>
       <w:r>
         <w:br/>
@@ -32,45 +2117,70 @@
       </w:r>
       <w:r>
         <w:br/>
-        <w:t>7. Кто ваша целевая аудитория?</w:t>
+        <w:t xml:space="preserve">7. Кто ваша целевая аудитория? </w:t>
       </w:r>
       <w:r>
         <w:br/>
-        <w:t>8. Почему люди будут заходить на ваш сайт?</w:t>
+        <w:t xml:space="preserve">8. Какие функции должны быть у вашего сайта?- </w:t>
       </w:r>
       <w:r>
         <w:br/>
-        <w:t>9. Какие функции должны быть у вашего сайта?</w:t>
+        <w:t xml:space="preserve">9. У вас уже есть действующий сайт? Если да, то, что вам в нем не нравится? Желаете ли вы изменить дизайн?  </w:t>
       </w:r>
       <w:r>
         <w:br/>
-        <w:t>10. У вас уже есть действующий сайт?</w:t>
+        <w:t>10. Назовите 3 сайта, которые вам нравятся</w:t>
       </w:r>
       <w:r>
         <w:br/>
-        <w:t>11. Что вам нравится или не нравится в дизайне? Каким вы видите сайт?</w:t>
+        <w:t>11. Какие шрифты и цветовые сочетания должны быть на сайте?</w:t>
       </w:r>
       <w:r>
         <w:br/>
-        <w:t>12. Назовите 3 сайта, которые вам нравятся</w:t>
+        <w:t>12. Назовите самые важные вещи, которые должны быть на новом сайте (дизайн, возможность оператора видеть новые товары, подробное описание товара и т.д.)</w:t>
       </w:r>
       <w:r>
         <w:br/>
-        <w:t>13. Какие шрифты и цветовые сочетания должны быть на сайте?</w:t>
-      </w:r>
-      <w:r>
-        <w:br/>
-        <w:t xml:space="preserve">14. Назовите самые важные вещи, которые должны быть на новом сайте. </w:t>
-      </w:r>
-      <w:r>
-        <w:br/>
-        <w:t>15. Назовите наименее важные для нового сайта вещи.</w:t>
-      </w:r>
-    </w:p>
-    <w:p>
+        <w:t>13. Назовите наименее важные для нового сайта вещи (дизайн, возможность оператора видеть новые товары, подробное описание товара и т.д.)</w:t>
+      </w:r>
+    </w:p>
+    <w:p>
+      <w:pPr>
+        <w:spacing w:line="360" w:lineRule="auto"/>
+      </w:pPr>
+      <w:r>
+        <w:lastRenderedPageBreak/>
+        <w:t>Ответы:</w:t>
+      </w:r>
+    </w:p>
+    <w:p>
+      <w:pPr>
+        <w:spacing w:line="360" w:lineRule="auto"/>
+      </w:pPr>
       <w:bookmarkStart w:id="0" w:name="_GoBack"/>
       <w:bookmarkEnd w:id="0"/>
     </w:p>
+    <w:p>
+      <w:pPr>
+        <w:spacing w:line="360" w:lineRule="auto"/>
+        <w:rPr>
+          <w:color w:val="auto"/>
+          <w:sz w:val="24"/>
+          <w:szCs w:val="24"/>
+        </w:rPr>
+      </w:pPr>
+      <w:r>
+        <w:t>О</w:t>
+      </w:r>
+      <w:r>
+        <w:t>бщее описание будущей информационной системы, назначения, пользователей и их ролей, задач ИС, приблизительной структуры, наброски первич</w:t>
+      </w:r>
+      <w:r>
+        <w:t xml:space="preserve">ных требований заказчика и т.д.: </w:t>
+      </w:r>
+    </w:p>
+    <w:p/>
+    <w:p/>
     <w:sectPr>
       <w:pgSz w:w="11906" w:h="16838"/>
       <w:pgMar w:top="1134" w:right="850" w:bottom="1134" w:left="1701" w:header="708" w:footer="708" w:gutter="0"/>
@@ -79,6 +2189,287 @@
     </w:sectPr>
   </w:body>
 </w:document>
+</file>
+
+<file path=word/numbering.xml><?xml version="1.0" encoding="utf-8"?>
+<w:numbering xmlns:wpc="http://schemas.microsoft.com/office/word/2010/wordprocessingCanvas" xmlns:cx="http://schemas.microsoft.com/office/drawing/2014/chartex" xmlns:mc="http://schemas.openxmlformats.org/markup-compatibility/2006" xmlns:o="urn:schemas-microsoft-com:office:office" xmlns:r="http://schemas.openxmlformats.org/officeDocument/2006/relationships" xmlns:m="http://schemas.openxmlformats.org/officeDocument/2006/math" xmlns:v="urn:schemas-microsoft-com:vml" xmlns:wp14="http://schemas.microsoft.com/office/word/2010/wordprocessingDrawing" xmlns:wp="http://schemas.openxmlformats.org/drawingml/2006/wordprocessingDrawing" xmlns:w10="urn:schemas-microsoft-com:office:word" xmlns:w="http://schemas.openxmlformats.org/wordprocessingml/2006/main" xmlns:w14="http://schemas.microsoft.com/office/word/2010/wordml" xmlns:w15="http://schemas.microsoft.com/office/word/2012/wordml" xmlns:w16se="http://schemas.microsoft.com/office/word/2015/wordml/symex" xmlns:wpg="http://schemas.microsoft.com/office/word/2010/wordprocessingGroup" xmlns:wpi="http://schemas.microsoft.com/office/word/2010/wordprocessingInk" xmlns:wne="http://schemas.microsoft.com/office/word/2006/wordml" xmlns:wps="http://schemas.microsoft.com/office/word/2010/wordprocessingShape" mc:Ignorable="w14 w15 w16se wp14">
+  <w:abstractNum w:abstractNumId="0" w15:restartNumberingAfterBreak="0">
+    <w:nsid w:val="587E3266"/>
+    <w:multiLevelType w:val="hybridMultilevel"/>
+    <w:tmpl w:val="8C04F9F0"/>
+    <w:lvl w:ilvl="0" w:tplc="0419000F">
+      <w:start w:val="1"/>
+      <w:numFmt w:val="decimal"/>
+      <w:lvlText w:val="%1."/>
+      <w:lvlJc w:val="left"/>
+      <w:pPr>
+        <w:ind w:left="720" w:hanging="360"/>
+      </w:pPr>
+      <w:rPr>
+        <w:rFonts w:hint="default"/>
+      </w:rPr>
+    </w:lvl>
+    <w:lvl w:ilvl="1" w:tplc="04190019" w:tentative="1">
+      <w:start w:val="1"/>
+      <w:numFmt w:val="lowerLetter"/>
+      <w:lvlText w:val="%2."/>
+      <w:lvlJc w:val="left"/>
+      <w:pPr>
+        <w:ind w:left="1440" w:hanging="360"/>
+      </w:pPr>
+    </w:lvl>
+    <w:lvl w:ilvl="2" w:tplc="0419001B" w:tentative="1">
+      <w:start w:val="1"/>
+      <w:numFmt w:val="lowerRoman"/>
+      <w:lvlText w:val="%3."/>
+      <w:lvlJc w:val="right"/>
+      <w:pPr>
+        <w:ind w:left="2160" w:hanging="180"/>
+      </w:pPr>
+    </w:lvl>
+    <w:lvl w:ilvl="3" w:tplc="0419000F" w:tentative="1">
+      <w:start w:val="1"/>
+      <w:numFmt w:val="decimal"/>
+      <w:lvlText w:val="%4."/>
+      <w:lvlJc w:val="left"/>
+      <w:pPr>
+        <w:ind w:left="2880" w:hanging="360"/>
+      </w:pPr>
+    </w:lvl>
+    <w:lvl w:ilvl="4" w:tplc="04190019" w:tentative="1">
+      <w:start w:val="1"/>
+      <w:numFmt w:val="lowerLetter"/>
+      <w:lvlText w:val="%5."/>
+      <w:lvlJc w:val="left"/>
+      <w:pPr>
+        <w:ind w:left="3600" w:hanging="360"/>
+      </w:pPr>
+    </w:lvl>
+    <w:lvl w:ilvl="5" w:tplc="0419001B" w:tentative="1">
+      <w:start w:val="1"/>
+      <w:numFmt w:val="lowerRoman"/>
+      <w:lvlText w:val="%6."/>
+      <w:lvlJc w:val="right"/>
+      <w:pPr>
+        <w:ind w:left="4320" w:hanging="180"/>
+      </w:pPr>
+    </w:lvl>
+    <w:lvl w:ilvl="6" w:tplc="0419000F" w:tentative="1">
+      <w:start w:val="1"/>
+      <w:numFmt w:val="decimal"/>
+      <w:lvlText w:val="%7."/>
+      <w:lvlJc w:val="left"/>
+      <w:pPr>
+        <w:ind w:left="5040" w:hanging="360"/>
+      </w:pPr>
+    </w:lvl>
+    <w:lvl w:ilvl="7" w:tplc="04190019" w:tentative="1">
+      <w:start w:val="1"/>
+      <w:numFmt w:val="lowerLetter"/>
+      <w:lvlText w:val="%8."/>
+      <w:lvlJc w:val="left"/>
+      <w:pPr>
+        <w:ind w:left="5760" w:hanging="360"/>
+      </w:pPr>
+    </w:lvl>
+    <w:lvl w:ilvl="8" w:tplc="0419001B" w:tentative="1">
+      <w:start w:val="1"/>
+      <w:numFmt w:val="lowerRoman"/>
+      <w:lvlText w:val="%9."/>
+      <w:lvlJc w:val="right"/>
+      <w:pPr>
+        <w:ind w:left="6480" w:hanging="180"/>
+      </w:pPr>
+    </w:lvl>
+  </w:abstractNum>
+  <w:abstractNum w:abstractNumId="1" w15:restartNumberingAfterBreak="0">
+    <w:nsid w:val="68ED22B6"/>
+    <w:multiLevelType w:val="hybridMultilevel"/>
+    <w:tmpl w:val="91E0B81A"/>
+    <w:lvl w:ilvl="0" w:tplc="0419000F">
+      <w:start w:val="1"/>
+      <w:numFmt w:val="decimal"/>
+      <w:lvlText w:val="%1."/>
+      <w:lvlJc w:val="left"/>
+      <w:pPr>
+        <w:ind w:left="720" w:hanging="360"/>
+      </w:pPr>
+      <w:rPr>
+        <w:rFonts w:hint="default"/>
+      </w:rPr>
+    </w:lvl>
+    <w:lvl w:ilvl="1" w:tplc="04190019" w:tentative="1">
+      <w:start w:val="1"/>
+      <w:numFmt w:val="lowerLetter"/>
+      <w:lvlText w:val="%2."/>
+      <w:lvlJc w:val="left"/>
+      <w:pPr>
+        <w:ind w:left="1440" w:hanging="360"/>
+      </w:pPr>
+    </w:lvl>
+    <w:lvl w:ilvl="2" w:tplc="0419001B" w:tentative="1">
+      <w:start w:val="1"/>
+      <w:numFmt w:val="lowerRoman"/>
+      <w:lvlText w:val="%3."/>
+      <w:lvlJc w:val="right"/>
+      <w:pPr>
+        <w:ind w:left="2160" w:hanging="180"/>
+      </w:pPr>
+    </w:lvl>
+    <w:lvl w:ilvl="3" w:tplc="0419000F" w:tentative="1">
+      <w:start w:val="1"/>
+      <w:numFmt w:val="decimal"/>
+      <w:lvlText w:val="%4."/>
+      <w:lvlJc w:val="left"/>
+      <w:pPr>
+        <w:ind w:left="2880" w:hanging="360"/>
+      </w:pPr>
+    </w:lvl>
+    <w:lvl w:ilvl="4" w:tplc="04190019" w:tentative="1">
+      <w:start w:val="1"/>
+      <w:numFmt w:val="lowerLetter"/>
+      <w:lvlText w:val="%5."/>
+      <w:lvlJc w:val="left"/>
+      <w:pPr>
+        <w:ind w:left="3600" w:hanging="360"/>
+      </w:pPr>
+    </w:lvl>
+    <w:lvl w:ilvl="5" w:tplc="0419001B" w:tentative="1">
+      <w:start w:val="1"/>
+      <w:numFmt w:val="lowerRoman"/>
+      <w:lvlText w:val="%6."/>
+      <w:lvlJc w:val="right"/>
+      <w:pPr>
+        <w:ind w:left="4320" w:hanging="180"/>
+      </w:pPr>
+    </w:lvl>
+    <w:lvl w:ilvl="6" w:tplc="0419000F" w:tentative="1">
+      <w:start w:val="1"/>
+      <w:numFmt w:val="decimal"/>
+      <w:lvlText w:val="%7."/>
+      <w:lvlJc w:val="left"/>
+      <w:pPr>
+        <w:ind w:left="5040" w:hanging="360"/>
+      </w:pPr>
+    </w:lvl>
+    <w:lvl w:ilvl="7" w:tplc="04190019" w:tentative="1">
+      <w:start w:val="1"/>
+      <w:numFmt w:val="lowerLetter"/>
+      <w:lvlText w:val="%8."/>
+      <w:lvlJc w:val="left"/>
+      <w:pPr>
+        <w:ind w:left="5760" w:hanging="360"/>
+      </w:pPr>
+    </w:lvl>
+    <w:lvl w:ilvl="8" w:tplc="0419001B" w:tentative="1">
+      <w:start w:val="1"/>
+      <w:numFmt w:val="lowerRoman"/>
+      <w:lvlText w:val="%9."/>
+      <w:lvlJc w:val="right"/>
+      <w:pPr>
+        <w:ind w:left="6480" w:hanging="180"/>
+      </w:pPr>
+    </w:lvl>
+  </w:abstractNum>
+  <w:abstractNum w:abstractNumId="2" w15:restartNumberingAfterBreak="0">
+    <w:nsid w:val="7F2216A6"/>
+    <w:multiLevelType w:val="hybridMultilevel"/>
+    <w:tmpl w:val="43BAB488"/>
+    <w:lvl w:ilvl="0" w:tplc="0419000F">
+      <w:start w:val="1"/>
+      <w:numFmt w:val="decimal"/>
+      <w:lvlText w:val="%1."/>
+      <w:lvlJc w:val="left"/>
+      <w:pPr>
+        <w:ind w:left="720" w:hanging="360"/>
+      </w:pPr>
+      <w:rPr>
+        <w:rFonts w:hint="default"/>
+      </w:rPr>
+    </w:lvl>
+    <w:lvl w:ilvl="1" w:tplc="04190019" w:tentative="1">
+      <w:start w:val="1"/>
+      <w:numFmt w:val="lowerLetter"/>
+      <w:lvlText w:val="%2."/>
+      <w:lvlJc w:val="left"/>
+      <w:pPr>
+        <w:ind w:left="1440" w:hanging="360"/>
+      </w:pPr>
+    </w:lvl>
+    <w:lvl w:ilvl="2" w:tplc="0419001B" w:tentative="1">
+      <w:start w:val="1"/>
+      <w:numFmt w:val="lowerRoman"/>
+      <w:lvlText w:val="%3."/>
+      <w:lvlJc w:val="right"/>
+      <w:pPr>
+        <w:ind w:left="2160" w:hanging="180"/>
+      </w:pPr>
+    </w:lvl>
+    <w:lvl w:ilvl="3" w:tplc="0419000F" w:tentative="1">
+      <w:start w:val="1"/>
+      <w:numFmt w:val="decimal"/>
+      <w:lvlText w:val="%4."/>
+      <w:lvlJc w:val="left"/>
+      <w:pPr>
+        <w:ind w:left="2880" w:hanging="360"/>
+      </w:pPr>
+    </w:lvl>
+    <w:lvl w:ilvl="4" w:tplc="04190019" w:tentative="1">
+      <w:start w:val="1"/>
+      <w:numFmt w:val="lowerLetter"/>
+      <w:lvlText w:val="%5."/>
+      <w:lvlJc w:val="left"/>
+      <w:pPr>
+        <w:ind w:left="3600" w:hanging="360"/>
+      </w:pPr>
+    </w:lvl>
+    <w:lvl w:ilvl="5" w:tplc="0419001B" w:tentative="1">
+      <w:start w:val="1"/>
+      <w:numFmt w:val="lowerRoman"/>
+      <w:lvlText w:val="%6."/>
+      <w:lvlJc w:val="right"/>
+      <w:pPr>
+        <w:ind w:left="4320" w:hanging="180"/>
+      </w:pPr>
+    </w:lvl>
+    <w:lvl w:ilvl="6" w:tplc="0419000F" w:tentative="1">
+      <w:start w:val="1"/>
+      <w:numFmt w:val="decimal"/>
+      <w:lvlText w:val="%7."/>
+      <w:lvlJc w:val="left"/>
+      <w:pPr>
+        <w:ind w:left="5040" w:hanging="360"/>
+      </w:pPr>
+    </w:lvl>
+    <w:lvl w:ilvl="7" w:tplc="04190019" w:tentative="1">
+      <w:start w:val="1"/>
+      <w:numFmt w:val="lowerLetter"/>
+      <w:lvlText w:val="%8."/>
+      <w:lvlJc w:val="left"/>
+      <w:pPr>
+        <w:ind w:left="5760" w:hanging="360"/>
+      </w:pPr>
+    </w:lvl>
+    <w:lvl w:ilvl="8" w:tplc="0419001B" w:tentative="1">
+      <w:start w:val="1"/>
+      <w:numFmt w:val="lowerRoman"/>
+      <w:lvlText w:val="%9."/>
+      <w:lvlJc w:val="right"/>
+      <w:pPr>
+        <w:ind w:left="6480" w:hanging="180"/>
+      </w:pPr>
+    </w:lvl>
+  </w:abstractNum>
+  <w:num w:numId="1">
+    <w:abstractNumId w:val="1"/>
+  </w:num>
+  <w:num w:numId="2">
+    <w:abstractNumId w:val="2"/>
+  </w:num>
+  <w:num w:numId="3">
+    <w:abstractNumId w:val="0"/>
+  </w:num>
+</w:numbering>
 </file>
 
 <file path=word/styles.xml><?xml version="1.0" encoding="utf-8"?>
@@ -513,6 +2904,47 @@
     <w:semiHidden/>
     <w:unhideWhenUsed/>
   </w:style>
+  <w:style w:type="paragraph" w:styleId="a3">
+    <w:name w:val="List Paragraph"/>
+    <w:basedOn w:val="a"/>
+    <w:uiPriority w:val="34"/>
+    <w:qFormat/>
+    <w:rsid w:val="00BA073B"/>
+    <w:pPr>
+      <w:ind w:left="720"/>
+      <w:contextualSpacing/>
+    </w:pPr>
+  </w:style>
+  <w:style w:type="character" w:styleId="a4">
+    <w:name w:val="Hyperlink"/>
+    <w:basedOn w:val="a0"/>
+    <w:uiPriority w:val="99"/>
+    <w:unhideWhenUsed/>
+    <w:rsid w:val="00BA073B"/>
+    <w:rPr>
+      <w:color w:val="0563C1" w:themeColor="hyperlink"/>
+      <w:u w:val="single"/>
+    </w:rPr>
+  </w:style>
+  <w:style w:type="paragraph" w:styleId="a5">
+    <w:name w:val="Normal (Web)"/>
+    <w:basedOn w:val="a"/>
+    <w:uiPriority w:val="99"/>
+    <w:semiHidden/>
+    <w:unhideWhenUsed/>
+    <w:rsid w:val="00C647FA"/>
+    <w:pPr>
+      <w:spacing w:before="100" w:beforeAutospacing="1" w:after="100" w:afterAutospacing="1" w:line="240" w:lineRule="auto"/>
+      <w:jc w:val="left"/>
+    </w:pPr>
+    <w:rPr>
+      <w:rFonts w:eastAsia="Times New Roman"/>
+      <w:color w:val="auto"/>
+      <w:sz w:val="24"/>
+      <w:szCs w:val="24"/>
+      <w:lang w:eastAsia="ru-RU"/>
+    </w:rPr>
+  </w:style>
 </w:styles>
 </file>
 

--- a/task1.docx
+++ b/task1.docx
@@ -2157,8 +2157,6 @@
       <w:pPr>
         <w:spacing w:line="360" w:lineRule="auto"/>
       </w:pPr>
-      <w:bookmarkStart w:id="0" w:name="_GoBack"/>
-      <w:bookmarkEnd w:id="0"/>
     </w:p>
     <w:p>
       <w:pPr>
@@ -2170,14 +2168,13 @@
         </w:rPr>
       </w:pPr>
       <w:r>
-        <w:t>О</w:t>
-      </w:r>
-      <w:r>
-        <w:t>бщее описание будущей информационной системы, назначения, пользователей и их ролей, задач ИС, приблизительной структуры, наброски первич</w:t>
-      </w:r>
-      <w:r>
-        <w:t xml:space="preserve">ных требований заказчика и т.д.: </w:t>
-      </w:r>
+        <w:t xml:space="preserve">Общее описание будущей информационной системы, назначения, пользователей и их ролей, задач ИС, приблизительной структуры, наброски первичных требований заказчика и т.д.: </w:t>
+      </w:r>
+      <w:r>
+        <w:t xml:space="preserve"> </w:t>
+      </w:r>
+      <w:bookmarkStart w:id="0" w:name="_GoBack"/>
+      <w:bookmarkEnd w:id="0"/>
     </w:p>
     <w:p/>
     <w:p/>

--- a/task1.docx
+++ b/task1.docx
@@ -1244,11 +1244,10 @@
           <w:noProof/>
           <w:lang w:eastAsia="ru-RU"/>
         </w:rPr>
-        <w:lastRenderedPageBreak/>
         <w:drawing>
           <wp:inline distT="0" distB="0" distL="0" distR="0">
-            <wp:extent cx="2742378" cy="8921869"/>
-            <wp:effectExtent l="0" t="0" r="1270" b="0"/>
+            <wp:extent cx="2636520" cy="8577476"/>
+            <wp:effectExtent l="0" t="0" r="0" b="0"/>
             <wp:docPr id="2" name="Рисунок 2" descr="C:\Users\acer\Desktop\bpk\practice121020\screen2.png"/>
             <wp:cNvGraphicFramePr>
               <a:graphicFrameLocks xmlns:a="http://schemas.openxmlformats.org/drawingml/2006/main" noChangeAspect="1"/>
@@ -1278,7 +1277,7 @@
                   <pic:spPr bwMode="auto">
                     <a:xfrm>
                       <a:off x="0" y="0"/>
-                      <a:ext cx="2745028" cy="8930492"/>
+                      <a:ext cx="2642407" cy="8596627"/>
                     </a:xfrm>
                     <a:prstGeom prst="rect">
                       <a:avLst/>
@@ -1643,12 +1642,8 @@
       <w:pPr>
         <w:spacing w:line="360" w:lineRule="auto"/>
       </w:pPr>
-    </w:p>
-    <w:p>
-      <w:pPr>
-        <w:spacing w:line="360" w:lineRule="auto"/>
-      </w:pPr>
-      <w:r>
+      <w:r>
+        <w:lastRenderedPageBreak/>
         <w:t>Общие особенности:</w:t>
       </w:r>
     </w:p>
@@ -1866,11 +1861,6 @@
       <w:pPr>
         <w:spacing w:line="360" w:lineRule="auto"/>
       </w:pPr>
-    </w:p>
-    <w:p>
-      <w:pPr>
-        <w:spacing w:line="360" w:lineRule="auto"/>
-      </w:pPr>
       <w:r>
         <w:t>Функционал:</w:t>
       </w:r>
@@ -2018,7 +2008,6 @@
         <w:spacing w:line="360" w:lineRule="auto"/>
       </w:pPr>
       <w:r>
-        <w:lastRenderedPageBreak/>
         <w:t xml:space="preserve"> Заказ звонка</w:t>
       </w:r>
     </w:p>
@@ -2051,39 +2040,10 @@
     <w:p>
       <w:pPr>
         <w:spacing w:line="360" w:lineRule="auto"/>
-      </w:pPr>
-    </w:p>
-    <w:p>
-      <w:pPr>
-        <w:spacing w:line="360" w:lineRule="auto"/>
-      </w:pPr>
-    </w:p>
-    <w:p>
-      <w:pPr>
-        <w:spacing w:line="360" w:lineRule="auto"/>
-      </w:pPr>
-    </w:p>
-    <w:p>
-      <w:pPr>
-        <w:spacing w:line="360" w:lineRule="auto"/>
-      </w:pPr>
-    </w:p>
-    <w:p>
-      <w:pPr>
-        <w:spacing w:line="360" w:lineRule="auto"/>
-      </w:pPr>
-    </w:p>
-    <w:p>
-      <w:pPr>
-        <w:spacing w:line="360" w:lineRule="auto"/>
-      </w:pPr>
-    </w:p>
-    <w:p>
-      <w:pPr>
-        <w:spacing w:line="360" w:lineRule="auto"/>
         <w:jc w:val="left"/>
       </w:pPr>
       <w:r>
+        <w:lastRenderedPageBreak/>
         <w:t>Интервью:</w:t>
       </w:r>
     </w:p>
@@ -2092,6 +2052,7 @@
         <w:spacing w:line="360" w:lineRule="auto"/>
         <w:jc w:val="left"/>
       </w:pPr>
+      <w:bookmarkStart w:id="0" w:name="_GoBack"/>
       <w:r>
         <w:t>1. Зачем вам нужен новый сайт?</w:t>
       </w:r>
@@ -2144,12 +2105,12 @@
         <w:t>13. Назовите наименее важные для нового сайта вещи (дизайн, возможность оператора видеть новые товары, подробное описание товара и т.д.)</w:t>
       </w:r>
     </w:p>
-    <w:p>
-      <w:pPr>
-        <w:spacing w:line="360" w:lineRule="auto"/>
-      </w:pPr>
-      <w:r>
-        <w:lastRenderedPageBreak/>
+    <w:bookmarkEnd w:id="0"/>
+    <w:p>
+      <w:pPr>
+        <w:spacing w:line="360" w:lineRule="auto"/>
+      </w:pPr>
+      <w:r>
         <w:t>Ответы:</w:t>
       </w:r>
     </w:p>
@@ -2173,8 +2134,6 @@
       <w:r>
         <w:t xml:space="preserve"> </w:t>
       </w:r>
-      <w:bookmarkStart w:id="0" w:name="_GoBack"/>
-      <w:bookmarkEnd w:id="0"/>
     </w:p>
     <w:p/>
     <w:p/>

--- a/task1.docx
+++ b/task1.docx
@@ -2052,7 +2052,6 @@
         <w:spacing w:line="360" w:lineRule="auto"/>
         <w:jc w:val="left"/>
       </w:pPr>
-      <w:bookmarkStart w:id="0" w:name="_GoBack"/>
       <w:r>
         <w:t>1. Зачем вам нужен новый сайт?</w:t>
       </w:r>
@@ -2082,7 +2081,10 @@
       </w:r>
       <w:r>
         <w:br/>
-        <w:t xml:space="preserve">8. Какие функции должны быть у вашего сайта?- </w:t>
+        <w:t xml:space="preserve">8. </w:t>
+      </w:r>
+      <w:r>
+        <w:t>Есть ли у вас фирменные цвета?</w:t>
       </w:r>
       <w:r>
         <w:br/>
@@ -2105,7 +2107,78 @@
         <w:t>13. Назовите наименее важные для нового сайта вещи (дизайн, возможность оператора видеть новые товары, подробное описание товара и т.д.)</w:t>
       </w:r>
     </w:p>
-    <w:bookmarkEnd w:id="0"/>
+    <w:p>
+      <w:pPr>
+        <w:spacing w:line="240" w:lineRule="auto"/>
+        <w:jc w:val="left"/>
+      </w:pPr>
+      <w:r>
+        <w:t xml:space="preserve">14. </w:t>
+      </w:r>
+      <w:r>
+        <w:t>Что посетители будут делать на сайте?</w:t>
+      </w:r>
+      <w:r>
+        <w:t xml:space="preserve"> </w:t>
+      </w:r>
+    </w:p>
+    <w:p>
+      <w:pPr>
+        <w:pStyle w:val="a3"/>
+        <w:numPr>
+          <w:ilvl w:val="1"/>
+          <w:numId w:val="2"/>
+        </w:numPr>
+        <w:spacing w:line="360" w:lineRule="auto"/>
+        <w:ind w:left="1434" w:hanging="357"/>
+        <w:rPr>
+          <w:lang w:eastAsia="ru-RU"/>
+        </w:rPr>
+      </w:pPr>
+      <w:r>
+        <w:rPr>
+          <w:lang w:eastAsia="ru-RU"/>
+        </w:rPr>
+        <w:t>Получить нужную информацию</w:t>
+      </w:r>
+    </w:p>
+    <w:p>
+      <w:pPr>
+        <w:pStyle w:val="a3"/>
+        <w:numPr>
+          <w:ilvl w:val="1"/>
+          <w:numId w:val="2"/>
+        </w:numPr>
+        <w:spacing w:line="360" w:lineRule="auto"/>
+        <w:ind w:left="1434" w:hanging="357"/>
+        <w:rPr>
+          <w:lang w:eastAsia="ru-RU"/>
+        </w:rPr>
+      </w:pPr>
+      <w:r>
+        <w:rPr>
+          <w:lang w:eastAsia="ru-RU"/>
+        </w:rPr>
+        <w:t>Приобрести товар или услугу</w:t>
+      </w:r>
+    </w:p>
+    <w:p>
+      <w:pPr>
+        <w:pStyle w:val="a3"/>
+        <w:numPr>
+          <w:ilvl w:val="1"/>
+          <w:numId w:val="2"/>
+        </w:numPr>
+        <w:spacing w:line="360" w:lineRule="auto"/>
+        <w:ind w:left="1434" w:hanging="357"/>
+      </w:pPr>
+      <w:r>
+        <w:rPr>
+          <w:lang w:eastAsia="ru-RU"/>
+        </w:rPr>
+        <w:t>Заполнить регистрационную (или любую другую) форму</w:t>
+      </w:r>
+    </w:p>
     <w:p>
       <w:pPr>
         <w:spacing w:line="360" w:lineRule="auto"/>
@@ -2113,6 +2186,21 @@
       <w:r>
         <w:t>Ответы:</w:t>
       </w:r>
+    </w:p>
+    <w:p>
+      <w:pPr>
+        <w:spacing w:line="360" w:lineRule="auto"/>
+      </w:pPr>
+    </w:p>
+    <w:p>
+      <w:pPr>
+        <w:spacing w:line="360" w:lineRule="auto"/>
+      </w:pPr>
+    </w:p>
+    <w:p>
+      <w:pPr>
+        <w:spacing w:line="360" w:lineRule="auto"/>
+      </w:pPr>
     </w:p>
     <w:p>
       <w:pPr>
@@ -2129,11 +2217,17 @@
         </w:rPr>
       </w:pPr>
       <w:r>
-        <w:t xml:space="preserve">Общее описание будущей информационной системы, назначения, пользователей и их ролей, задач ИС, приблизительной структуры, наброски первичных требований заказчика и т.д.: </w:t>
-      </w:r>
-      <w:r>
-        <w:t xml:space="preserve"> </w:t>
-      </w:r>
+        <w:lastRenderedPageBreak/>
+        <w:t>Дать о</w:t>
+      </w:r>
+      <w:r>
+        <w:t>бщее описание будущей информационной системы, назначения, пользователей и их ролей, задач ИС, приблизительной структуры, наброски первичн</w:t>
+      </w:r>
+      <w:r>
+        <w:t>ых требований заказчика и т.д., на основе ответа заказчика.</w:t>
+      </w:r>
+      <w:bookmarkStart w:id="0" w:name="_GoBack"/>
+      <w:bookmarkEnd w:id="0"/>
     </w:p>
     <w:p/>
     <w:p/>
@@ -2150,6 +2244,119 @@
 <file path=word/numbering.xml><?xml version="1.0" encoding="utf-8"?>
 <w:numbering xmlns:wpc="http://schemas.microsoft.com/office/word/2010/wordprocessingCanvas" xmlns:cx="http://schemas.microsoft.com/office/drawing/2014/chartex" xmlns:mc="http://schemas.openxmlformats.org/markup-compatibility/2006" xmlns:o="urn:schemas-microsoft-com:office:office" xmlns:r="http://schemas.openxmlformats.org/officeDocument/2006/relationships" xmlns:m="http://schemas.openxmlformats.org/officeDocument/2006/math" xmlns:v="urn:schemas-microsoft-com:vml" xmlns:wp14="http://schemas.microsoft.com/office/word/2010/wordprocessingDrawing" xmlns:wp="http://schemas.openxmlformats.org/drawingml/2006/wordprocessingDrawing" xmlns:w10="urn:schemas-microsoft-com:office:word" xmlns:w="http://schemas.openxmlformats.org/wordprocessingml/2006/main" xmlns:w14="http://schemas.microsoft.com/office/word/2010/wordml" xmlns:w15="http://schemas.microsoft.com/office/word/2012/wordml" xmlns:w16se="http://schemas.microsoft.com/office/word/2015/wordml/symex" xmlns:wpg="http://schemas.microsoft.com/office/word/2010/wordprocessingGroup" xmlns:wpi="http://schemas.microsoft.com/office/word/2010/wordprocessingInk" xmlns:wne="http://schemas.microsoft.com/office/word/2006/wordml" xmlns:wps="http://schemas.microsoft.com/office/word/2010/wordprocessingShape" mc:Ignorable="w14 w15 w16se wp14">
   <w:abstractNum w:abstractNumId="0" w15:restartNumberingAfterBreak="0">
+    <w:nsid w:val="11701C1B"/>
+    <w:multiLevelType w:val="hybridMultilevel"/>
+    <w:tmpl w:val="F84060DA"/>
+    <w:lvl w:ilvl="0" w:tplc="04190001">
+      <w:start w:val="1"/>
+      <w:numFmt w:val="bullet"/>
+      <w:lvlText w:val=""/>
+      <w:lvlJc w:val="left"/>
+      <w:pPr>
+        <w:ind w:left="720" w:hanging="360"/>
+      </w:pPr>
+      <w:rPr>
+        <w:rFonts w:ascii="Symbol" w:hAnsi="Symbol" w:hint="default"/>
+      </w:rPr>
+    </w:lvl>
+    <w:lvl w:ilvl="1" w:tplc="04190003" w:tentative="1">
+      <w:start w:val="1"/>
+      <w:numFmt w:val="bullet"/>
+      <w:lvlText w:val="o"/>
+      <w:lvlJc w:val="left"/>
+      <w:pPr>
+        <w:ind w:left="1440" w:hanging="360"/>
+      </w:pPr>
+      <w:rPr>
+        <w:rFonts w:ascii="Courier New" w:hAnsi="Courier New" w:cs="Courier New" w:hint="default"/>
+      </w:rPr>
+    </w:lvl>
+    <w:lvl w:ilvl="2" w:tplc="04190005" w:tentative="1">
+      <w:start w:val="1"/>
+      <w:numFmt w:val="bullet"/>
+      <w:lvlText w:val=""/>
+      <w:lvlJc w:val="left"/>
+      <w:pPr>
+        <w:ind w:left="2160" w:hanging="360"/>
+      </w:pPr>
+      <w:rPr>
+        <w:rFonts w:ascii="Wingdings" w:hAnsi="Wingdings" w:hint="default"/>
+      </w:rPr>
+    </w:lvl>
+    <w:lvl w:ilvl="3" w:tplc="04190001" w:tentative="1">
+      <w:start w:val="1"/>
+      <w:numFmt w:val="bullet"/>
+      <w:lvlText w:val=""/>
+      <w:lvlJc w:val="left"/>
+      <w:pPr>
+        <w:ind w:left="2880" w:hanging="360"/>
+      </w:pPr>
+      <w:rPr>
+        <w:rFonts w:ascii="Symbol" w:hAnsi="Symbol" w:hint="default"/>
+      </w:rPr>
+    </w:lvl>
+    <w:lvl w:ilvl="4" w:tplc="04190003" w:tentative="1">
+      <w:start w:val="1"/>
+      <w:numFmt w:val="bullet"/>
+      <w:lvlText w:val="o"/>
+      <w:lvlJc w:val="left"/>
+      <w:pPr>
+        <w:ind w:left="3600" w:hanging="360"/>
+      </w:pPr>
+      <w:rPr>
+        <w:rFonts w:ascii="Courier New" w:hAnsi="Courier New" w:cs="Courier New" w:hint="default"/>
+      </w:rPr>
+    </w:lvl>
+    <w:lvl w:ilvl="5" w:tplc="04190005" w:tentative="1">
+      <w:start w:val="1"/>
+      <w:numFmt w:val="bullet"/>
+      <w:lvlText w:val=""/>
+      <w:lvlJc w:val="left"/>
+      <w:pPr>
+        <w:ind w:left="4320" w:hanging="360"/>
+      </w:pPr>
+      <w:rPr>
+        <w:rFonts w:ascii="Wingdings" w:hAnsi="Wingdings" w:hint="default"/>
+      </w:rPr>
+    </w:lvl>
+    <w:lvl w:ilvl="6" w:tplc="04190001" w:tentative="1">
+      <w:start w:val="1"/>
+      <w:numFmt w:val="bullet"/>
+      <w:lvlText w:val=""/>
+      <w:lvlJc w:val="left"/>
+      <w:pPr>
+        <w:ind w:left="5040" w:hanging="360"/>
+      </w:pPr>
+      <w:rPr>
+        <w:rFonts w:ascii="Symbol" w:hAnsi="Symbol" w:hint="default"/>
+      </w:rPr>
+    </w:lvl>
+    <w:lvl w:ilvl="7" w:tplc="04190003" w:tentative="1">
+      <w:start w:val="1"/>
+      <w:numFmt w:val="bullet"/>
+      <w:lvlText w:val="o"/>
+      <w:lvlJc w:val="left"/>
+      <w:pPr>
+        <w:ind w:left="5760" w:hanging="360"/>
+      </w:pPr>
+      <w:rPr>
+        <w:rFonts w:ascii="Courier New" w:hAnsi="Courier New" w:cs="Courier New" w:hint="default"/>
+      </w:rPr>
+    </w:lvl>
+    <w:lvl w:ilvl="8" w:tplc="04190005" w:tentative="1">
+      <w:start w:val="1"/>
+      <w:numFmt w:val="bullet"/>
+      <w:lvlText w:val=""/>
+      <w:lvlJc w:val="left"/>
+      <w:pPr>
+        <w:ind w:left="6480" w:hanging="360"/>
+      </w:pPr>
+      <w:rPr>
+        <w:rFonts w:ascii="Wingdings" w:hAnsi="Wingdings" w:hint="default"/>
+      </w:rPr>
+    </w:lvl>
+  </w:abstractNum>
+  <w:abstractNum w:abstractNumId="1" w15:restartNumberingAfterBreak="0">
     <w:nsid w:val="587E3266"/>
     <w:multiLevelType w:val="hybridMultilevel"/>
     <w:tmpl w:val="8C04F9F0"/>
@@ -2238,7 +2445,7 @@
       </w:pPr>
     </w:lvl>
   </w:abstractNum>
-  <w:abstractNum w:abstractNumId="1" w15:restartNumberingAfterBreak="0">
+  <w:abstractNum w:abstractNumId="2" w15:restartNumberingAfterBreak="0">
     <w:nsid w:val="68ED22B6"/>
     <w:multiLevelType w:val="hybridMultilevel"/>
     <w:tmpl w:val="91E0B81A"/>
@@ -2327,10 +2534,10 @@
       </w:pPr>
     </w:lvl>
   </w:abstractNum>
-  <w:abstractNum w:abstractNumId="2" w15:restartNumberingAfterBreak="0">
+  <w:abstractNum w:abstractNumId="3" w15:restartNumberingAfterBreak="0">
     <w:nsid w:val="7F2216A6"/>
     <w:multiLevelType w:val="hybridMultilevel"/>
-    <w:tmpl w:val="43BAB488"/>
+    <w:tmpl w:val="EB1C31CC"/>
     <w:lvl w:ilvl="0" w:tplc="0419000F">
       <w:start w:val="1"/>
       <w:numFmt w:val="decimal"/>
@@ -2343,14 +2550,16 @@
         <w:rFonts w:hint="default"/>
       </w:rPr>
     </w:lvl>
-    <w:lvl w:ilvl="1" w:tplc="04190019" w:tentative="1">
-      <w:start w:val="1"/>
-      <w:numFmt w:val="lowerLetter"/>
-      <w:lvlText w:val="%2."/>
+    <w:lvl w:ilvl="1" w:tplc="B6EE6100">
+      <w:numFmt w:val="bullet"/>
+      <w:lvlText w:val=""/>
       <w:lvlJc w:val="left"/>
       <w:pPr>
         <w:ind w:left="1440" w:hanging="360"/>
       </w:pPr>
+      <w:rPr>
+        <w:rFonts w:ascii="Symbol" w:eastAsiaTheme="minorHAnsi" w:hAnsi="Symbol" w:cs="Times New Roman" w:hint="default"/>
+      </w:rPr>
     </w:lvl>
     <w:lvl w:ilvl="2" w:tplc="0419001B" w:tentative="1">
       <w:start w:val="1"/>
@@ -2417,12 +2626,15 @@
     </w:lvl>
   </w:abstractNum>
   <w:num w:numId="1">
+    <w:abstractNumId w:val="2"/>
+  </w:num>
+  <w:num w:numId="2">
+    <w:abstractNumId w:val="3"/>
+  </w:num>
+  <w:num w:numId="3">
     <w:abstractNumId w:val="1"/>
   </w:num>
-  <w:num w:numId="2">
-    <w:abstractNumId w:val="2"/>
-  </w:num>
-  <w:num w:numId="3">
+  <w:num w:numId="4">
     <w:abstractNumId w:val="0"/>
   </w:num>
 </w:numbering>
@@ -2833,6 +3045,28 @@
       <w:szCs w:val="28"/>
     </w:rPr>
   </w:style>
+  <w:style w:type="paragraph" w:styleId="5">
+    <w:name w:val="heading 5"/>
+    <w:basedOn w:val="a"/>
+    <w:link w:val="50"/>
+    <w:uiPriority w:val="9"/>
+    <w:qFormat/>
+    <w:rsid w:val="00915438"/>
+    <w:pPr>
+      <w:spacing w:before="100" w:beforeAutospacing="1" w:after="100" w:afterAutospacing="1" w:line="240" w:lineRule="auto"/>
+      <w:jc w:val="left"/>
+      <w:outlineLvl w:val="4"/>
+    </w:pPr>
+    <w:rPr>
+      <w:rFonts w:eastAsia="Times New Roman"/>
+      <w:b/>
+      <w:bCs/>
+      <w:color w:val="auto"/>
+      <w:sz w:val="20"/>
+      <w:szCs w:val="20"/>
+      <w:lang w:eastAsia="ru-RU"/>
+    </w:rPr>
+  </w:style>
   <w:style w:type="character" w:default="1" w:styleId="a0">
     <w:name w:val="Default Paragraph Font"/>
     <w:uiPriority w:val="1"/>
@@ -2898,6 +3132,21 @@
       <w:color w:val="auto"/>
       <w:sz w:val="24"/>
       <w:szCs w:val="24"/>
+      <w:lang w:eastAsia="ru-RU"/>
+    </w:rPr>
+  </w:style>
+  <w:style w:type="character" w:customStyle="1" w:styleId="50">
+    <w:name w:val="Заголовок 5 Знак"/>
+    <w:basedOn w:val="a0"/>
+    <w:link w:val="5"/>
+    <w:uiPriority w:val="9"/>
+    <w:rsid w:val="00915438"/>
+    <w:rPr>
+      <w:rFonts w:ascii="Times New Roman" w:eastAsia="Times New Roman" w:hAnsi="Times New Roman" w:cs="Times New Roman"/>
+      <w:b/>
+      <w:bCs/>
+      <w:sz w:val="20"/>
+      <w:szCs w:val="20"/>
       <w:lang w:eastAsia="ru-RU"/>
     </w:rPr>
   </w:style>

--- a/task1.docx
+++ b/task1.docx
@@ -21,7 +21,7 @@
         <w:spacing w:line="360" w:lineRule="auto"/>
         <w:jc w:val="left"/>
       </w:pPr>
-      <w:hyperlink r:id="rId5" w:history="1">
+      <w:hyperlink r:id="rId7" w:history="1">
         <w:r>
           <w:rPr>
             <w:rStyle w:val="a4"/>
@@ -1093,8 +1093,8 @@
         </w:rPr>
         <w:drawing>
           <wp:inline distT="0" distB="0" distL="0" distR="0">
-            <wp:extent cx="2239791" cy="6278880"/>
-            <wp:effectExtent l="0" t="0" r="8255" b="7620"/>
+            <wp:extent cx="2103120" cy="5895748"/>
+            <wp:effectExtent l="0" t="0" r="0" b="0"/>
             <wp:docPr id="1" name="Рисунок 1" descr="C:\Users\acer\Desktop\bpk\practice121020\screen1.png"/>
             <wp:cNvGraphicFramePr>
               <a:graphicFrameLocks xmlns:a="http://schemas.openxmlformats.org/drawingml/2006/main" noChangeAspect="1"/>
@@ -1109,7 +1109,7 @@
                     </pic:cNvPicPr>
                   </pic:nvPicPr>
                   <pic:blipFill>
-                    <a:blip r:embed="rId6" cstate="print">
+                    <a:blip r:embed="rId8" cstate="print">
                       <a:extLst>
                         <a:ext uri="{28A0092B-C50C-407E-A947-70E740481C1C}">
                           <a14:useLocalDpi xmlns:a14="http://schemas.microsoft.com/office/drawing/2010/main" val="0"/>
@@ -1124,7 +1124,7 @@
                   <pic:spPr bwMode="auto">
                     <a:xfrm>
                       <a:off x="0" y="0"/>
-                      <a:ext cx="2243432" cy="6289088"/>
+                      <a:ext cx="2111222" cy="5918462"/>
                     </a:xfrm>
                     <a:prstGeom prst="rect">
                       <a:avLst/>
@@ -1150,7 +1150,7 @@
         </w:numPr>
         <w:spacing w:line="360" w:lineRule="auto"/>
       </w:pPr>
-      <w:hyperlink r:id="rId7" w:history="1">
+      <w:hyperlink r:id="rId9" w:history="1">
         <w:r>
           <w:rPr>
             <w:rStyle w:val="a4"/>
@@ -1262,7 +1262,7 @@
                     </pic:cNvPicPr>
                   </pic:nvPicPr>
                   <pic:blipFill>
-                    <a:blip r:embed="rId8" cstate="print">
+                    <a:blip r:embed="rId10" cstate="print">
                       <a:extLst>
                         <a:ext uri="{28A0092B-C50C-407E-A947-70E740481C1C}">
                           <a14:useLocalDpi xmlns:a14="http://schemas.microsoft.com/office/drawing/2010/main" val="0"/>
@@ -1303,7 +1303,7 @@
         </w:numPr>
         <w:spacing w:line="360" w:lineRule="auto"/>
       </w:pPr>
-      <w:hyperlink r:id="rId9" w:history="1">
+      <w:hyperlink r:id="rId11" w:history="1">
         <w:r>
           <w:rPr>
             <w:rStyle w:val="a4"/>
@@ -1449,7 +1449,7 @@
                     </pic:cNvPicPr>
                   </pic:nvPicPr>
                   <pic:blipFill>
-                    <a:blip r:embed="rId10" cstate="print">
+                    <a:blip r:embed="rId12" cstate="print">
                       <a:extLst>
                         <a:ext uri="{28A0092B-C50C-407E-A947-70E740481C1C}">
                           <a14:useLocalDpi xmlns:a14="http://schemas.microsoft.com/office/drawing/2010/main" val="0"/>
@@ -1490,7 +1490,7 @@
         </w:numPr>
         <w:spacing w:line="360" w:lineRule="auto"/>
       </w:pPr>
-      <w:hyperlink r:id="rId11" w:history="1">
+      <w:hyperlink r:id="rId13" w:history="1">
         <w:r>
           <w:rPr>
             <w:rStyle w:val="a4"/>
@@ -1583,15 +1583,12 @@
       <w:pPr>
         <w:spacing w:line="360" w:lineRule="auto"/>
       </w:pPr>
-      <w:r>
-        <w:rPr>
-          <w:noProof/>
-          <w:lang w:eastAsia="ru-RU"/>
-        </w:rPr>
+      <w:bookmarkStart w:id="0" w:name="_GoBack"/>
+      <w:r>
         <w:drawing>
           <wp:inline distT="0" distB="0" distL="0" distR="0">
-            <wp:extent cx="1645920" cy="5198366"/>
-            <wp:effectExtent l="0" t="0" r="0" b="2540"/>
+            <wp:extent cx="1573057" cy="4968240"/>
+            <wp:effectExtent l="0" t="0" r="8255" b="3810"/>
             <wp:docPr id="4" name="Рисунок 4" descr="C:\Users\acer\Desktop\bpk\practice121020\screen4.png"/>
             <wp:cNvGraphicFramePr>
               <a:graphicFrameLocks xmlns:a="http://schemas.openxmlformats.org/drawingml/2006/main" noChangeAspect="1"/>
@@ -1606,7 +1603,7 @@
                     </pic:cNvPicPr>
                   </pic:nvPicPr>
                   <pic:blipFill>
-                    <a:blip r:embed="rId12" cstate="print">
+                    <a:blip r:embed="rId14" cstate="print">
                       <a:extLst>
                         <a:ext uri="{28A0092B-C50C-407E-A947-70E740481C1C}">
                           <a14:useLocalDpi xmlns:a14="http://schemas.microsoft.com/office/drawing/2010/main" val="0"/>
@@ -1621,7 +1618,7 @@
                   <pic:spPr bwMode="auto">
                     <a:xfrm>
                       <a:off x="0" y="0"/>
-                      <a:ext cx="1649925" cy="5211015"/>
+                      <a:ext cx="1575103" cy="4974703"/>
                     </a:xfrm>
                     <a:prstGeom prst="rect">
                       <a:avLst/>
@@ -1637,6 +1634,7 @@
           </wp:inline>
         </w:drawing>
       </w:r>
+      <w:bookmarkEnd w:id="0"/>
     </w:p>
     <w:p>
       <w:pPr>
@@ -1747,7 +1745,7 @@
                     </pic:cNvPicPr>
                   </pic:nvPicPr>
                   <pic:blipFill>
-                    <a:blip r:embed="rId13">
+                    <a:blip r:embed="rId15">
                       <a:extLst>
                         <a:ext uri="{28A0092B-C50C-407E-A947-70E740481C1C}">
                           <a14:useLocalDpi xmlns:a14="http://schemas.microsoft.com/office/drawing/2010/main" val="0"/>
@@ -2034,6 +2032,7 @@
         <w:spacing w:line="360" w:lineRule="auto"/>
       </w:pPr>
       <w:r>
+        <w:lastRenderedPageBreak/>
         <w:t xml:space="preserve"> Возможность узнать в наличии ли товар</w:t>
       </w:r>
     </w:p>
@@ -2043,7 +2042,6 @@
         <w:jc w:val="left"/>
       </w:pPr>
       <w:r>
-        <w:lastRenderedPageBreak/>
         <w:t>Интервью:</w:t>
       </w:r>
     </w:p>
@@ -2184,54 +2182,4059 @@
         <w:spacing w:line="360" w:lineRule="auto"/>
       </w:pPr>
       <w:r>
-        <w:t>Ответы:</w:t>
+        <w:t>Результаты:</w:t>
       </w:r>
     </w:p>
     <w:p>
       <w:pPr>
         <w:spacing w:line="360" w:lineRule="auto"/>
-      </w:pPr>
+        <w:ind w:firstLine="709"/>
+      </w:pPr>
+      <w:r>
+        <w:t>Коммерческий сайт для онлайн-продажи товара. Должен иметь светлый, приятный глазу дизайн. Платежеспособные пользователи с доступом в интернет, должны хотеть остаться на сайте. Структура подвала не определена.</w:t>
+      </w:r>
     </w:p>
     <w:p>
       <w:pPr>
         <w:spacing w:line="360" w:lineRule="auto"/>
+        <w:ind w:firstLine="709"/>
+      </w:pPr>
+      <w:r>
+        <w:lastRenderedPageBreak/>
+        <w:t>Примерная структура главной страницы:</w:t>
+      </w:r>
+    </w:p>
+    <w:tbl>
+      <w:tblPr>
+        <w:tblStyle w:val="a6"/>
+        <w:tblW w:w="9372" w:type="dxa"/>
+        <w:tblLook w:val="04A0" w:firstRow="1" w:lastRow="0" w:firstColumn="1" w:lastColumn="0" w:noHBand="0" w:noVBand="1"/>
+      </w:tblPr>
+      <w:tblGrid>
+        <w:gridCol w:w="9372"/>
+      </w:tblGrid>
+      <w:tr>
+        <w:trPr>
+          <w:trHeight w:val="563"/>
+        </w:trPr>
+        <w:tc>
+          <w:tcPr>
+            <w:tcW w:w="9372" w:type="dxa"/>
+          </w:tcPr>
+          <w:p>
+            <w:pPr>
+              <w:ind w:right="-817"/>
+              <w:rPr>
+                <w:sz w:val="24"/>
+              </w:rPr>
+            </w:pPr>
+            <w:r>
+              <w:rPr>
+                <w:sz w:val="24"/>
+              </w:rPr>
+              <w:t xml:space="preserve">Логотип                                                 </w:t>
+            </w:r>
+            <w:r>
+              <w:rPr>
+                <w:sz w:val="24"/>
+              </w:rPr>
+              <w:t xml:space="preserve">                    </w:t>
+            </w:r>
+            <w:r>
+              <w:rPr>
+                <w:sz w:val="24"/>
+              </w:rPr>
+              <w:t xml:space="preserve"> Контактные данные (телефон, сайт)</w:t>
+            </w:r>
+          </w:p>
+        </w:tc>
+      </w:tr>
+      <w:tr>
+        <w:trPr>
+          <w:trHeight w:val="401"/>
+        </w:trPr>
+        <w:tc>
+          <w:tcPr>
+            <w:tcW w:w="9372" w:type="dxa"/>
+            <w:vAlign w:val="bottom"/>
+          </w:tcPr>
+          <w:p>
+            <w:pPr>
+              <w:ind w:right="-108"/>
+              <w:rPr>
+                <w:sz w:val="24"/>
+              </w:rPr>
+            </w:pPr>
+            <w:r>
+              <w:rPr>
+                <w:sz w:val="24"/>
+              </w:rPr>
+              <w:t xml:space="preserve"> </w:t>
+            </w:r>
+          </w:p>
+          <w:p>
+            <w:pPr>
+              <w:ind w:right="-108"/>
+              <w:jc w:val="center"/>
+              <w:rPr>
+                <w:sz w:val="24"/>
+              </w:rPr>
+            </w:pPr>
+            <w:r>
+              <w:rPr>
+                <w:sz w:val="24"/>
+              </w:rPr>
+              <w:t>Картинка (Соня)</w:t>
+            </w:r>
+          </w:p>
+          <w:p>
+            <w:pPr>
+              <w:ind w:right="-108"/>
+              <w:rPr>
+                <w:sz w:val="24"/>
+              </w:rPr>
+            </w:pPr>
+            <w:r>
+              <w:rPr>
+                <w:sz w:val="24"/>
+              </w:rPr>
+              <w:t>Собери свой комплект сам!</w:t>
+            </w:r>
+          </w:p>
+          <w:p>
+            <w:pPr>
+              <w:ind w:right="-108"/>
+              <w:rPr>
+                <w:sz w:val="24"/>
+              </w:rPr>
+            </w:pPr>
+            <w:r>
+              <w:rPr>
+                <w:sz w:val="24"/>
+              </w:rPr>
+              <w:t xml:space="preserve"> Закажите у нас постельное белье по </w:t>
+            </w:r>
+            <w:proofErr w:type="gramStart"/>
+            <w:r>
+              <w:rPr>
+                <w:sz w:val="24"/>
+              </w:rPr>
+              <w:t>собственным  размерам</w:t>
+            </w:r>
+            <w:proofErr w:type="gramEnd"/>
+            <w:r>
+              <w:rPr>
+                <w:sz w:val="24"/>
+              </w:rPr>
+              <w:t>.</w:t>
+            </w:r>
+            <w:r>
+              <w:rPr>
+                <w:sz w:val="24"/>
+              </w:rPr>
+              <w:t xml:space="preserve"> </w:t>
+            </w:r>
+          </w:p>
+          <w:p>
+            <w:pPr>
+              <w:ind w:right="-108"/>
+              <w:rPr>
+                <w:sz w:val="24"/>
+              </w:rPr>
+            </w:pPr>
+          </w:p>
+          <w:p>
+            <w:pPr>
+              <w:ind w:right="-108"/>
+              <w:rPr>
+                <w:sz w:val="24"/>
+              </w:rPr>
+            </w:pPr>
+          </w:p>
+        </w:tc>
+      </w:tr>
+      <w:tr>
+        <w:trPr>
+          <w:trHeight w:val="401"/>
+        </w:trPr>
+        <w:tc>
+          <w:tcPr>
+            <w:tcW w:w="9372" w:type="dxa"/>
+            <w:vAlign w:val="bottom"/>
+          </w:tcPr>
+          <w:p>
+            <w:pPr>
+              <w:ind w:right="-108"/>
+              <w:rPr>
+                <w:sz w:val="24"/>
+              </w:rPr>
+            </w:pPr>
+            <w:r>
+              <w:rPr>
+                <w:sz w:val="24"/>
+              </w:rPr>
+              <w:t xml:space="preserve">Главная  </w:t>
+            </w:r>
+            <w:r>
+              <w:rPr>
+                <w:sz w:val="24"/>
+              </w:rPr>
+              <w:t xml:space="preserve">  Ка</w:t>
+            </w:r>
+            <w:r>
+              <w:rPr>
+                <w:sz w:val="24"/>
+              </w:rPr>
+              <w:t xml:space="preserve">талог товаров    Оплата и доставка   </w:t>
+            </w:r>
+            <w:r>
+              <w:rPr>
+                <w:sz w:val="24"/>
+              </w:rPr>
+              <w:t xml:space="preserve"> Пар</w:t>
+            </w:r>
+            <w:r>
+              <w:rPr>
+                <w:sz w:val="24"/>
+              </w:rPr>
+              <w:t xml:space="preserve">тнерство                       </w:t>
+            </w:r>
+            <w:r>
+              <w:rPr>
+                <w:sz w:val="24"/>
+              </w:rPr>
+              <w:t xml:space="preserve"> КОРЗИНА</w:t>
+            </w:r>
+          </w:p>
+        </w:tc>
+      </w:tr>
+    </w:tbl>
+    <w:p>
+      <w:pPr>
+        <w:jc w:val="center"/>
+        <w:rPr>
+          <w:sz w:val="24"/>
+        </w:rPr>
       </w:pPr>
     </w:p>
     <w:p>
       <w:pPr>
-        <w:spacing w:line="360" w:lineRule="auto"/>
-      </w:pPr>
+        <w:jc w:val="center"/>
+        <w:rPr>
+          <w:sz w:val="24"/>
+        </w:rPr>
+      </w:pPr>
+      <w:r>
+        <w:rPr>
+          <w:sz w:val="24"/>
+        </w:rPr>
+        <w:t>Главная</w:t>
+      </w:r>
     </w:p>
     <w:p>
       <w:pPr>
+        <w:jc w:val="center"/>
+        <w:rPr>
+          <w:sz w:val="24"/>
+        </w:rPr>
+      </w:pPr>
+    </w:p>
+    <w:tbl>
+      <w:tblPr>
+        <w:tblStyle w:val="a6"/>
+        <w:tblW w:w="0" w:type="auto"/>
+        <w:tblLook w:val="04A0" w:firstRow="1" w:lastRow="0" w:firstColumn="1" w:lastColumn="0" w:noHBand="0" w:noVBand="1"/>
+      </w:tblPr>
+      <w:tblGrid>
+        <w:gridCol w:w="4673"/>
+        <w:gridCol w:w="4672"/>
+      </w:tblGrid>
+      <w:tr>
+        <w:tc>
+          <w:tcPr>
+            <w:tcW w:w="5324" w:type="dxa"/>
+          </w:tcPr>
+          <w:p>
+            <w:pPr>
+              <w:jc w:val="center"/>
+              <w:rPr>
+                <w:color w:val="FF0000"/>
+                <w:sz w:val="24"/>
+              </w:rPr>
+            </w:pPr>
+            <w:r>
+              <w:rPr>
+                <w:sz w:val="24"/>
+              </w:rPr>
+              <w:t>Картинка</w:t>
+            </w:r>
+            <w:r>
+              <w:rPr>
+                <w:color w:val="FF0000"/>
+                <w:sz w:val="24"/>
+              </w:rPr>
+              <w:t xml:space="preserve"> </w:t>
+            </w:r>
+          </w:p>
+          <w:p>
+            <w:pPr>
+              <w:jc w:val="center"/>
+              <w:rPr>
+                <w:sz w:val="24"/>
+              </w:rPr>
+            </w:pPr>
+          </w:p>
+          <w:p>
+            <w:pPr>
+              <w:rPr>
+                <w:sz w:val="24"/>
+              </w:rPr>
+            </w:pPr>
+            <w:r>
+              <w:rPr>
+                <w:sz w:val="24"/>
+              </w:rPr>
+              <w:t>Готовые комплекты постельного белья</w:t>
+            </w:r>
+          </w:p>
+          <w:p>
+            <w:pPr>
+              <w:rPr>
+                <w:sz w:val="24"/>
+              </w:rPr>
+            </w:pPr>
+          </w:p>
+          <w:p>
+            <w:pPr>
+              <w:rPr>
+                <w:sz w:val="24"/>
+              </w:rPr>
+            </w:pPr>
+            <w:r>
+              <w:rPr>
+                <w:sz w:val="24"/>
+              </w:rPr>
+              <w:t xml:space="preserve">Можно подобрать КПБ по интересующим вас категориям: </w:t>
+            </w:r>
+          </w:p>
+          <w:p>
+            <w:pPr>
+              <w:rPr>
+                <w:sz w:val="24"/>
+              </w:rPr>
+            </w:pPr>
+            <w:r>
+              <w:rPr>
+                <w:sz w:val="24"/>
+              </w:rPr>
+              <w:t xml:space="preserve">- по типу ткани </w:t>
+            </w:r>
+          </w:p>
+          <w:p>
+            <w:pPr>
+              <w:rPr>
+                <w:sz w:val="24"/>
+              </w:rPr>
+            </w:pPr>
+            <w:r>
+              <w:rPr>
+                <w:sz w:val="24"/>
+              </w:rPr>
+              <w:t>- по плотности ткани</w:t>
+            </w:r>
+          </w:p>
+          <w:p>
+            <w:pPr>
+              <w:rPr>
+                <w:sz w:val="24"/>
+              </w:rPr>
+            </w:pPr>
+            <w:r>
+              <w:rPr>
+                <w:sz w:val="24"/>
+              </w:rPr>
+              <w:t>- по ценовой категории</w:t>
+            </w:r>
+          </w:p>
+          <w:p>
+            <w:pPr>
+              <w:rPr>
+                <w:sz w:val="24"/>
+              </w:rPr>
+            </w:pPr>
+          </w:p>
+        </w:tc>
+        <w:tc>
+          <w:tcPr>
+            <w:tcW w:w="5324" w:type="dxa"/>
+          </w:tcPr>
+          <w:p>
+            <w:pPr>
+              <w:jc w:val="center"/>
+              <w:rPr>
+                <w:sz w:val="24"/>
+              </w:rPr>
+            </w:pPr>
+            <w:r>
+              <w:rPr>
+                <w:sz w:val="24"/>
+              </w:rPr>
+              <w:t xml:space="preserve">Картинка </w:t>
+            </w:r>
+          </w:p>
+          <w:p>
+            <w:pPr>
+              <w:rPr>
+                <w:sz w:val="24"/>
+              </w:rPr>
+            </w:pPr>
+          </w:p>
+          <w:p>
+            <w:pPr>
+              <w:rPr>
+                <w:sz w:val="24"/>
+              </w:rPr>
+            </w:pPr>
+            <w:r>
+              <w:rPr>
+                <w:sz w:val="24"/>
+              </w:rPr>
+              <w:t>Швейная продукция</w:t>
+            </w:r>
+          </w:p>
+          <w:p>
+            <w:pPr>
+              <w:rPr>
+                <w:sz w:val="24"/>
+              </w:rPr>
+            </w:pPr>
+          </w:p>
+          <w:p>
+            <w:pPr>
+              <w:rPr>
+                <w:sz w:val="24"/>
+              </w:rPr>
+            </w:pPr>
+            <w:proofErr w:type="gramStart"/>
+            <w:r>
+              <w:rPr>
+                <w:sz w:val="24"/>
+              </w:rPr>
+              <w:t>Изготовим  постельное</w:t>
+            </w:r>
+            <w:proofErr w:type="gramEnd"/>
+            <w:r>
+              <w:rPr>
+                <w:sz w:val="24"/>
+              </w:rPr>
+              <w:t xml:space="preserve"> белье по Вашим размерам и учтем все пожелания.</w:t>
+            </w:r>
+          </w:p>
+          <w:p>
+            <w:pPr>
+              <w:rPr>
+                <w:sz w:val="24"/>
+              </w:rPr>
+            </w:pPr>
+          </w:p>
+          <w:p>
+            <w:pPr>
+              <w:rPr>
+                <w:sz w:val="24"/>
+              </w:rPr>
+            </w:pPr>
+            <w:r>
+              <w:rPr>
+                <w:sz w:val="24"/>
+              </w:rPr>
+              <w:t>Делаем ставку на качество ткани и качество обработки изделия.</w:t>
+            </w:r>
+          </w:p>
+          <w:p>
+            <w:pPr>
+              <w:rPr>
+                <w:sz w:val="24"/>
+              </w:rPr>
+            </w:pPr>
+          </w:p>
+        </w:tc>
+      </w:tr>
+      <w:tr>
+        <w:tc>
+          <w:tcPr>
+            <w:tcW w:w="5324" w:type="dxa"/>
+          </w:tcPr>
+          <w:p>
+            <w:pPr>
+              <w:jc w:val="center"/>
+              <w:rPr>
+                <w:sz w:val="24"/>
+              </w:rPr>
+            </w:pPr>
+            <w:r>
+              <w:rPr>
+                <w:sz w:val="24"/>
+              </w:rPr>
+              <w:t>Картинка</w:t>
+            </w:r>
+          </w:p>
+          <w:p>
+            <w:pPr>
+              <w:rPr>
+                <w:sz w:val="24"/>
+              </w:rPr>
+            </w:pPr>
+          </w:p>
+          <w:p>
+            <w:pPr>
+              <w:rPr>
+                <w:sz w:val="24"/>
+              </w:rPr>
+            </w:pPr>
+            <w:r>
+              <w:rPr>
+                <w:sz w:val="24"/>
+              </w:rPr>
+              <w:t>Постельные принадлежности</w:t>
+            </w:r>
+          </w:p>
+          <w:p>
+            <w:pPr>
+              <w:rPr>
+                <w:sz w:val="24"/>
+              </w:rPr>
+            </w:pPr>
+          </w:p>
+          <w:p>
+            <w:pPr>
+              <w:rPr>
+                <w:sz w:val="24"/>
+              </w:rPr>
+            </w:pPr>
+            <w:r>
+              <w:rPr>
+                <w:sz w:val="24"/>
+              </w:rPr>
+              <w:t>Все что нужно для спокойного и комфортного сна</w:t>
+            </w:r>
+          </w:p>
+          <w:p>
+            <w:pPr>
+              <w:rPr>
+                <w:sz w:val="24"/>
+              </w:rPr>
+            </w:pPr>
+          </w:p>
+        </w:tc>
+        <w:tc>
+          <w:tcPr>
+            <w:tcW w:w="5324" w:type="dxa"/>
+          </w:tcPr>
+          <w:p>
+            <w:pPr>
+              <w:jc w:val="center"/>
+              <w:rPr>
+                <w:sz w:val="24"/>
+              </w:rPr>
+            </w:pPr>
+            <w:r>
+              <w:rPr>
+                <w:sz w:val="24"/>
+              </w:rPr>
+              <w:t>Картинка</w:t>
+            </w:r>
+          </w:p>
+          <w:p>
+            <w:pPr>
+              <w:rPr>
+                <w:sz w:val="24"/>
+              </w:rPr>
+            </w:pPr>
+          </w:p>
+          <w:p>
+            <w:pPr>
+              <w:rPr>
+                <w:sz w:val="24"/>
+              </w:rPr>
+            </w:pPr>
+            <w:r>
+              <w:rPr>
+                <w:sz w:val="24"/>
+              </w:rPr>
+              <w:t>Сопутствующие принадлежности</w:t>
+            </w:r>
+          </w:p>
+          <w:p>
+            <w:pPr>
+              <w:rPr>
+                <w:sz w:val="24"/>
+              </w:rPr>
+            </w:pPr>
+          </w:p>
+          <w:p>
+            <w:pPr>
+              <w:rPr>
+                <w:sz w:val="24"/>
+              </w:rPr>
+            </w:pPr>
+            <w:r>
+              <w:rPr>
+                <w:sz w:val="24"/>
+              </w:rPr>
+              <w:t>Большой выбор товаров для кухни, ванны, сауны</w:t>
+            </w:r>
+          </w:p>
+        </w:tc>
+      </w:tr>
+      <w:tr>
+        <w:tc>
+          <w:tcPr>
+            <w:tcW w:w="10648" w:type="dxa"/>
+            <w:gridSpan w:val="2"/>
+          </w:tcPr>
+          <w:p>
+            <w:pPr>
+              <w:jc w:val="center"/>
+              <w:rPr>
+                <w:sz w:val="24"/>
+              </w:rPr>
+            </w:pPr>
+            <w:r>
+              <w:rPr>
+                <w:sz w:val="24"/>
+              </w:rPr>
+              <w:t>Картинка</w:t>
+            </w:r>
+          </w:p>
+          <w:p>
+            <w:pPr>
+              <w:rPr>
+                <w:color w:val="FF0000"/>
+                <w:sz w:val="24"/>
+              </w:rPr>
+            </w:pPr>
+            <w:r>
+              <w:rPr>
+                <w:sz w:val="24"/>
+              </w:rPr>
+              <w:t xml:space="preserve">Прочие товары </w:t>
+            </w:r>
+          </w:p>
+          <w:p>
+            <w:pPr>
+              <w:rPr>
+                <w:sz w:val="24"/>
+              </w:rPr>
+            </w:pPr>
+          </w:p>
+          <w:p>
+            <w:pPr>
+              <w:rPr>
+                <w:sz w:val="24"/>
+              </w:rPr>
+            </w:pPr>
+            <w:r>
+              <w:rPr>
+                <w:sz w:val="24"/>
+              </w:rPr>
+              <w:t>Разнообразие интересных сувениры, подарков,  а также просто удобных в обиходе товаров</w:t>
+            </w:r>
+          </w:p>
+        </w:tc>
+      </w:tr>
+      <w:tr>
+        <w:tc>
+          <w:tcPr>
+            <w:tcW w:w="10648" w:type="dxa"/>
+            <w:gridSpan w:val="2"/>
+          </w:tcPr>
+          <w:p>
+            <w:pPr>
+              <w:jc w:val="center"/>
+              <w:rPr>
+                <w:sz w:val="24"/>
+              </w:rPr>
+            </w:pPr>
+            <w:r>
+              <w:rPr>
+                <w:sz w:val="24"/>
+              </w:rPr>
+              <w:t>Картинка</w:t>
+            </w:r>
+          </w:p>
+          <w:p>
+            <w:pPr>
+              <w:rPr>
+                <w:sz w:val="24"/>
+              </w:rPr>
+            </w:pPr>
+          </w:p>
+          <w:p>
+            <w:pPr>
+              <w:rPr>
+                <w:color w:val="FF0000"/>
+                <w:sz w:val="24"/>
+              </w:rPr>
+            </w:pPr>
+            <w:r>
+              <w:rPr>
+                <w:sz w:val="24"/>
+              </w:rPr>
+              <w:t xml:space="preserve">Готовы к партнерству и сотрудничеству </w:t>
+            </w:r>
+          </w:p>
+          <w:p>
+            <w:pPr>
+              <w:rPr>
+                <w:color w:val="FF0000"/>
+                <w:sz w:val="24"/>
+              </w:rPr>
+            </w:pPr>
+            <w:r>
+              <w:rPr>
+                <w:sz w:val="24"/>
+              </w:rPr>
+              <w:t xml:space="preserve">Товары для гостиниц, детских садов, туристов </w:t>
+            </w:r>
+          </w:p>
+          <w:p>
+            <w:pPr>
+              <w:rPr>
+                <w:sz w:val="24"/>
+              </w:rPr>
+            </w:pPr>
+          </w:p>
+          <w:p>
+            <w:pPr>
+              <w:rPr>
+                <w:sz w:val="24"/>
+              </w:rPr>
+            </w:pPr>
+          </w:p>
+        </w:tc>
+      </w:tr>
+    </w:tbl>
+    <w:p>
+      <w:pPr>
         <w:spacing w:line="360" w:lineRule="auto"/>
-      </w:pPr>
+        <w:ind w:firstLine="709"/>
+        <w:rPr>
+          <w:sz w:val="24"/>
+        </w:rPr>
+      </w:pPr>
+      <w:r>
+        <w:rPr>
+          <w:sz w:val="24"/>
+        </w:rPr>
+        <w:t xml:space="preserve"> </w:t>
+      </w:r>
     </w:p>
     <w:p>
-      <w:pPr>
-        <w:spacing w:line="360" w:lineRule="auto"/>
+      <w:r>
+        <w:t>Примерная структура каталога товаров:</w:t>
+      </w:r>
+    </w:p>
+    <w:tbl>
+      <w:tblPr>
+        <w:tblStyle w:val="a6"/>
+        <w:tblW w:w="11025" w:type="dxa"/>
+        <w:tblLook w:val="04A0" w:firstRow="1" w:lastRow="0" w:firstColumn="1" w:lastColumn="0" w:noHBand="0" w:noVBand="1"/>
+      </w:tblPr>
+      <w:tblGrid>
+        <w:gridCol w:w="3510"/>
+        <w:gridCol w:w="5528"/>
+        <w:gridCol w:w="1987"/>
+      </w:tblGrid>
+      <w:tr>
+        <w:trPr>
+          <w:trHeight w:val="566"/>
+        </w:trPr>
+        <w:tc>
+          <w:tcPr>
+            <w:tcW w:w="11025" w:type="dxa"/>
+            <w:gridSpan w:val="3"/>
+          </w:tcPr>
+          <w:p>
+            <w:pPr>
+              <w:ind w:right="-817"/>
+              <w:rPr>
+                <w:sz w:val="24"/>
+              </w:rPr>
+            </w:pPr>
+            <w:r>
+              <w:rPr>
+                <w:sz w:val="24"/>
+              </w:rPr>
+              <w:lastRenderedPageBreak/>
+              <w:t xml:space="preserve">Логотип                                                                                </w:t>
+            </w:r>
+            <w:r>
+              <w:rPr>
+                <w:sz w:val="24"/>
+              </w:rPr>
+              <w:t xml:space="preserve">  </w:t>
+            </w:r>
+            <w:r>
+              <w:rPr>
+                <w:sz w:val="24"/>
+              </w:rPr>
+              <w:t>Контактные данные (телефон, сайт)</w:t>
+            </w:r>
+          </w:p>
+        </w:tc>
+      </w:tr>
+      <w:tr>
+        <w:trPr>
+          <w:trHeight w:val="403"/>
+        </w:trPr>
+        <w:tc>
+          <w:tcPr>
+            <w:tcW w:w="11025" w:type="dxa"/>
+            <w:gridSpan w:val="3"/>
+            <w:vAlign w:val="bottom"/>
+          </w:tcPr>
+          <w:p>
+            <w:pPr>
+              <w:ind w:right="-108"/>
+              <w:rPr>
+                <w:color w:val="FF0000"/>
+                <w:sz w:val="24"/>
+              </w:rPr>
+            </w:pPr>
+            <w:r>
+              <w:rPr>
+                <w:sz w:val="24"/>
+              </w:rPr>
+              <w:t xml:space="preserve">  Главная      </w:t>
+            </w:r>
+            <w:r>
+              <w:rPr>
+                <w:sz w:val="24"/>
+              </w:rPr>
+              <w:t xml:space="preserve"> Ка</w:t>
+            </w:r>
+            <w:r>
+              <w:rPr>
+                <w:sz w:val="24"/>
+              </w:rPr>
+              <w:t xml:space="preserve">талог товаров     </w:t>
+            </w:r>
+            <w:r>
+              <w:rPr>
+                <w:sz w:val="24"/>
+              </w:rPr>
+              <w:t xml:space="preserve"> Оплата и доставка </w:t>
+            </w:r>
+            <w:r>
+              <w:rPr>
+                <w:sz w:val="24"/>
+              </w:rPr>
+              <w:t xml:space="preserve">     </w:t>
+            </w:r>
+            <w:r>
+              <w:rPr>
+                <w:sz w:val="24"/>
+              </w:rPr>
+              <w:t xml:space="preserve">Партнерство </w:t>
+            </w:r>
+            <w:r>
+              <w:rPr>
+                <w:sz w:val="24"/>
+              </w:rPr>
+              <w:t xml:space="preserve">           </w:t>
+            </w:r>
+            <w:r>
+              <w:rPr>
+                <w:sz w:val="24"/>
+              </w:rPr>
+              <w:t xml:space="preserve">КОРЗИНА </w:t>
+            </w:r>
+          </w:p>
+        </w:tc>
+      </w:tr>
+      <w:tr>
+        <w:tc>
+          <w:tcPr>
+            <w:tcW w:w="3510" w:type="dxa"/>
+          </w:tcPr>
+          <w:p>
+            <w:pPr>
+              <w:rPr>
+                <w:sz w:val="24"/>
+              </w:rPr>
+            </w:pPr>
+            <w:r>
+              <w:rPr>
+                <w:sz w:val="24"/>
+              </w:rPr>
+              <w:t xml:space="preserve">Акции </w:t>
+            </w:r>
+          </w:p>
+        </w:tc>
+        <w:tc>
+          <w:tcPr>
+            <w:tcW w:w="7515" w:type="dxa"/>
+            <w:gridSpan w:val="2"/>
+            <w:shd w:val="clear" w:color="auto" w:fill="auto"/>
+          </w:tcPr>
+          <w:p>
+            <w:pPr>
+              <w:rPr>
+                <w:color w:val="FF0000"/>
+                <w:sz w:val="24"/>
+              </w:rPr>
+            </w:pPr>
+            <w:r>
+              <w:rPr>
+                <w:sz w:val="24"/>
+              </w:rPr>
+              <w:t xml:space="preserve">Фильтр (сортировка по цене(убыванию, возрастанию); сначала новинки; по плотности) </w:t>
+            </w:r>
+          </w:p>
+        </w:tc>
+      </w:tr>
+      <w:tr>
+        <w:tc>
+          <w:tcPr>
+            <w:tcW w:w="3510" w:type="dxa"/>
+          </w:tcPr>
+          <w:p>
+            <w:pPr>
+              <w:rPr>
+                <w:b/>
+                <w:sz w:val="24"/>
+              </w:rPr>
+            </w:pPr>
+            <w:r>
+              <w:rPr>
+                <w:b/>
+                <w:sz w:val="24"/>
+              </w:rPr>
+              <w:t>Постельное белье (КПБ)</w:t>
+            </w:r>
+          </w:p>
+          <w:p>
+            <w:pPr>
+              <w:pStyle w:val="a3"/>
+              <w:numPr>
+                <w:ilvl w:val="0"/>
+                <w:numId w:val="5"/>
+              </w:numPr>
+              <w:spacing w:line="240" w:lineRule="auto"/>
+              <w:jc w:val="left"/>
+              <w:rPr>
+                <w:sz w:val="24"/>
+              </w:rPr>
+            </w:pPr>
+            <w:r>
+              <w:rPr>
+                <w:sz w:val="24"/>
+              </w:rPr>
+              <w:t>Бязь</w:t>
+            </w:r>
+          </w:p>
+          <w:p>
+            <w:pPr>
+              <w:pStyle w:val="a3"/>
+              <w:rPr>
+                <w:sz w:val="24"/>
+              </w:rPr>
+            </w:pPr>
+            <w:r>
+              <w:rPr>
+                <w:sz w:val="24"/>
+              </w:rPr>
+              <w:t>- 1,5 спальный</w:t>
+            </w:r>
+          </w:p>
+          <w:p>
+            <w:pPr>
+              <w:pStyle w:val="a3"/>
+              <w:rPr>
+                <w:sz w:val="24"/>
+              </w:rPr>
+            </w:pPr>
+            <w:r>
+              <w:rPr>
+                <w:sz w:val="24"/>
+              </w:rPr>
+              <w:t>- 2 спальный</w:t>
+            </w:r>
+          </w:p>
+          <w:p>
+            <w:pPr>
+              <w:pStyle w:val="a3"/>
+              <w:rPr>
+                <w:sz w:val="24"/>
+              </w:rPr>
+            </w:pPr>
+            <w:r>
+              <w:rPr>
+                <w:sz w:val="24"/>
+              </w:rPr>
+              <w:t>- Евро</w:t>
+            </w:r>
+          </w:p>
+          <w:p>
+            <w:pPr>
+              <w:pStyle w:val="a3"/>
+              <w:rPr>
+                <w:sz w:val="24"/>
+              </w:rPr>
+            </w:pPr>
+            <w:r>
+              <w:rPr>
+                <w:sz w:val="24"/>
+              </w:rPr>
+              <w:t>- Семейный</w:t>
+            </w:r>
+          </w:p>
+          <w:p>
+            <w:pPr>
+              <w:pStyle w:val="a3"/>
+              <w:rPr>
+                <w:sz w:val="24"/>
+              </w:rPr>
+            </w:pPr>
+            <w:r>
+              <w:rPr>
+                <w:sz w:val="24"/>
+              </w:rPr>
+              <w:t>-Комбинированный</w:t>
+            </w:r>
+          </w:p>
+          <w:p>
+            <w:pPr>
+              <w:pStyle w:val="a3"/>
+              <w:numPr>
+                <w:ilvl w:val="0"/>
+                <w:numId w:val="5"/>
+              </w:numPr>
+              <w:spacing w:line="240" w:lineRule="auto"/>
+              <w:jc w:val="left"/>
+              <w:rPr>
+                <w:sz w:val="24"/>
+              </w:rPr>
+            </w:pPr>
+            <w:r>
+              <w:rPr>
+                <w:sz w:val="24"/>
+              </w:rPr>
+              <w:t>Ситец</w:t>
+            </w:r>
+          </w:p>
+          <w:p>
+            <w:pPr>
+              <w:pStyle w:val="a3"/>
+              <w:rPr>
+                <w:sz w:val="24"/>
+              </w:rPr>
+            </w:pPr>
+            <w:r>
+              <w:rPr>
+                <w:sz w:val="24"/>
+              </w:rPr>
+              <w:t>- 1,5 спальный</w:t>
+            </w:r>
+          </w:p>
+          <w:p>
+            <w:pPr>
+              <w:pStyle w:val="a3"/>
+              <w:rPr>
+                <w:sz w:val="24"/>
+              </w:rPr>
+            </w:pPr>
+            <w:r>
+              <w:rPr>
+                <w:sz w:val="24"/>
+              </w:rPr>
+              <w:t>- 2 спальный</w:t>
+            </w:r>
+          </w:p>
+          <w:p>
+            <w:pPr>
+              <w:pStyle w:val="a3"/>
+              <w:rPr>
+                <w:sz w:val="24"/>
+              </w:rPr>
+            </w:pPr>
+            <w:r>
+              <w:rPr>
+                <w:sz w:val="24"/>
+              </w:rPr>
+              <w:t>- Евро</w:t>
+            </w:r>
+          </w:p>
+          <w:p>
+            <w:pPr>
+              <w:pStyle w:val="a3"/>
+              <w:rPr>
+                <w:sz w:val="24"/>
+              </w:rPr>
+            </w:pPr>
+            <w:r>
+              <w:rPr>
+                <w:sz w:val="24"/>
+              </w:rPr>
+              <w:t>- Семейный</w:t>
+            </w:r>
+          </w:p>
+          <w:p>
+            <w:pPr>
+              <w:pStyle w:val="a3"/>
+              <w:rPr>
+                <w:sz w:val="24"/>
+              </w:rPr>
+            </w:pPr>
+            <w:r>
+              <w:rPr>
+                <w:sz w:val="24"/>
+              </w:rPr>
+              <w:t>-Комбинированный</w:t>
+            </w:r>
+          </w:p>
+          <w:p>
+            <w:pPr>
+              <w:pStyle w:val="a3"/>
+              <w:numPr>
+                <w:ilvl w:val="0"/>
+                <w:numId w:val="5"/>
+              </w:numPr>
+              <w:spacing w:line="240" w:lineRule="auto"/>
+              <w:jc w:val="left"/>
+              <w:rPr>
+                <w:sz w:val="24"/>
+              </w:rPr>
+            </w:pPr>
+            <w:r>
+              <w:rPr>
+                <w:sz w:val="24"/>
+              </w:rPr>
+              <w:t>Миткаль</w:t>
+            </w:r>
+          </w:p>
+          <w:p>
+            <w:pPr>
+              <w:pStyle w:val="a3"/>
+              <w:rPr>
+                <w:sz w:val="24"/>
+              </w:rPr>
+            </w:pPr>
+            <w:r>
+              <w:rPr>
+                <w:sz w:val="24"/>
+              </w:rPr>
+              <w:t>- 1,5 спальный</w:t>
+            </w:r>
+          </w:p>
+          <w:p>
+            <w:pPr>
+              <w:pStyle w:val="a3"/>
+              <w:rPr>
+                <w:sz w:val="24"/>
+              </w:rPr>
+            </w:pPr>
+            <w:r>
+              <w:rPr>
+                <w:sz w:val="24"/>
+              </w:rPr>
+              <w:t>- 2 спальный</w:t>
+            </w:r>
+          </w:p>
+          <w:p>
+            <w:pPr>
+              <w:pStyle w:val="a3"/>
+              <w:rPr>
+                <w:sz w:val="24"/>
+              </w:rPr>
+            </w:pPr>
+            <w:r>
+              <w:rPr>
+                <w:sz w:val="24"/>
+              </w:rPr>
+              <w:t>- Евро</w:t>
+            </w:r>
+          </w:p>
+          <w:p>
+            <w:pPr>
+              <w:pStyle w:val="a3"/>
+              <w:rPr>
+                <w:sz w:val="24"/>
+              </w:rPr>
+            </w:pPr>
+            <w:r>
+              <w:rPr>
+                <w:sz w:val="24"/>
+              </w:rPr>
+              <w:t>- Семейный</w:t>
+            </w:r>
+          </w:p>
+          <w:p>
+            <w:pPr>
+              <w:pStyle w:val="a3"/>
+              <w:rPr>
+                <w:sz w:val="24"/>
+              </w:rPr>
+            </w:pPr>
+            <w:r>
+              <w:rPr>
+                <w:sz w:val="24"/>
+              </w:rPr>
+              <w:t>-Комбинированный</w:t>
+            </w:r>
+          </w:p>
+          <w:p>
+            <w:pPr>
+              <w:pStyle w:val="a3"/>
+              <w:numPr>
+                <w:ilvl w:val="0"/>
+                <w:numId w:val="5"/>
+              </w:numPr>
+              <w:spacing w:line="240" w:lineRule="auto"/>
+              <w:jc w:val="left"/>
+              <w:rPr>
+                <w:sz w:val="24"/>
+              </w:rPr>
+            </w:pPr>
+            <w:r>
+              <w:rPr>
+                <w:sz w:val="24"/>
+              </w:rPr>
+              <w:t>Поплин</w:t>
+            </w:r>
+          </w:p>
+          <w:p>
+            <w:pPr>
+              <w:pStyle w:val="a3"/>
+              <w:rPr>
+                <w:sz w:val="24"/>
+              </w:rPr>
+            </w:pPr>
+            <w:r>
+              <w:rPr>
+                <w:sz w:val="24"/>
+              </w:rPr>
+              <w:t>- 1,5 спальный</w:t>
+            </w:r>
+          </w:p>
+          <w:p>
+            <w:pPr>
+              <w:pStyle w:val="a3"/>
+              <w:rPr>
+                <w:sz w:val="24"/>
+              </w:rPr>
+            </w:pPr>
+            <w:r>
+              <w:rPr>
+                <w:sz w:val="24"/>
+              </w:rPr>
+              <w:t>- 2 спальный</w:t>
+            </w:r>
+          </w:p>
+          <w:p>
+            <w:pPr>
+              <w:pStyle w:val="a3"/>
+              <w:rPr>
+                <w:sz w:val="24"/>
+              </w:rPr>
+            </w:pPr>
+            <w:r>
+              <w:rPr>
+                <w:sz w:val="24"/>
+              </w:rPr>
+              <w:t>- Евро</w:t>
+            </w:r>
+          </w:p>
+          <w:p>
+            <w:pPr>
+              <w:pStyle w:val="a3"/>
+              <w:rPr>
+                <w:sz w:val="24"/>
+              </w:rPr>
+            </w:pPr>
+            <w:r>
+              <w:rPr>
+                <w:sz w:val="24"/>
+              </w:rPr>
+              <w:t>- Семейный</w:t>
+            </w:r>
+          </w:p>
+          <w:p>
+            <w:pPr>
+              <w:pStyle w:val="a3"/>
+              <w:rPr>
+                <w:sz w:val="24"/>
+              </w:rPr>
+            </w:pPr>
+            <w:r>
+              <w:rPr>
+                <w:sz w:val="24"/>
+              </w:rPr>
+              <w:t>-Комбинированный</w:t>
+            </w:r>
+          </w:p>
+          <w:p>
+            <w:pPr>
+              <w:pStyle w:val="a3"/>
+              <w:numPr>
+                <w:ilvl w:val="0"/>
+                <w:numId w:val="5"/>
+              </w:numPr>
+              <w:spacing w:line="240" w:lineRule="auto"/>
+              <w:jc w:val="left"/>
+              <w:rPr>
+                <w:sz w:val="24"/>
+              </w:rPr>
+            </w:pPr>
+            <w:r>
+              <w:rPr>
+                <w:sz w:val="24"/>
+              </w:rPr>
+              <w:t>Сатин</w:t>
+            </w:r>
+          </w:p>
+          <w:p>
+            <w:pPr>
+              <w:pStyle w:val="a3"/>
+              <w:rPr>
+                <w:sz w:val="24"/>
+              </w:rPr>
+            </w:pPr>
+            <w:r>
+              <w:rPr>
+                <w:sz w:val="24"/>
+              </w:rPr>
+              <w:t>- 1,5 спальный</w:t>
+            </w:r>
+          </w:p>
+          <w:p>
+            <w:pPr>
+              <w:pStyle w:val="a3"/>
+              <w:rPr>
+                <w:sz w:val="24"/>
+              </w:rPr>
+            </w:pPr>
+            <w:r>
+              <w:rPr>
+                <w:sz w:val="24"/>
+              </w:rPr>
+              <w:t>- 2 спальный</w:t>
+            </w:r>
+          </w:p>
+          <w:p>
+            <w:pPr>
+              <w:pStyle w:val="a3"/>
+              <w:rPr>
+                <w:sz w:val="24"/>
+              </w:rPr>
+            </w:pPr>
+            <w:r>
+              <w:rPr>
+                <w:sz w:val="24"/>
+              </w:rPr>
+              <w:t>- Евро</w:t>
+            </w:r>
+          </w:p>
+          <w:p>
+            <w:pPr>
+              <w:pStyle w:val="a3"/>
+              <w:rPr>
+                <w:sz w:val="24"/>
+              </w:rPr>
+            </w:pPr>
+            <w:r>
+              <w:rPr>
+                <w:sz w:val="24"/>
+              </w:rPr>
+              <w:t>- Семейный</w:t>
+            </w:r>
+          </w:p>
+          <w:p>
+            <w:pPr>
+              <w:pStyle w:val="a3"/>
+              <w:rPr>
+                <w:sz w:val="24"/>
+              </w:rPr>
+            </w:pPr>
+            <w:r>
+              <w:rPr>
+                <w:sz w:val="24"/>
+              </w:rPr>
+              <w:t>-Комбинированный</w:t>
+            </w:r>
+          </w:p>
+          <w:p>
+            <w:pPr>
+              <w:pStyle w:val="a3"/>
+              <w:numPr>
+                <w:ilvl w:val="0"/>
+                <w:numId w:val="5"/>
+              </w:numPr>
+              <w:spacing w:line="240" w:lineRule="auto"/>
+              <w:jc w:val="left"/>
+              <w:rPr>
+                <w:sz w:val="24"/>
+              </w:rPr>
+            </w:pPr>
+            <w:r>
+              <w:rPr>
+                <w:sz w:val="24"/>
+              </w:rPr>
+              <w:t>Швейная продукция (по вашим размерам)</w:t>
+            </w:r>
+          </w:p>
+        </w:tc>
+        <w:tc>
+          <w:tcPr>
+            <w:tcW w:w="5528" w:type="dxa"/>
+            <w:vMerge w:val="restart"/>
+            <w:tcBorders>
+              <w:bottom w:val="nil"/>
+            </w:tcBorders>
+            <w:shd w:val="clear" w:color="auto" w:fill="auto"/>
+          </w:tcPr>
+          <w:p>
+            <w:pPr>
+              <w:jc w:val="center"/>
+              <w:rPr>
+                <w:sz w:val="24"/>
+              </w:rPr>
+            </w:pPr>
+          </w:p>
+          <w:tbl>
+            <w:tblPr>
+              <w:tblStyle w:val="a6"/>
+              <w:tblW w:w="0" w:type="auto"/>
+              <w:tblLook w:val="04A0" w:firstRow="1" w:lastRow="0" w:firstColumn="1" w:lastColumn="0" w:noHBand="0" w:noVBand="1"/>
+            </w:tblPr>
+            <w:tblGrid>
+              <w:gridCol w:w="1765"/>
+              <w:gridCol w:w="1766"/>
+              <w:gridCol w:w="1766"/>
+            </w:tblGrid>
+            <w:tr>
+              <w:tc>
+                <w:tcPr>
+                  <w:tcW w:w="1765" w:type="dxa"/>
+                </w:tcPr>
+                <w:p>
+                  <w:pPr>
+                    <w:rPr>
+                      <w:sz w:val="24"/>
+                    </w:rPr>
+                  </w:pPr>
+                </w:p>
+                <w:p>
+                  <w:pPr>
+                    <w:rPr>
+                      <w:sz w:val="24"/>
+                    </w:rPr>
+                  </w:pPr>
+                </w:p>
+                <w:p>
+                  <w:pPr>
+                    <w:rPr>
+                      <w:sz w:val="24"/>
+                    </w:rPr>
+                  </w:pPr>
+                </w:p>
+                <w:p>
+                  <w:pPr>
+                    <w:rPr>
+                      <w:sz w:val="24"/>
+                    </w:rPr>
+                  </w:pPr>
+                </w:p>
+                <w:p>
+                  <w:pPr>
+                    <w:rPr>
+                      <w:sz w:val="24"/>
+                    </w:rPr>
+                  </w:pPr>
+                </w:p>
+                <w:p>
+                  <w:pPr>
+                    <w:rPr>
+                      <w:sz w:val="24"/>
+                    </w:rPr>
+                  </w:pPr>
+                </w:p>
+                <w:p>
+                  <w:pPr>
+                    <w:rPr>
+                      <w:sz w:val="24"/>
+                    </w:rPr>
+                  </w:pPr>
+                </w:p>
+              </w:tc>
+              <w:tc>
+                <w:tcPr>
+                  <w:tcW w:w="1766" w:type="dxa"/>
+                </w:tcPr>
+                <w:p>
+                  <w:pPr>
+                    <w:rPr>
+                      <w:sz w:val="24"/>
+                    </w:rPr>
+                  </w:pPr>
+                </w:p>
+              </w:tc>
+              <w:tc>
+                <w:tcPr>
+                  <w:tcW w:w="1766" w:type="dxa"/>
+                </w:tcPr>
+                <w:p>
+                  <w:pPr>
+                    <w:rPr>
+                      <w:sz w:val="24"/>
+                    </w:rPr>
+                  </w:pPr>
+                </w:p>
+              </w:tc>
+            </w:tr>
+            <w:tr>
+              <w:tc>
+                <w:tcPr>
+                  <w:tcW w:w="1765" w:type="dxa"/>
+                </w:tcPr>
+                <w:p>
+                  <w:pPr>
+                    <w:rPr>
+                      <w:sz w:val="24"/>
+                    </w:rPr>
+                  </w:pPr>
+                </w:p>
+                <w:p>
+                  <w:pPr>
+                    <w:rPr>
+                      <w:sz w:val="24"/>
+                    </w:rPr>
+                  </w:pPr>
+                </w:p>
+                <w:p>
+                  <w:pPr>
+                    <w:rPr>
+                      <w:sz w:val="24"/>
+                    </w:rPr>
+                  </w:pPr>
+                </w:p>
+                <w:p>
+                  <w:pPr>
+                    <w:rPr>
+                      <w:sz w:val="24"/>
+                    </w:rPr>
+                  </w:pPr>
+                </w:p>
+                <w:p>
+                  <w:pPr>
+                    <w:rPr>
+                      <w:sz w:val="24"/>
+                    </w:rPr>
+                  </w:pPr>
+                </w:p>
+                <w:p>
+                  <w:pPr>
+                    <w:rPr>
+                      <w:sz w:val="24"/>
+                    </w:rPr>
+                  </w:pPr>
+                </w:p>
+                <w:p>
+                  <w:pPr>
+                    <w:rPr>
+                      <w:sz w:val="24"/>
+                    </w:rPr>
+                  </w:pPr>
+                </w:p>
+              </w:tc>
+              <w:tc>
+                <w:tcPr>
+                  <w:tcW w:w="1766" w:type="dxa"/>
+                </w:tcPr>
+                <w:p>
+                  <w:pPr>
+                    <w:rPr>
+                      <w:sz w:val="24"/>
+                    </w:rPr>
+                  </w:pPr>
+                </w:p>
+              </w:tc>
+              <w:tc>
+                <w:tcPr>
+                  <w:tcW w:w="1766" w:type="dxa"/>
+                </w:tcPr>
+                <w:p>
+                  <w:pPr>
+                    <w:rPr>
+                      <w:sz w:val="24"/>
+                    </w:rPr>
+                  </w:pPr>
+                </w:p>
+              </w:tc>
+            </w:tr>
+            <w:tr>
+              <w:tc>
+                <w:tcPr>
+                  <w:tcW w:w="1765" w:type="dxa"/>
+                </w:tcPr>
+                <w:p>
+                  <w:pPr>
+                    <w:rPr>
+                      <w:sz w:val="24"/>
+                    </w:rPr>
+                  </w:pPr>
+                </w:p>
+                <w:p>
+                  <w:pPr>
+                    <w:rPr>
+                      <w:sz w:val="24"/>
+                    </w:rPr>
+                  </w:pPr>
+                </w:p>
+                <w:p>
+                  <w:pPr>
+                    <w:rPr>
+                      <w:sz w:val="24"/>
+                    </w:rPr>
+                  </w:pPr>
+                </w:p>
+                <w:p>
+                  <w:pPr>
+                    <w:rPr>
+                      <w:sz w:val="24"/>
+                    </w:rPr>
+                  </w:pPr>
+                </w:p>
+                <w:p>
+                  <w:pPr>
+                    <w:rPr>
+                      <w:sz w:val="24"/>
+                    </w:rPr>
+                  </w:pPr>
+                </w:p>
+                <w:p>
+                  <w:pPr>
+                    <w:rPr>
+                      <w:sz w:val="24"/>
+                    </w:rPr>
+                  </w:pPr>
+                </w:p>
+                <w:p>
+                  <w:pPr>
+                    <w:rPr>
+                      <w:sz w:val="24"/>
+                    </w:rPr>
+                  </w:pPr>
+                </w:p>
+              </w:tc>
+              <w:tc>
+                <w:tcPr>
+                  <w:tcW w:w="1766" w:type="dxa"/>
+                </w:tcPr>
+                <w:p>
+                  <w:pPr>
+                    <w:rPr>
+                      <w:sz w:val="24"/>
+                    </w:rPr>
+                  </w:pPr>
+                </w:p>
+              </w:tc>
+              <w:tc>
+                <w:tcPr>
+                  <w:tcW w:w="1766" w:type="dxa"/>
+                </w:tcPr>
+                <w:p>
+                  <w:pPr>
+                    <w:rPr>
+                      <w:sz w:val="24"/>
+                    </w:rPr>
+                  </w:pPr>
+                </w:p>
+              </w:tc>
+            </w:tr>
+            <w:tr>
+              <w:tc>
+                <w:tcPr>
+                  <w:tcW w:w="1765" w:type="dxa"/>
+                </w:tcPr>
+                <w:p>
+                  <w:pPr>
+                    <w:rPr>
+                      <w:sz w:val="24"/>
+                    </w:rPr>
+                  </w:pPr>
+                </w:p>
+                <w:p>
+                  <w:pPr>
+                    <w:rPr>
+                      <w:sz w:val="24"/>
+                    </w:rPr>
+                  </w:pPr>
+                </w:p>
+                <w:p>
+                  <w:pPr>
+                    <w:rPr>
+                      <w:sz w:val="24"/>
+                    </w:rPr>
+                  </w:pPr>
+                </w:p>
+                <w:p>
+                  <w:pPr>
+                    <w:rPr>
+                      <w:sz w:val="24"/>
+                    </w:rPr>
+                  </w:pPr>
+                </w:p>
+                <w:p>
+                  <w:pPr>
+                    <w:rPr>
+                      <w:sz w:val="24"/>
+                    </w:rPr>
+                  </w:pPr>
+                </w:p>
+                <w:p>
+                  <w:pPr>
+                    <w:rPr>
+                      <w:sz w:val="24"/>
+                    </w:rPr>
+                  </w:pPr>
+                </w:p>
+                <w:p>
+                  <w:pPr>
+                    <w:rPr>
+                      <w:sz w:val="24"/>
+                    </w:rPr>
+                  </w:pPr>
+                </w:p>
+                <w:p>
+                  <w:pPr>
+                    <w:rPr>
+                      <w:sz w:val="24"/>
+                    </w:rPr>
+                  </w:pPr>
+                </w:p>
+              </w:tc>
+              <w:tc>
+                <w:tcPr>
+                  <w:tcW w:w="1766" w:type="dxa"/>
+                </w:tcPr>
+                <w:p>
+                  <w:pPr>
+                    <w:rPr>
+                      <w:sz w:val="24"/>
+                    </w:rPr>
+                  </w:pPr>
+                </w:p>
+              </w:tc>
+              <w:tc>
+                <w:tcPr>
+                  <w:tcW w:w="1766" w:type="dxa"/>
+                </w:tcPr>
+                <w:p>
+                  <w:pPr>
+                    <w:rPr>
+                      <w:sz w:val="24"/>
+                    </w:rPr>
+                  </w:pPr>
+                </w:p>
+              </w:tc>
+            </w:tr>
+            <w:tr>
+              <w:tc>
+                <w:tcPr>
+                  <w:tcW w:w="1765" w:type="dxa"/>
+                </w:tcPr>
+                <w:p>
+                  <w:pPr>
+                    <w:rPr>
+                      <w:sz w:val="24"/>
+                    </w:rPr>
+                  </w:pPr>
+                </w:p>
+                <w:p>
+                  <w:pPr>
+                    <w:rPr>
+                      <w:sz w:val="24"/>
+                    </w:rPr>
+                  </w:pPr>
+                </w:p>
+                <w:p>
+                  <w:pPr>
+                    <w:rPr>
+                      <w:sz w:val="24"/>
+                    </w:rPr>
+                  </w:pPr>
+                </w:p>
+                <w:p>
+                  <w:pPr>
+                    <w:rPr>
+                      <w:sz w:val="24"/>
+                    </w:rPr>
+                  </w:pPr>
+                </w:p>
+                <w:p>
+                  <w:pPr>
+                    <w:rPr>
+                      <w:sz w:val="24"/>
+                    </w:rPr>
+                  </w:pPr>
+                </w:p>
+                <w:p>
+                  <w:pPr>
+                    <w:rPr>
+                      <w:sz w:val="24"/>
+                    </w:rPr>
+                  </w:pPr>
+                </w:p>
+                <w:p>
+                  <w:pPr>
+                    <w:rPr>
+                      <w:sz w:val="24"/>
+                    </w:rPr>
+                  </w:pPr>
+                </w:p>
+                <w:p>
+                  <w:pPr>
+                    <w:rPr>
+                      <w:sz w:val="24"/>
+                    </w:rPr>
+                  </w:pPr>
+                </w:p>
+              </w:tc>
+              <w:tc>
+                <w:tcPr>
+                  <w:tcW w:w="1766" w:type="dxa"/>
+                </w:tcPr>
+                <w:p>
+                  <w:pPr>
+                    <w:rPr>
+                      <w:sz w:val="24"/>
+                    </w:rPr>
+                  </w:pPr>
+                </w:p>
+              </w:tc>
+              <w:tc>
+                <w:tcPr>
+                  <w:tcW w:w="1766" w:type="dxa"/>
+                </w:tcPr>
+                <w:p>
+                  <w:pPr>
+                    <w:rPr>
+                      <w:sz w:val="24"/>
+                    </w:rPr>
+                  </w:pPr>
+                </w:p>
+              </w:tc>
+            </w:tr>
+            <w:tr>
+              <w:tc>
+                <w:tcPr>
+                  <w:tcW w:w="1765" w:type="dxa"/>
+                </w:tcPr>
+                <w:p>
+                  <w:pPr>
+                    <w:rPr>
+                      <w:sz w:val="24"/>
+                    </w:rPr>
+                  </w:pPr>
+                </w:p>
+                <w:p>
+                  <w:pPr>
+                    <w:rPr>
+                      <w:sz w:val="24"/>
+                    </w:rPr>
+                  </w:pPr>
+                </w:p>
+                <w:p>
+                  <w:pPr>
+                    <w:rPr>
+                      <w:sz w:val="24"/>
+                    </w:rPr>
+                  </w:pPr>
+                </w:p>
+                <w:p>
+                  <w:pPr>
+                    <w:rPr>
+                      <w:sz w:val="24"/>
+                    </w:rPr>
+                  </w:pPr>
+                </w:p>
+                <w:p>
+                  <w:pPr>
+                    <w:rPr>
+                      <w:sz w:val="24"/>
+                    </w:rPr>
+                  </w:pPr>
+                </w:p>
+                <w:p>
+                  <w:pPr>
+                    <w:rPr>
+                      <w:sz w:val="24"/>
+                    </w:rPr>
+                  </w:pPr>
+                </w:p>
+                <w:p>
+                  <w:pPr>
+                    <w:rPr>
+                      <w:sz w:val="24"/>
+                    </w:rPr>
+                  </w:pPr>
+                </w:p>
+                <w:p>
+                  <w:pPr>
+                    <w:rPr>
+                      <w:sz w:val="24"/>
+                    </w:rPr>
+                  </w:pPr>
+                </w:p>
+              </w:tc>
+              <w:tc>
+                <w:tcPr>
+                  <w:tcW w:w="1766" w:type="dxa"/>
+                </w:tcPr>
+                <w:p>
+                  <w:pPr>
+                    <w:rPr>
+                      <w:sz w:val="24"/>
+                    </w:rPr>
+                  </w:pPr>
+                </w:p>
+              </w:tc>
+              <w:tc>
+                <w:tcPr>
+                  <w:tcW w:w="1766" w:type="dxa"/>
+                </w:tcPr>
+                <w:p>
+                  <w:pPr>
+                    <w:rPr>
+                      <w:sz w:val="24"/>
+                    </w:rPr>
+                  </w:pPr>
+                </w:p>
+              </w:tc>
+            </w:tr>
+          </w:tbl>
+          <w:p>
+            <w:pPr>
+              <w:rPr>
+                <w:sz w:val="24"/>
+              </w:rPr>
+            </w:pPr>
+          </w:p>
+        </w:tc>
+        <w:tc>
+          <w:tcPr>
+            <w:tcW w:w="1987" w:type="dxa"/>
+            <w:vMerge w:val="restart"/>
+            <w:tcBorders>
+              <w:bottom w:val="nil"/>
+            </w:tcBorders>
+            <w:shd w:val="clear" w:color="auto" w:fill="auto"/>
+          </w:tcPr>
+          <w:p>
+            <w:pPr>
+              <w:rPr>
+                <w:sz w:val="24"/>
+              </w:rPr>
+            </w:pPr>
+            <w:r>
+              <w:rPr>
+                <w:sz w:val="24"/>
+              </w:rPr>
+              <w:lastRenderedPageBreak/>
+              <w:t>НОВОСТИ</w:t>
+            </w:r>
+          </w:p>
+          <w:p>
+            <w:pPr>
+              <w:rPr>
+                <w:color w:val="FF0000"/>
+                <w:sz w:val="24"/>
+              </w:rPr>
+            </w:pPr>
+          </w:p>
+        </w:tc>
+      </w:tr>
+      <w:tr>
+        <w:tc>
+          <w:tcPr>
+            <w:tcW w:w="3510" w:type="dxa"/>
+          </w:tcPr>
+          <w:p>
+            <w:pPr>
+              <w:rPr>
+                <w:b/>
+                <w:sz w:val="24"/>
+              </w:rPr>
+            </w:pPr>
+            <w:r>
+              <w:rPr>
+                <w:b/>
+                <w:sz w:val="24"/>
+              </w:rPr>
+              <w:t>Постельные принадлежности</w:t>
+            </w:r>
+          </w:p>
+          <w:p>
+            <w:pPr>
+              <w:pStyle w:val="a3"/>
+              <w:numPr>
+                <w:ilvl w:val="0"/>
+                <w:numId w:val="5"/>
+              </w:numPr>
+              <w:spacing w:line="240" w:lineRule="auto"/>
+              <w:jc w:val="left"/>
+              <w:rPr>
+                <w:sz w:val="24"/>
+              </w:rPr>
+            </w:pPr>
+            <w:r>
+              <w:rPr>
+                <w:sz w:val="24"/>
+              </w:rPr>
+              <w:t>Подушки</w:t>
+            </w:r>
+          </w:p>
+          <w:p>
+            <w:pPr>
+              <w:pStyle w:val="a3"/>
+              <w:numPr>
+                <w:ilvl w:val="0"/>
+                <w:numId w:val="5"/>
+              </w:numPr>
+              <w:spacing w:line="240" w:lineRule="auto"/>
+              <w:jc w:val="left"/>
+              <w:rPr>
+                <w:sz w:val="24"/>
+              </w:rPr>
+            </w:pPr>
+            <w:r>
+              <w:rPr>
+                <w:sz w:val="24"/>
+              </w:rPr>
+              <w:t>Одеяла</w:t>
+            </w:r>
+          </w:p>
+          <w:p>
+            <w:pPr>
+              <w:pStyle w:val="a3"/>
+              <w:numPr>
+                <w:ilvl w:val="0"/>
+                <w:numId w:val="5"/>
+              </w:numPr>
+              <w:spacing w:line="240" w:lineRule="auto"/>
+              <w:jc w:val="left"/>
+              <w:rPr>
+                <w:sz w:val="24"/>
+              </w:rPr>
+            </w:pPr>
+            <w:r>
+              <w:rPr>
+                <w:sz w:val="24"/>
+              </w:rPr>
+              <w:t>Пледы</w:t>
+            </w:r>
+          </w:p>
+          <w:p>
+            <w:pPr>
+              <w:pStyle w:val="a3"/>
+              <w:numPr>
+                <w:ilvl w:val="0"/>
+                <w:numId w:val="5"/>
+              </w:numPr>
+              <w:spacing w:line="240" w:lineRule="auto"/>
+              <w:jc w:val="left"/>
+              <w:rPr>
+                <w:sz w:val="24"/>
+              </w:rPr>
+            </w:pPr>
+            <w:r>
+              <w:rPr>
+                <w:sz w:val="24"/>
+              </w:rPr>
+              <w:t>Покрывала</w:t>
+            </w:r>
+          </w:p>
+          <w:p>
+            <w:pPr>
+              <w:pStyle w:val="a3"/>
+              <w:numPr>
+                <w:ilvl w:val="0"/>
+                <w:numId w:val="5"/>
+              </w:numPr>
+              <w:spacing w:line="240" w:lineRule="auto"/>
+              <w:jc w:val="left"/>
+              <w:rPr>
+                <w:sz w:val="24"/>
+              </w:rPr>
+            </w:pPr>
+            <w:r>
+              <w:rPr>
+                <w:sz w:val="24"/>
+              </w:rPr>
+              <w:t>Простыни на резинке</w:t>
+            </w:r>
+          </w:p>
+          <w:p>
+            <w:pPr>
+              <w:pStyle w:val="a3"/>
+              <w:numPr>
+                <w:ilvl w:val="0"/>
+                <w:numId w:val="5"/>
+              </w:numPr>
+              <w:spacing w:line="240" w:lineRule="auto"/>
+              <w:jc w:val="left"/>
+              <w:rPr>
+                <w:sz w:val="24"/>
+              </w:rPr>
+            </w:pPr>
+            <w:r>
+              <w:rPr>
+                <w:sz w:val="24"/>
+              </w:rPr>
+              <w:t>Простыни</w:t>
+            </w:r>
+          </w:p>
+          <w:p>
+            <w:pPr>
+              <w:pStyle w:val="a3"/>
+              <w:numPr>
+                <w:ilvl w:val="0"/>
+                <w:numId w:val="5"/>
+              </w:numPr>
+              <w:spacing w:line="240" w:lineRule="auto"/>
+              <w:jc w:val="left"/>
+              <w:rPr>
+                <w:sz w:val="24"/>
+              </w:rPr>
+            </w:pPr>
+            <w:r>
+              <w:rPr>
+                <w:sz w:val="24"/>
+              </w:rPr>
+              <w:t>Пододеяльники</w:t>
+            </w:r>
+          </w:p>
+          <w:p>
+            <w:pPr>
+              <w:pStyle w:val="a3"/>
+              <w:numPr>
+                <w:ilvl w:val="0"/>
+                <w:numId w:val="5"/>
+              </w:numPr>
+              <w:spacing w:line="240" w:lineRule="auto"/>
+              <w:jc w:val="left"/>
+              <w:rPr>
+                <w:sz w:val="24"/>
+              </w:rPr>
+            </w:pPr>
+            <w:r>
+              <w:rPr>
+                <w:sz w:val="24"/>
+              </w:rPr>
+              <w:t>Наволочки</w:t>
+            </w:r>
+          </w:p>
+        </w:tc>
+        <w:tc>
+          <w:tcPr>
+            <w:tcW w:w="5528" w:type="dxa"/>
+            <w:vMerge/>
+            <w:tcBorders>
+              <w:bottom w:val="nil"/>
+            </w:tcBorders>
+            <w:shd w:val="clear" w:color="auto" w:fill="auto"/>
+          </w:tcPr>
+          <w:p>
+            <w:pPr>
+              <w:rPr>
+                <w:sz w:val="24"/>
+              </w:rPr>
+            </w:pPr>
+          </w:p>
+        </w:tc>
+        <w:tc>
+          <w:tcPr>
+            <w:tcW w:w="1987" w:type="dxa"/>
+            <w:vMerge/>
+            <w:tcBorders>
+              <w:bottom w:val="nil"/>
+            </w:tcBorders>
+            <w:shd w:val="clear" w:color="auto" w:fill="auto"/>
+          </w:tcPr>
+          <w:p>
+            <w:pPr>
+              <w:rPr>
+                <w:sz w:val="24"/>
+              </w:rPr>
+            </w:pPr>
+          </w:p>
+        </w:tc>
+      </w:tr>
+      <w:tr>
+        <w:tc>
+          <w:tcPr>
+            <w:tcW w:w="3510" w:type="dxa"/>
+          </w:tcPr>
+          <w:p>
+            <w:pPr>
+              <w:rPr>
+                <w:b/>
+                <w:sz w:val="24"/>
+              </w:rPr>
+            </w:pPr>
+            <w:r>
+              <w:rPr>
+                <w:b/>
+                <w:sz w:val="24"/>
+              </w:rPr>
+              <w:lastRenderedPageBreak/>
+              <w:t>Сопутствующие принадлежности</w:t>
+            </w:r>
+          </w:p>
+          <w:p>
+            <w:pPr>
+              <w:pStyle w:val="a3"/>
+              <w:numPr>
+                <w:ilvl w:val="0"/>
+                <w:numId w:val="6"/>
+              </w:numPr>
+              <w:spacing w:line="240" w:lineRule="auto"/>
+              <w:jc w:val="left"/>
+              <w:rPr>
+                <w:sz w:val="24"/>
+              </w:rPr>
+            </w:pPr>
+            <w:r>
+              <w:rPr>
+                <w:sz w:val="24"/>
+              </w:rPr>
+              <w:t xml:space="preserve">Полотенца </w:t>
+            </w:r>
+          </w:p>
+          <w:p>
+            <w:pPr>
+              <w:pStyle w:val="a3"/>
+              <w:numPr>
+                <w:ilvl w:val="0"/>
+                <w:numId w:val="6"/>
+              </w:numPr>
+              <w:spacing w:line="240" w:lineRule="auto"/>
+              <w:jc w:val="left"/>
+              <w:rPr>
+                <w:sz w:val="24"/>
+              </w:rPr>
+            </w:pPr>
+            <w:r>
+              <w:rPr>
+                <w:sz w:val="24"/>
+              </w:rPr>
+              <w:t>Халаты</w:t>
+            </w:r>
+          </w:p>
+          <w:p>
+            <w:pPr>
+              <w:pStyle w:val="a3"/>
+              <w:numPr>
+                <w:ilvl w:val="0"/>
+                <w:numId w:val="6"/>
+              </w:numPr>
+              <w:spacing w:line="240" w:lineRule="auto"/>
+              <w:jc w:val="left"/>
+              <w:rPr>
+                <w:sz w:val="24"/>
+              </w:rPr>
+            </w:pPr>
+            <w:r>
+              <w:rPr>
+                <w:sz w:val="24"/>
+              </w:rPr>
+              <w:t>Наборы для сауны</w:t>
+            </w:r>
+          </w:p>
+        </w:tc>
+        <w:tc>
+          <w:tcPr>
+            <w:tcW w:w="5528" w:type="dxa"/>
+            <w:vMerge/>
+            <w:tcBorders>
+              <w:bottom w:val="nil"/>
+            </w:tcBorders>
+            <w:shd w:val="clear" w:color="auto" w:fill="auto"/>
+          </w:tcPr>
+          <w:p>
+            <w:pPr>
+              <w:rPr>
+                <w:sz w:val="24"/>
+              </w:rPr>
+            </w:pPr>
+          </w:p>
+        </w:tc>
+        <w:tc>
+          <w:tcPr>
+            <w:tcW w:w="1987" w:type="dxa"/>
+            <w:vMerge/>
+            <w:tcBorders>
+              <w:bottom w:val="nil"/>
+            </w:tcBorders>
+            <w:shd w:val="clear" w:color="auto" w:fill="auto"/>
+          </w:tcPr>
+          <w:p>
+            <w:pPr>
+              <w:rPr>
+                <w:sz w:val="24"/>
+              </w:rPr>
+            </w:pPr>
+          </w:p>
+        </w:tc>
+      </w:tr>
+      <w:tr>
+        <w:tc>
+          <w:tcPr>
+            <w:tcW w:w="3510" w:type="dxa"/>
+          </w:tcPr>
+          <w:p>
+            <w:pPr>
+              <w:rPr>
+                <w:b/>
+                <w:sz w:val="24"/>
+              </w:rPr>
+            </w:pPr>
+            <w:r>
+              <w:rPr>
+                <w:b/>
+                <w:sz w:val="24"/>
+              </w:rPr>
+              <w:lastRenderedPageBreak/>
+              <w:t>Для гостиниц</w:t>
+            </w:r>
+          </w:p>
+        </w:tc>
+        <w:tc>
+          <w:tcPr>
+            <w:tcW w:w="5528" w:type="dxa"/>
+            <w:vMerge/>
+            <w:tcBorders>
+              <w:bottom w:val="nil"/>
+            </w:tcBorders>
+            <w:shd w:val="clear" w:color="auto" w:fill="auto"/>
+          </w:tcPr>
+          <w:p>
+            <w:pPr>
+              <w:rPr>
+                <w:sz w:val="24"/>
+              </w:rPr>
+            </w:pPr>
+          </w:p>
+        </w:tc>
+        <w:tc>
+          <w:tcPr>
+            <w:tcW w:w="1987" w:type="dxa"/>
+            <w:vMerge/>
+            <w:tcBorders>
+              <w:bottom w:val="nil"/>
+            </w:tcBorders>
+            <w:shd w:val="clear" w:color="auto" w:fill="auto"/>
+          </w:tcPr>
+          <w:p>
+            <w:pPr>
+              <w:rPr>
+                <w:sz w:val="24"/>
+              </w:rPr>
+            </w:pPr>
+          </w:p>
+        </w:tc>
+      </w:tr>
+      <w:tr>
+        <w:tc>
+          <w:tcPr>
+            <w:tcW w:w="3510" w:type="dxa"/>
+          </w:tcPr>
+          <w:p>
+            <w:pPr>
+              <w:rPr>
+                <w:b/>
+                <w:sz w:val="24"/>
+              </w:rPr>
+            </w:pPr>
+            <w:r>
+              <w:rPr>
+                <w:b/>
+                <w:sz w:val="24"/>
+              </w:rPr>
+              <w:t>Шторы</w:t>
+            </w:r>
+          </w:p>
+          <w:p>
+            <w:pPr>
+              <w:rPr>
+                <w:sz w:val="24"/>
+              </w:rPr>
+            </w:pPr>
+            <w:r>
+              <w:rPr>
+                <w:sz w:val="24"/>
+              </w:rPr>
+              <w:t>- готовые</w:t>
+            </w:r>
+          </w:p>
+          <w:p>
+            <w:pPr>
+              <w:rPr>
+                <w:sz w:val="24"/>
+              </w:rPr>
+            </w:pPr>
+            <w:r>
+              <w:rPr>
+                <w:sz w:val="24"/>
+              </w:rPr>
+              <w:t>-на заказ</w:t>
+            </w:r>
+          </w:p>
+        </w:tc>
+        <w:tc>
+          <w:tcPr>
+            <w:tcW w:w="5528" w:type="dxa"/>
+            <w:vMerge/>
+            <w:tcBorders>
+              <w:bottom w:val="nil"/>
+            </w:tcBorders>
+            <w:shd w:val="clear" w:color="auto" w:fill="auto"/>
+          </w:tcPr>
+          <w:p>
+            <w:pPr>
+              <w:rPr>
+                <w:sz w:val="24"/>
+              </w:rPr>
+            </w:pPr>
+          </w:p>
+        </w:tc>
+        <w:tc>
+          <w:tcPr>
+            <w:tcW w:w="1987" w:type="dxa"/>
+            <w:vMerge/>
+            <w:tcBorders>
+              <w:bottom w:val="nil"/>
+            </w:tcBorders>
+            <w:shd w:val="clear" w:color="auto" w:fill="auto"/>
+          </w:tcPr>
+          <w:p>
+            <w:pPr>
+              <w:rPr>
+                <w:sz w:val="24"/>
+              </w:rPr>
+            </w:pPr>
+          </w:p>
+        </w:tc>
+      </w:tr>
+      <w:tr>
+        <w:tc>
+          <w:tcPr>
+            <w:tcW w:w="3510" w:type="dxa"/>
+          </w:tcPr>
+          <w:p>
+            <w:pPr>
+              <w:rPr>
+                <w:b/>
+                <w:sz w:val="24"/>
+              </w:rPr>
+            </w:pPr>
+            <w:r>
+              <w:rPr>
+                <w:b/>
+                <w:sz w:val="24"/>
+              </w:rPr>
+              <w:t>Прочие товары и сувениры</w:t>
+            </w:r>
+          </w:p>
+        </w:tc>
+        <w:tc>
+          <w:tcPr>
+            <w:tcW w:w="5528" w:type="dxa"/>
+            <w:vMerge/>
+            <w:tcBorders>
+              <w:bottom w:val="nil"/>
+            </w:tcBorders>
+            <w:shd w:val="clear" w:color="auto" w:fill="auto"/>
+          </w:tcPr>
+          <w:p>
+            <w:pPr>
+              <w:rPr>
+                <w:sz w:val="24"/>
+              </w:rPr>
+            </w:pPr>
+          </w:p>
+        </w:tc>
+        <w:tc>
+          <w:tcPr>
+            <w:tcW w:w="1987" w:type="dxa"/>
+            <w:vMerge/>
+            <w:tcBorders>
+              <w:bottom w:val="nil"/>
+            </w:tcBorders>
+            <w:shd w:val="clear" w:color="auto" w:fill="auto"/>
+          </w:tcPr>
+          <w:p>
+            <w:pPr>
+              <w:rPr>
+                <w:sz w:val="24"/>
+              </w:rPr>
+            </w:pPr>
+          </w:p>
+        </w:tc>
+      </w:tr>
+    </w:tbl>
+    <w:p>
+      <w:pPr>
         <w:rPr>
-          <w:color w:val="auto"/>
+          <w:sz w:val="24"/>
+        </w:rPr>
+      </w:pPr>
+    </w:p>
+    <w:p>
+      <w:r>
+        <w:t>Требования к виду страницы товара:</w:t>
+      </w:r>
+    </w:p>
+    <w:p>
+      <w:pPr>
+        <w:spacing w:after="0" w:line="240" w:lineRule="auto"/>
+      </w:pPr>
+      <w:r>
+        <w:t>Страница для швейной продукции</w:t>
+      </w:r>
+    </w:p>
+    <w:p>
+      <w:pPr>
+        <w:spacing w:after="0" w:line="240" w:lineRule="auto"/>
+        <w:rPr>
+          <w:sz w:val="18"/>
+          <w:szCs w:val="18"/>
+        </w:rPr>
+      </w:pPr>
+    </w:p>
+    <w:p>
+      <w:pPr>
+        <w:spacing w:after="0" w:line="240" w:lineRule="auto"/>
+        <w:rPr>
           <w:sz w:val="24"/>
           <w:szCs w:val="24"/>
         </w:rPr>
       </w:pPr>
       <w:r>
+        <w:rPr>
+          <w:sz w:val="24"/>
+          <w:szCs w:val="24"/>
+        </w:rPr>
+        <w:t>Предусмотреть увеличение картинки</w:t>
+      </w:r>
+    </w:p>
+    <w:tbl>
+      <w:tblPr>
+        <w:tblStyle w:val="a6"/>
+        <w:tblW w:w="0" w:type="auto"/>
+        <w:tblLook w:val="04A0" w:firstRow="1" w:lastRow="0" w:firstColumn="1" w:lastColumn="0" w:noHBand="0" w:noVBand="1"/>
+      </w:tblPr>
+      <w:tblGrid>
+        <w:gridCol w:w="4889"/>
+        <w:gridCol w:w="4456"/>
+      </w:tblGrid>
+      <w:tr>
+        <w:trPr>
+          <w:trHeight w:val="3812"/>
+        </w:trPr>
+        <w:tc>
+          <w:tcPr>
+            <w:tcW w:w="4785" w:type="dxa"/>
+          </w:tcPr>
+          <w:p>
+            <w:pPr>
+              <w:rPr>
+                <w:sz w:val="24"/>
+                <w:szCs w:val="24"/>
+              </w:rPr>
+            </w:pPr>
+            <w:r>
+              <w:rPr>
+                <w:noProof/>
+                <w:sz w:val="24"/>
+                <w:szCs w:val="24"/>
+                <w:lang w:eastAsia="ru-RU"/>
+              </w:rPr>
+              <w:drawing>
+                <wp:inline distT="0" distB="0" distL="0" distR="0" wp14:anchorId="0532E846" wp14:editId="0D058619">
+                  <wp:extent cx="3409950" cy="2281139"/>
+                  <wp:effectExtent l="114300" t="76200" r="95250" b="81061"/>
+                  <wp:docPr id="6" name="Рисунок 0" descr="big_pic_739fcc0f2d164f56a59b8f6db5d7ce4b.jpg"/>
+                  <wp:cNvGraphicFramePr>
+                    <a:graphicFrameLocks xmlns:a="http://schemas.openxmlformats.org/drawingml/2006/main" noChangeAspect="1"/>
+                  </wp:cNvGraphicFramePr>
+                  <a:graphic xmlns:a="http://schemas.openxmlformats.org/drawingml/2006/main">
+                    <a:graphicData uri="http://schemas.openxmlformats.org/drawingml/2006/picture">
+                      <pic:pic xmlns:pic="http://schemas.openxmlformats.org/drawingml/2006/picture">
+                        <pic:nvPicPr>
+                          <pic:cNvPr id="0" name="big_pic_739fcc0f2d164f56a59b8f6db5d7ce4b.jpg"/>
+                          <pic:cNvPicPr/>
+                        </pic:nvPicPr>
+                        <pic:blipFill>
+                          <a:blip r:embed="rId16" cstate="print"/>
+                          <a:stretch>
+                            <a:fillRect/>
+                          </a:stretch>
+                        </pic:blipFill>
+                        <pic:spPr>
+                          <a:xfrm>
+                            <a:off x="0" y="0"/>
+                            <a:ext cx="3413360" cy="2283420"/>
+                          </a:xfrm>
+                          <a:prstGeom prst="rect">
+                            <a:avLst/>
+                          </a:prstGeom>
+                          <a:solidFill>
+                            <a:srgbClr val="FFFFFF">
+                              <a:shade val="85000"/>
+                            </a:srgbClr>
+                          </a:solidFill>
+                          <a:ln w="88900" cap="sq">
+                            <a:solidFill>
+                              <a:srgbClr val="FFFFFF"/>
+                            </a:solidFill>
+                            <a:miter lim="800000"/>
+                          </a:ln>
+                          <a:effectLst>
+                            <a:outerShdw blurRad="55000" dist="18000" dir="5400000" algn="tl" rotWithShape="0">
+                              <a:srgbClr val="000000">
+                                <a:alpha val="40000"/>
+                              </a:srgbClr>
+                            </a:outerShdw>
+                          </a:effectLst>
+                          <a:scene3d>
+                            <a:camera prst="orthographicFront"/>
+                            <a:lightRig rig="twoPt" dir="t">
+                              <a:rot lat="0" lon="0" rev="7200000"/>
+                            </a:lightRig>
+                          </a:scene3d>
+                          <a:sp3d>
+                            <a:bevelT w="25400" h="19050"/>
+                            <a:contourClr>
+                              <a:srgbClr val="FFFFFF"/>
+                            </a:contourClr>
+                          </a:sp3d>
+                        </pic:spPr>
+                      </pic:pic>
+                    </a:graphicData>
+                  </a:graphic>
+                </wp:inline>
+              </w:drawing>
+            </w:r>
+          </w:p>
+        </w:tc>
+        <w:tc>
+          <w:tcPr>
+            <w:tcW w:w="4786" w:type="dxa"/>
+          </w:tcPr>
+          <w:p>
+            <w:pPr>
+              <w:rPr>
+                <w:sz w:val="24"/>
+                <w:szCs w:val="24"/>
+              </w:rPr>
+            </w:pPr>
+            <w:r>
+              <w:rPr>
+                <w:sz w:val="24"/>
+                <w:szCs w:val="24"/>
+              </w:rPr>
+              <w:t xml:space="preserve">Постельное белье </w:t>
+            </w:r>
+          </w:p>
+          <w:p>
+            <w:pPr>
+              <w:rPr>
+                <w:sz w:val="24"/>
+                <w:szCs w:val="24"/>
+              </w:rPr>
+            </w:pPr>
+            <w:r>
+              <w:rPr>
+                <w:sz w:val="24"/>
+                <w:szCs w:val="24"/>
+              </w:rPr>
+              <w:t>Описание:</w:t>
+            </w:r>
+          </w:p>
+          <w:p>
+            <w:pPr>
+              <w:rPr>
+                <w:sz w:val="24"/>
+                <w:szCs w:val="24"/>
+              </w:rPr>
+            </w:pPr>
+          </w:p>
+          <w:p>
+            <w:pPr>
+              <w:rPr>
+                <w:sz w:val="24"/>
+                <w:szCs w:val="24"/>
+              </w:rPr>
+            </w:pPr>
+          </w:p>
+          <w:p>
+            <w:pPr>
+              <w:rPr>
+                <w:sz w:val="24"/>
+                <w:szCs w:val="24"/>
+              </w:rPr>
+            </w:pPr>
+          </w:p>
+          <w:p>
+            <w:pPr>
+              <w:rPr>
+                <w:sz w:val="24"/>
+                <w:szCs w:val="24"/>
+              </w:rPr>
+            </w:pPr>
+            <w:r>
+              <w:rPr>
+                <w:sz w:val="24"/>
+                <w:szCs w:val="24"/>
+              </w:rPr>
+              <w:t xml:space="preserve">Собери комплект: </w:t>
+            </w:r>
+            <w:r>
+              <w:rPr>
+                <w:sz w:val="24"/>
+                <w:szCs w:val="24"/>
+                <w:highlight w:val="yellow"/>
+              </w:rPr>
+              <w:t>(выпадающая таблица)</w:t>
+            </w:r>
+          </w:p>
+          <w:tbl>
+            <w:tblPr>
+              <w:tblStyle w:val="a6"/>
+              <w:tblW w:w="0" w:type="auto"/>
+              <w:tblLook w:val="04A0" w:firstRow="1" w:lastRow="0" w:firstColumn="1" w:lastColumn="0" w:noHBand="0" w:noVBand="1"/>
+            </w:tblPr>
+            <w:tblGrid>
+              <w:gridCol w:w="1390"/>
+              <w:gridCol w:w="708"/>
+              <w:gridCol w:w="708"/>
+              <w:gridCol w:w="708"/>
+              <w:gridCol w:w="716"/>
+            </w:tblGrid>
+            <w:tr>
+              <w:tc>
+                <w:tcPr>
+                  <w:tcW w:w="1560" w:type="dxa"/>
+                </w:tcPr>
+                <w:p>
+                  <w:pPr>
+                    <w:rPr>
+                      <w:sz w:val="24"/>
+                      <w:szCs w:val="24"/>
+                    </w:rPr>
+                  </w:pPr>
+                  <w:r>
+                    <w:rPr>
+                      <w:sz w:val="24"/>
+                      <w:szCs w:val="24"/>
+                    </w:rPr>
+                    <w:t>простынь</w:t>
+                  </w:r>
+                </w:p>
+              </w:tc>
+              <w:tc>
+                <w:tcPr>
+                  <w:tcW w:w="765" w:type="dxa"/>
+                </w:tcPr>
+                <w:p>
+                  <w:pPr>
+                    <w:rPr>
+                      <w:sz w:val="24"/>
+                      <w:szCs w:val="24"/>
+                    </w:rPr>
+                  </w:pPr>
+                  <w:r>
+                    <w:rPr>
+                      <w:sz w:val="24"/>
+                      <w:szCs w:val="24"/>
+                    </w:rPr>
+                    <w:t>1,5сп цена</w:t>
+                  </w:r>
+                </w:p>
+              </w:tc>
+              <w:tc>
+                <w:tcPr>
+                  <w:tcW w:w="765" w:type="dxa"/>
+                  <w:shd w:val="clear" w:color="auto" w:fill="auto"/>
+                </w:tcPr>
+                <w:p>
+                  <w:pPr>
+                    <w:rPr>
+                      <w:sz w:val="24"/>
+                      <w:szCs w:val="24"/>
+                    </w:rPr>
+                  </w:pPr>
+                  <w:r>
+                    <w:rPr>
+                      <w:sz w:val="24"/>
+                      <w:szCs w:val="24"/>
+                    </w:rPr>
+                    <w:t>2сп</w:t>
+                  </w:r>
+                </w:p>
+                <w:p>
+                  <w:pPr>
+                    <w:rPr>
+                      <w:sz w:val="24"/>
+                      <w:szCs w:val="24"/>
+                    </w:rPr>
+                  </w:pPr>
+                  <w:r>
+                    <w:rPr>
+                      <w:sz w:val="24"/>
+                      <w:szCs w:val="24"/>
+                    </w:rPr>
+                    <w:t>цена</w:t>
+                  </w:r>
+                </w:p>
+              </w:tc>
+              <w:tc>
+                <w:tcPr>
+                  <w:tcW w:w="765" w:type="dxa"/>
+                  <w:shd w:val="clear" w:color="auto" w:fill="auto"/>
+                </w:tcPr>
+                <w:p>
+                  <w:pPr>
+                    <w:rPr>
+                      <w:sz w:val="24"/>
+                      <w:szCs w:val="24"/>
+                    </w:rPr>
+                  </w:pPr>
+                  <w:r>
+                    <w:rPr>
+                      <w:sz w:val="24"/>
+                      <w:szCs w:val="24"/>
+                    </w:rPr>
+                    <w:t>Евро цена</w:t>
+                  </w:r>
+                </w:p>
+              </w:tc>
+              <w:tc>
+                <w:tcPr>
+                  <w:tcW w:w="778" w:type="dxa"/>
+                  <w:shd w:val="clear" w:color="auto" w:fill="auto"/>
+                </w:tcPr>
+                <w:p>
+                  <w:pPr>
+                    <w:rPr>
+                      <w:sz w:val="24"/>
+                      <w:szCs w:val="24"/>
+                    </w:rPr>
+                  </w:pPr>
+                  <w:r>
+                    <w:rPr>
+                      <w:sz w:val="24"/>
+                      <w:szCs w:val="24"/>
+                    </w:rPr>
+                    <w:t>евро макси</w:t>
+                  </w:r>
+                </w:p>
+              </w:tc>
+            </w:tr>
+            <w:tr>
+              <w:tc>
+                <w:tcPr>
+                  <w:tcW w:w="1560" w:type="dxa"/>
+                </w:tcPr>
+                <w:p>
+                  <w:pPr>
+                    <w:rPr>
+                      <w:sz w:val="24"/>
+                      <w:szCs w:val="24"/>
+                    </w:rPr>
+                  </w:pPr>
+                  <w:r>
+                    <w:rPr>
+                      <w:sz w:val="24"/>
+                      <w:szCs w:val="24"/>
+                    </w:rPr>
+                    <w:t>пододеяльник</w:t>
+                  </w:r>
+                </w:p>
+              </w:tc>
+              <w:tc>
+                <w:tcPr>
+                  <w:tcW w:w="765" w:type="dxa"/>
+                </w:tcPr>
+                <w:p>
+                  <w:pPr>
+                    <w:rPr>
+                      <w:sz w:val="24"/>
+                      <w:szCs w:val="24"/>
+                    </w:rPr>
+                  </w:pPr>
+                  <w:r>
+                    <w:rPr>
+                      <w:sz w:val="24"/>
+                      <w:szCs w:val="24"/>
+                    </w:rPr>
+                    <w:t>1,5сп</w:t>
+                  </w:r>
+                </w:p>
+              </w:tc>
+              <w:tc>
+                <w:tcPr>
+                  <w:tcW w:w="765" w:type="dxa"/>
+                  <w:shd w:val="clear" w:color="auto" w:fill="auto"/>
+                </w:tcPr>
+                <w:p>
+                  <w:pPr>
+                    <w:rPr>
+                      <w:sz w:val="24"/>
+                      <w:szCs w:val="24"/>
+                    </w:rPr>
+                  </w:pPr>
+                  <w:r>
+                    <w:rPr>
+                      <w:sz w:val="24"/>
+                      <w:szCs w:val="24"/>
+                    </w:rPr>
+                    <w:t>2сп</w:t>
+                  </w:r>
+                </w:p>
+              </w:tc>
+              <w:tc>
+                <w:tcPr>
+                  <w:tcW w:w="765" w:type="dxa"/>
+                  <w:shd w:val="clear" w:color="auto" w:fill="auto"/>
+                </w:tcPr>
+                <w:p>
+                  <w:pPr>
+                    <w:rPr>
+                      <w:sz w:val="24"/>
+                      <w:szCs w:val="24"/>
+                    </w:rPr>
+                  </w:pPr>
+                  <w:r>
+                    <w:rPr>
+                      <w:sz w:val="24"/>
+                      <w:szCs w:val="24"/>
+                    </w:rPr>
+                    <w:t>евро</w:t>
+                  </w:r>
+                </w:p>
+              </w:tc>
+              <w:tc>
+                <w:tcPr>
+                  <w:tcW w:w="778" w:type="dxa"/>
+                  <w:shd w:val="clear" w:color="auto" w:fill="auto"/>
+                </w:tcPr>
+                <w:p>
+                  <w:pPr>
+                    <w:rPr>
+                      <w:sz w:val="24"/>
+                      <w:szCs w:val="24"/>
+                    </w:rPr>
+                  </w:pPr>
+                  <w:r>
+                    <w:rPr>
+                      <w:sz w:val="24"/>
+                      <w:szCs w:val="24"/>
+                    </w:rPr>
+                    <w:t>Евро макси</w:t>
+                  </w:r>
+                </w:p>
+              </w:tc>
+            </w:tr>
+            <w:tr>
+              <w:tc>
+                <w:tcPr>
+                  <w:tcW w:w="1560" w:type="dxa"/>
+                </w:tcPr>
+                <w:p>
+                  <w:pPr>
+                    <w:rPr>
+                      <w:sz w:val="24"/>
+                      <w:szCs w:val="24"/>
+                    </w:rPr>
+                  </w:pPr>
+                  <w:r>
+                    <w:rPr>
+                      <w:sz w:val="24"/>
+                      <w:szCs w:val="24"/>
+                    </w:rPr>
+                    <w:t>наволочка</w:t>
+                  </w:r>
+                </w:p>
+              </w:tc>
+              <w:tc>
+                <w:tcPr>
+                  <w:tcW w:w="765" w:type="dxa"/>
+                </w:tcPr>
+                <w:p>
+                  <w:pPr>
+                    <w:rPr>
+                      <w:sz w:val="24"/>
+                      <w:szCs w:val="24"/>
+                    </w:rPr>
+                  </w:pPr>
+                  <w:r>
+                    <w:rPr>
+                      <w:sz w:val="24"/>
+                      <w:szCs w:val="24"/>
+                    </w:rPr>
+                    <w:t>40*60</w:t>
+                  </w:r>
+                </w:p>
+              </w:tc>
+              <w:tc>
+                <w:tcPr>
+                  <w:tcW w:w="765" w:type="dxa"/>
+                  <w:shd w:val="clear" w:color="auto" w:fill="auto"/>
+                </w:tcPr>
+                <w:p>
+                  <w:pPr>
+                    <w:rPr>
+                      <w:sz w:val="24"/>
+                      <w:szCs w:val="24"/>
+                    </w:rPr>
+                  </w:pPr>
+                  <w:r>
+                    <w:rPr>
+                      <w:sz w:val="24"/>
+                      <w:szCs w:val="24"/>
+                    </w:rPr>
+                    <w:t>50*70</w:t>
+                  </w:r>
+                </w:p>
+              </w:tc>
+              <w:tc>
+                <w:tcPr>
+                  <w:tcW w:w="765" w:type="dxa"/>
+                  <w:shd w:val="clear" w:color="auto" w:fill="auto"/>
+                </w:tcPr>
+                <w:p>
+                  <w:pPr>
+                    <w:rPr>
+                      <w:sz w:val="24"/>
+                      <w:szCs w:val="24"/>
+                    </w:rPr>
+                  </w:pPr>
+                  <w:r>
+                    <w:rPr>
+                      <w:sz w:val="24"/>
+                      <w:szCs w:val="24"/>
+                    </w:rPr>
+                    <w:t>60*70</w:t>
+                  </w:r>
+                </w:p>
+              </w:tc>
+              <w:tc>
+                <w:tcPr>
+                  <w:tcW w:w="778" w:type="dxa"/>
+                  <w:shd w:val="clear" w:color="auto" w:fill="auto"/>
+                </w:tcPr>
+                <w:p>
+                  <w:pPr>
+                    <w:rPr>
+                      <w:sz w:val="24"/>
+                      <w:szCs w:val="24"/>
+                    </w:rPr>
+                  </w:pPr>
+                  <w:r>
+                    <w:rPr>
+                      <w:sz w:val="24"/>
+                      <w:szCs w:val="24"/>
+                    </w:rPr>
+                    <w:t>70*70</w:t>
+                  </w:r>
+                </w:p>
+              </w:tc>
+            </w:tr>
+            <w:tr>
+              <w:trPr>
+                <w:gridAfter w:val="3"/>
+                <w:wAfter w:w="2308" w:type="dxa"/>
+              </w:trPr>
+              <w:tc>
+                <w:tcPr>
+                  <w:tcW w:w="2325" w:type="dxa"/>
+                  <w:gridSpan w:val="2"/>
+                </w:tcPr>
+                <w:p>
+                  <w:pPr>
+                    <w:rPr>
+                      <w:color w:val="FF0000"/>
+                      <w:sz w:val="24"/>
+                      <w:szCs w:val="24"/>
+                    </w:rPr>
+                  </w:pPr>
+                  <w:r>
+                    <w:rPr>
+                      <w:sz w:val="24"/>
+                      <w:szCs w:val="24"/>
+                    </w:rPr>
+                    <w:t xml:space="preserve">Нестандартные размеры и </w:t>
+                  </w:r>
+                  <w:proofErr w:type="spellStart"/>
+                  <w:r>
+                    <w:rPr>
+                      <w:sz w:val="24"/>
+                      <w:szCs w:val="24"/>
+                    </w:rPr>
+                    <w:t>доп.пожелания</w:t>
+                  </w:r>
+                  <w:proofErr w:type="spellEnd"/>
+                  <w:r>
+                    <w:rPr>
+                      <w:sz w:val="24"/>
+                      <w:szCs w:val="24"/>
+                    </w:rPr>
+                    <w:t xml:space="preserve"> укажите в заявке </w:t>
+                  </w:r>
+                </w:p>
+              </w:tc>
+            </w:tr>
+          </w:tbl>
+          <w:p>
+            <w:pPr>
+              <w:rPr>
+                <w:sz w:val="24"/>
+                <w:szCs w:val="24"/>
+              </w:rPr>
+            </w:pPr>
+          </w:p>
+          <w:p>
+            <w:pPr>
+              <w:rPr>
+                <w:sz w:val="24"/>
+                <w:szCs w:val="24"/>
+              </w:rPr>
+            </w:pPr>
+          </w:p>
+          <w:tbl>
+            <w:tblPr>
+              <w:tblStyle w:val="a6"/>
+              <w:tblW w:w="0" w:type="auto"/>
+              <w:tblInd w:w="597" w:type="dxa"/>
+              <w:tblLook w:val="04A0" w:firstRow="1" w:lastRow="0" w:firstColumn="1" w:lastColumn="0" w:noHBand="0" w:noVBand="1"/>
+            </w:tblPr>
+            <w:tblGrid>
+              <w:gridCol w:w="1508"/>
+            </w:tblGrid>
+            <w:tr>
+              <w:trPr>
+                <w:trHeight w:val="464"/>
+              </w:trPr>
+              <w:tc>
+                <w:tcPr>
+                  <w:tcW w:w="1508" w:type="dxa"/>
+                  <w:vAlign w:val="center"/>
+                </w:tcPr>
+                <w:p>
+                  <w:pPr>
+                    <w:jc w:val="center"/>
+                    <w:rPr>
+                      <w:sz w:val="24"/>
+                      <w:szCs w:val="24"/>
+                    </w:rPr>
+                  </w:pPr>
+                  <w:r>
+                    <w:rPr>
+                      <w:sz w:val="24"/>
+                      <w:szCs w:val="24"/>
+                    </w:rPr>
+                    <w:t>В корзину</w:t>
+                  </w:r>
+                </w:p>
+              </w:tc>
+            </w:tr>
+          </w:tbl>
+          <w:p>
+            <w:pPr>
+              <w:rPr>
+                <w:sz w:val="24"/>
+                <w:szCs w:val="24"/>
+              </w:rPr>
+            </w:pPr>
+          </w:p>
+          <w:p>
+            <w:pPr>
+              <w:rPr>
+                <w:sz w:val="24"/>
+                <w:szCs w:val="24"/>
+              </w:rPr>
+            </w:pPr>
+            <w:r>
+              <w:rPr>
+                <w:sz w:val="24"/>
+                <w:szCs w:val="24"/>
+              </w:rPr>
+              <w:t xml:space="preserve">Сравнить </w:t>
+            </w:r>
+            <w:r>
+              <w:rPr>
+                <w:sz w:val="24"/>
+                <w:szCs w:val="24"/>
+                <w:highlight w:val="yellow"/>
+              </w:rPr>
+              <w:t>(предусмотреть таблицу сравнения)</w:t>
+            </w:r>
+          </w:p>
+        </w:tc>
+      </w:tr>
+    </w:tbl>
+    <w:p>
+      <w:pPr>
+        <w:rPr>
+          <w:sz w:val="24"/>
+          <w:szCs w:val="24"/>
+        </w:rPr>
+      </w:pPr>
+      <w:r>
+        <w:rPr>
+          <w:sz w:val="24"/>
+          <w:szCs w:val="24"/>
+        </w:rPr>
+        <w:t xml:space="preserve">Характеристики </w:t>
+      </w:r>
+      <w:r>
+        <w:rPr>
+          <w:sz w:val="24"/>
+          <w:szCs w:val="24"/>
+          <w:highlight w:val="yellow"/>
+        </w:rPr>
+        <w:t xml:space="preserve">(на основании этих данных должна работать </w:t>
+      </w:r>
+      <w:r>
+        <w:rPr>
+          <w:b/>
+          <w:sz w:val="24"/>
+          <w:szCs w:val="24"/>
+          <w:highlight w:val="yellow"/>
+        </w:rPr>
+        <w:t>Сортировка</w:t>
+      </w:r>
+      <w:r>
+        <w:rPr>
+          <w:sz w:val="24"/>
+          <w:szCs w:val="24"/>
+          <w:highlight w:val="yellow"/>
+        </w:rPr>
+        <w:t xml:space="preserve"> и </w:t>
+      </w:r>
+      <w:r>
+        <w:rPr>
+          <w:b/>
+          <w:sz w:val="24"/>
+          <w:szCs w:val="24"/>
+          <w:highlight w:val="yellow"/>
+        </w:rPr>
+        <w:t>Сравнение</w:t>
+      </w:r>
+      <w:r>
+        <w:rPr>
+          <w:sz w:val="24"/>
+          <w:szCs w:val="24"/>
+          <w:highlight w:val="yellow"/>
+        </w:rPr>
+        <w:t>)</w:t>
+      </w:r>
+    </w:p>
+    <w:p>
+      <w:pPr>
+        <w:pBdr>
+          <w:bottom w:val="single" w:sz="12" w:space="1" w:color="auto"/>
+        </w:pBdr>
+        <w:rPr>
+          <w:sz w:val="24"/>
+          <w:szCs w:val="24"/>
+        </w:rPr>
+      </w:pPr>
+    </w:p>
+    <w:p>
+      <w:pPr>
+        <w:pBdr>
+          <w:bottom w:val="single" w:sz="12" w:space="1" w:color="auto"/>
+        </w:pBdr>
+        <w:rPr>
+          <w:sz w:val="24"/>
+          <w:szCs w:val="24"/>
+        </w:rPr>
+      </w:pPr>
+    </w:p>
+    <w:p>
+      <w:pPr>
+        <w:pBdr>
+          <w:bottom w:val="single" w:sz="12" w:space="1" w:color="auto"/>
+        </w:pBdr>
+        <w:rPr>
+          <w:sz w:val="24"/>
+          <w:szCs w:val="24"/>
+        </w:rPr>
+      </w:pPr>
+    </w:p>
+    <w:p>
+      <w:pPr>
+        <w:pBdr>
+          <w:bottom w:val="single" w:sz="12" w:space="1" w:color="auto"/>
+        </w:pBdr>
+        <w:rPr>
+          <w:sz w:val="24"/>
+          <w:szCs w:val="24"/>
+        </w:rPr>
+      </w:pPr>
+    </w:p>
+    <w:p>
+      <w:pPr>
+        <w:rPr>
+          <w:sz w:val="24"/>
+          <w:szCs w:val="24"/>
+        </w:rPr>
+      </w:pPr>
+      <w:r>
+        <w:rPr>
+          <w:sz w:val="24"/>
+          <w:szCs w:val="24"/>
+          <w:highlight w:val="yellow"/>
+        </w:rPr>
         <w:lastRenderedPageBreak/>
-        <w:t>Дать о</w:t>
-      </w:r>
-      <w:r>
-        <w:t>бщее описание будущей информационной системы, назначения, пользователей и их ролей, задач ИС, приблизительной структуры, наброски первичн</w:t>
-      </w:r>
-      <w:r>
-        <w:t>ых требований заказчика и т.д., на основе ответа заказчика.</w:t>
-      </w:r>
-      <w:bookmarkStart w:id="0" w:name="_GoBack"/>
-      <w:bookmarkEnd w:id="0"/>
+        <w:t>Вы посмотрели</w:t>
+      </w:r>
     </w:p>
+    <w:tbl>
+      <w:tblPr>
+        <w:tblStyle w:val="a6"/>
+        <w:tblW w:w="0" w:type="auto"/>
+        <w:tblLook w:val="04A0" w:firstRow="1" w:lastRow="0" w:firstColumn="1" w:lastColumn="0" w:noHBand="0" w:noVBand="1"/>
+      </w:tblPr>
+      <w:tblGrid>
+        <w:gridCol w:w="1558"/>
+        <w:gridCol w:w="1558"/>
+        <w:gridCol w:w="1557"/>
+        <w:gridCol w:w="1557"/>
+        <w:gridCol w:w="1557"/>
+        <w:gridCol w:w="1558"/>
+      </w:tblGrid>
+      <w:tr>
+        <w:tc>
+          <w:tcPr>
+            <w:tcW w:w="1595" w:type="dxa"/>
+          </w:tcPr>
+          <w:p/>
+          <w:p/>
+          <w:p/>
+          <w:p/>
+          <w:p/>
+          <w:p/>
+          <w:p/>
+        </w:tc>
+        <w:tc>
+          <w:tcPr>
+            <w:tcW w:w="1595" w:type="dxa"/>
+          </w:tcPr>
+          <w:p/>
+        </w:tc>
+        <w:tc>
+          <w:tcPr>
+            <w:tcW w:w="1595" w:type="dxa"/>
+          </w:tcPr>
+          <w:p/>
+        </w:tc>
+        <w:tc>
+          <w:tcPr>
+            <w:tcW w:w="1595" w:type="dxa"/>
+          </w:tcPr>
+          <w:p/>
+        </w:tc>
+        <w:tc>
+          <w:tcPr>
+            <w:tcW w:w="1595" w:type="dxa"/>
+          </w:tcPr>
+          <w:p/>
+        </w:tc>
+        <w:tc>
+          <w:tcPr>
+            <w:tcW w:w="1596" w:type="dxa"/>
+          </w:tcPr>
+          <w:p/>
+        </w:tc>
+      </w:tr>
+    </w:tbl>
     <w:p/>
+    <w:p>
+      <w:pPr>
+        <w:spacing w:after="0" w:line="240" w:lineRule="auto"/>
+      </w:pPr>
+      <w:r>
+        <w:t>Страница для готового постельного белья (КПБ)</w:t>
+      </w:r>
+    </w:p>
+    <w:p>
+      <w:pPr>
+        <w:spacing w:after="0" w:line="240" w:lineRule="auto"/>
+        <w:rPr>
+          <w:sz w:val="18"/>
+          <w:szCs w:val="18"/>
+        </w:rPr>
+      </w:pPr>
+    </w:p>
+    <w:p>
+      <w:pPr>
+        <w:spacing w:after="0" w:line="240" w:lineRule="auto"/>
+        <w:rPr>
+          <w:sz w:val="24"/>
+          <w:szCs w:val="24"/>
+        </w:rPr>
+      </w:pPr>
+      <w:r>
+        <w:rPr>
+          <w:sz w:val="24"/>
+          <w:szCs w:val="24"/>
+        </w:rPr>
+        <w:t>Предусмотреть увеличение картинки</w:t>
+      </w:r>
+    </w:p>
+    <w:tbl>
+      <w:tblPr>
+        <w:tblStyle w:val="a6"/>
+        <w:tblW w:w="0" w:type="auto"/>
+        <w:tblLook w:val="04A0" w:firstRow="1" w:lastRow="0" w:firstColumn="1" w:lastColumn="0" w:noHBand="0" w:noVBand="1"/>
+      </w:tblPr>
+      <w:tblGrid>
+        <w:gridCol w:w="5916"/>
+        <w:gridCol w:w="3429"/>
+      </w:tblGrid>
+      <w:tr>
+        <w:trPr>
+          <w:trHeight w:val="3812"/>
+        </w:trPr>
+        <w:tc>
+          <w:tcPr>
+            <w:tcW w:w="4785" w:type="dxa"/>
+          </w:tcPr>
+          <w:p>
+            <w:pPr>
+              <w:rPr>
+                <w:sz w:val="24"/>
+                <w:szCs w:val="24"/>
+              </w:rPr>
+            </w:pPr>
+            <w:r>
+              <w:rPr>
+                <w:noProof/>
+                <w:sz w:val="24"/>
+                <w:szCs w:val="24"/>
+                <w:lang w:eastAsia="ru-RU"/>
+              </w:rPr>
+              <w:drawing>
+                <wp:inline distT="0" distB="0" distL="0" distR="0" wp14:anchorId="3B2EFA76" wp14:editId="144B4DBF">
+                  <wp:extent cx="3409950" cy="2281139"/>
+                  <wp:effectExtent l="114300" t="76200" r="95250" b="81061"/>
+                  <wp:docPr id="7" name="Рисунок 0" descr="big_pic_739fcc0f2d164f56a59b8f6db5d7ce4b.jpg"/>
+                  <wp:cNvGraphicFramePr>
+                    <a:graphicFrameLocks xmlns:a="http://schemas.openxmlformats.org/drawingml/2006/main" noChangeAspect="1"/>
+                  </wp:cNvGraphicFramePr>
+                  <a:graphic xmlns:a="http://schemas.openxmlformats.org/drawingml/2006/main">
+                    <a:graphicData uri="http://schemas.openxmlformats.org/drawingml/2006/picture">
+                      <pic:pic xmlns:pic="http://schemas.openxmlformats.org/drawingml/2006/picture">
+                        <pic:nvPicPr>
+                          <pic:cNvPr id="0" name="big_pic_739fcc0f2d164f56a59b8f6db5d7ce4b.jpg"/>
+                          <pic:cNvPicPr/>
+                        </pic:nvPicPr>
+                        <pic:blipFill>
+                          <a:blip r:embed="rId16" cstate="print"/>
+                          <a:stretch>
+                            <a:fillRect/>
+                          </a:stretch>
+                        </pic:blipFill>
+                        <pic:spPr>
+                          <a:xfrm>
+                            <a:off x="0" y="0"/>
+                            <a:ext cx="3413360" cy="2283420"/>
+                          </a:xfrm>
+                          <a:prstGeom prst="rect">
+                            <a:avLst/>
+                          </a:prstGeom>
+                          <a:solidFill>
+                            <a:srgbClr val="FFFFFF">
+                              <a:shade val="85000"/>
+                            </a:srgbClr>
+                          </a:solidFill>
+                          <a:ln w="88900" cap="sq">
+                            <a:solidFill>
+                              <a:srgbClr val="FFFFFF"/>
+                            </a:solidFill>
+                            <a:miter lim="800000"/>
+                          </a:ln>
+                          <a:effectLst>
+                            <a:outerShdw blurRad="55000" dist="18000" dir="5400000" algn="tl" rotWithShape="0">
+                              <a:srgbClr val="000000">
+                                <a:alpha val="40000"/>
+                              </a:srgbClr>
+                            </a:outerShdw>
+                          </a:effectLst>
+                          <a:scene3d>
+                            <a:camera prst="orthographicFront"/>
+                            <a:lightRig rig="twoPt" dir="t">
+                              <a:rot lat="0" lon="0" rev="7200000"/>
+                            </a:lightRig>
+                          </a:scene3d>
+                          <a:sp3d>
+                            <a:bevelT w="25400" h="19050"/>
+                            <a:contourClr>
+                              <a:srgbClr val="FFFFFF"/>
+                            </a:contourClr>
+                          </a:sp3d>
+                        </pic:spPr>
+                      </pic:pic>
+                    </a:graphicData>
+                  </a:graphic>
+                </wp:inline>
+              </w:drawing>
+            </w:r>
+          </w:p>
+        </w:tc>
+        <w:tc>
+          <w:tcPr>
+            <w:tcW w:w="4786" w:type="dxa"/>
+          </w:tcPr>
+          <w:p>
+            <w:pPr>
+              <w:rPr>
+                <w:sz w:val="24"/>
+                <w:szCs w:val="24"/>
+              </w:rPr>
+            </w:pPr>
+            <w:r>
+              <w:rPr>
+                <w:sz w:val="24"/>
+                <w:szCs w:val="24"/>
+              </w:rPr>
+              <w:t xml:space="preserve">Постельное белье </w:t>
+            </w:r>
+          </w:p>
+          <w:p>
+            <w:pPr>
+              <w:rPr>
+                <w:sz w:val="24"/>
+                <w:szCs w:val="24"/>
+              </w:rPr>
+            </w:pPr>
+            <w:r>
+              <w:rPr>
+                <w:sz w:val="24"/>
+                <w:szCs w:val="24"/>
+              </w:rPr>
+              <w:t>Описание:</w:t>
+            </w:r>
+          </w:p>
+          <w:p>
+            <w:pPr>
+              <w:rPr>
+                <w:sz w:val="24"/>
+                <w:szCs w:val="24"/>
+              </w:rPr>
+            </w:pPr>
+          </w:p>
+          <w:p>
+            <w:pPr>
+              <w:rPr>
+                <w:sz w:val="24"/>
+                <w:szCs w:val="24"/>
+              </w:rPr>
+            </w:pPr>
+          </w:p>
+          <w:p>
+            <w:pPr>
+              <w:rPr>
+                <w:sz w:val="24"/>
+                <w:szCs w:val="24"/>
+              </w:rPr>
+            </w:pPr>
+          </w:p>
+          <w:p>
+            <w:pPr>
+              <w:rPr>
+                <w:sz w:val="24"/>
+                <w:szCs w:val="24"/>
+              </w:rPr>
+            </w:pPr>
+            <w:r>
+              <w:rPr>
+                <w:sz w:val="24"/>
+                <w:szCs w:val="24"/>
+              </w:rPr>
+              <w:t xml:space="preserve">Выбор размера: </w:t>
+            </w:r>
+            <w:r>
+              <w:rPr>
+                <w:sz w:val="24"/>
+                <w:szCs w:val="24"/>
+                <w:highlight w:val="yellow"/>
+              </w:rPr>
+              <w:t>(выпадающая таблица)</w:t>
+            </w:r>
+          </w:p>
+          <w:tbl>
+            <w:tblPr>
+              <w:tblStyle w:val="a6"/>
+              <w:tblW w:w="0" w:type="auto"/>
+              <w:tblInd w:w="142" w:type="dxa"/>
+              <w:tblLook w:val="04A0" w:firstRow="1" w:lastRow="0" w:firstColumn="1" w:lastColumn="0" w:noHBand="0" w:noVBand="1"/>
+            </w:tblPr>
+            <w:tblGrid>
+              <w:gridCol w:w="2977"/>
+            </w:tblGrid>
+            <w:tr>
+              <w:tc>
+                <w:tcPr>
+                  <w:tcW w:w="2977" w:type="dxa"/>
+                </w:tcPr>
+                <w:p>
+                  <w:pPr>
+                    <w:rPr>
+                      <w:sz w:val="24"/>
+                      <w:szCs w:val="24"/>
+                    </w:rPr>
+                  </w:pPr>
+                  <w:r>
+                    <w:rPr>
+                      <w:sz w:val="24"/>
+                      <w:szCs w:val="24"/>
+                    </w:rPr>
+                    <w:t>1,5 спальный</w:t>
+                  </w:r>
+                </w:p>
+              </w:tc>
+            </w:tr>
+            <w:tr>
+              <w:tc>
+                <w:tcPr>
+                  <w:tcW w:w="2977" w:type="dxa"/>
+                </w:tcPr>
+                <w:p>
+                  <w:pPr>
+                    <w:rPr>
+                      <w:sz w:val="24"/>
+                      <w:szCs w:val="24"/>
+                    </w:rPr>
+                  </w:pPr>
+                  <w:r>
+                    <w:rPr>
+                      <w:sz w:val="24"/>
+                      <w:szCs w:val="24"/>
+                    </w:rPr>
+                    <w:t>2-х спальный</w:t>
+                  </w:r>
+                </w:p>
+              </w:tc>
+            </w:tr>
+            <w:tr>
+              <w:tc>
+                <w:tcPr>
+                  <w:tcW w:w="2977" w:type="dxa"/>
+                </w:tcPr>
+                <w:p>
+                  <w:pPr>
+                    <w:rPr>
+                      <w:sz w:val="24"/>
+                      <w:szCs w:val="24"/>
+                    </w:rPr>
+                  </w:pPr>
+                  <w:r>
+                    <w:rPr>
+                      <w:sz w:val="24"/>
+                      <w:szCs w:val="24"/>
+                    </w:rPr>
+                    <w:t>Евро</w:t>
+                  </w:r>
+                </w:p>
+              </w:tc>
+            </w:tr>
+            <w:tr>
+              <w:tc>
+                <w:tcPr>
+                  <w:tcW w:w="2977" w:type="dxa"/>
+                </w:tcPr>
+                <w:p>
+                  <w:pPr>
+                    <w:rPr>
+                      <w:sz w:val="24"/>
+                      <w:szCs w:val="24"/>
+                    </w:rPr>
+                  </w:pPr>
+                  <w:proofErr w:type="spellStart"/>
+                  <w:r>
+                    <w:rPr>
+                      <w:sz w:val="24"/>
+                      <w:szCs w:val="24"/>
+                    </w:rPr>
+                    <w:t>ЕвроМакси</w:t>
+                  </w:r>
+                  <w:proofErr w:type="spellEnd"/>
+                </w:p>
+              </w:tc>
+            </w:tr>
+            <w:tr>
+              <w:tc>
+                <w:tcPr>
+                  <w:tcW w:w="2977" w:type="dxa"/>
+                </w:tcPr>
+                <w:p>
+                  <w:pPr>
+                    <w:rPr>
+                      <w:sz w:val="24"/>
+                      <w:szCs w:val="24"/>
+                    </w:rPr>
+                  </w:pPr>
+                  <w:r>
+                    <w:rPr>
+                      <w:sz w:val="24"/>
+                      <w:szCs w:val="24"/>
+                    </w:rPr>
+                    <w:t>Семейный</w:t>
+                  </w:r>
+                </w:p>
+              </w:tc>
+            </w:tr>
+          </w:tbl>
+          <w:p>
+            <w:pPr>
+              <w:rPr>
+                <w:sz w:val="24"/>
+                <w:szCs w:val="24"/>
+              </w:rPr>
+            </w:pPr>
+          </w:p>
+          <w:p>
+            <w:pPr>
+              <w:rPr>
+                <w:sz w:val="24"/>
+                <w:szCs w:val="24"/>
+              </w:rPr>
+            </w:pPr>
+          </w:p>
+          <w:p>
+            <w:pPr>
+              <w:rPr>
+                <w:sz w:val="24"/>
+                <w:szCs w:val="24"/>
+              </w:rPr>
+            </w:pPr>
+          </w:p>
+          <w:tbl>
+            <w:tblPr>
+              <w:tblStyle w:val="a6"/>
+              <w:tblW w:w="0" w:type="auto"/>
+              <w:tblInd w:w="597" w:type="dxa"/>
+              <w:tblLook w:val="04A0" w:firstRow="1" w:lastRow="0" w:firstColumn="1" w:lastColumn="0" w:noHBand="0" w:noVBand="1"/>
+            </w:tblPr>
+            <w:tblGrid>
+              <w:gridCol w:w="1508"/>
+            </w:tblGrid>
+            <w:tr>
+              <w:trPr>
+                <w:trHeight w:val="464"/>
+              </w:trPr>
+              <w:tc>
+                <w:tcPr>
+                  <w:tcW w:w="1508" w:type="dxa"/>
+                  <w:vAlign w:val="center"/>
+                </w:tcPr>
+                <w:p>
+                  <w:pPr>
+                    <w:jc w:val="center"/>
+                    <w:rPr>
+                      <w:sz w:val="24"/>
+                      <w:szCs w:val="24"/>
+                    </w:rPr>
+                  </w:pPr>
+                  <w:r>
+                    <w:rPr>
+                      <w:sz w:val="24"/>
+                      <w:szCs w:val="24"/>
+                    </w:rPr>
+                    <w:t>В корзину</w:t>
+                  </w:r>
+                </w:p>
+              </w:tc>
+            </w:tr>
+          </w:tbl>
+          <w:p>
+            <w:pPr>
+              <w:rPr>
+                <w:sz w:val="24"/>
+                <w:szCs w:val="24"/>
+              </w:rPr>
+            </w:pPr>
+          </w:p>
+          <w:p>
+            <w:pPr>
+              <w:rPr>
+                <w:sz w:val="24"/>
+                <w:szCs w:val="24"/>
+              </w:rPr>
+            </w:pPr>
+            <w:r>
+              <w:rPr>
+                <w:sz w:val="24"/>
+                <w:szCs w:val="24"/>
+              </w:rPr>
+              <w:t xml:space="preserve">Сравнить </w:t>
+            </w:r>
+            <w:r>
+              <w:rPr>
+                <w:sz w:val="24"/>
+                <w:szCs w:val="24"/>
+                <w:highlight w:val="yellow"/>
+              </w:rPr>
+              <w:t>(предусмотреть таблицу сравнения)</w:t>
+            </w:r>
+          </w:p>
+        </w:tc>
+      </w:tr>
+    </w:tbl>
+    <w:p>
+      <w:pPr>
+        <w:rPr>
+          <w:sz w:val="24"/>
+          <w:szCs w:val="24"/>
+        </w:rPr>
+      </w:pPr>
+      <w:r>
+        <w:rPr>
+          <w:sz w:val="24"/>
+          <w:szCs w:val="24"/>
+        </w:rPr>
+        <w:t xml:space="preserve">Характеристики </w:t>
+      </w:r>
+      <w:r>
+        <w:rPr>
+          <w:sz w:val="24"/>
+          <w:szCs w:val="24"/>
+          <w:highlight w:val="yellow"/>
+        </w:rPr>
+        <w:t xml:space="preserve">(на основании этих данных должна работать </w:t>
+      </w:r>
+      <w:r>
+        <w:rPr>
+          <w:b/>
+          <w:sz w:val="24"/>
+          <w:szCs w:val="24"/>
+          <w:highlight w:val="yellow"/>
+        </w:rPr>
+        <w:t>Сортировка</w:t>
+      </w:r>
+      <w:r>
+        <w:rPr>
+          <w:sz w:val="24"/>
+          <w:szCs w:val="24"/>
+          <w:highlight w:val="yellow"/>
+        </w:rPr>
+        <w:t xml:space="preserve"> и </w:t>
+      </w:r>
+      <w:r>
+        <w:rPr>
+          <w:b/>
+          <w:sz w:val="24"/>
+          <w:szCs w:val="24"/>
+          <w:highlight w:val="yellow"/>
+        </w:rPr>
+        <w:t>Сравнение</w:t>
+      </w:r>
+      <w:r>
+        <w:rPr>
+          <w:sz w:val="24"/>
+          <w:szCs w:val="24"/>
+          <w:highlight w:val="yellow"/>
+        </w:rPr>
+        <w:t>)</w:t>
+      </w:r>
+    </w:p>
+    <w:p>
+      <w:pPr>
+        <w:rPr>
+          <w:sz w:val="24"/>
+          <w:szCs w:val="24"/>
+        </w:rPr>
+      </w:pPr>
+    </w:p>
+    <w:p>
+      <w:pPr>
+        <w:pBdr>
+          <w:bottom w:val="single" w:sz="12" w:space="1" w:color="auto"/>
+        </w:pBdr>
+        <w:rPr>
+          <w:sz w:val="24"/>
+          <w:szCs w:val="24"/>
+        </w:rPr>
+      </w:pPr>
+    </w:p>
+    <w:p>
+      <w:pPr>
+        <w:rPr>
+          <w:sz w:val="24"/>
+          <w:szCs w:val="24"/>
+        </w:rPr>
+      </w:pPr>
+      <w:r>
+        <w:rPr>
+          <w:sz w:val="24"/>
+          <w:szCs w:val="24"/>
+          <w:highlight w:val="yellow"/>
+        </w:rPr>
+        <w:t>Вы посмотрели</w:t>
+      </w:r>
+    </w:p>
+    <w:tbl>
+      <w:tblPr>
+        <w:tblStyle w:val="a6"/>
+        <w:tblW w:w="0" w:type="auto"/>
+        <w:tblLook w:val="04A0" w:firstRow="1" w:lastRow="0" w:firstColumn="1" w:lastColumn="0" w:noHBand="0" w:noVBand="1"/>
+      </w:tblPr>
+      <w:tblGrid>
+        <w:gridCol w:w="1558"/>
+        <w:gridCol w:w="1558"/>
+        <w:gridCol w:w="1557"/>
+        <w:gridCol w:w="1557"/>
+        <w:gridCol w:w="1557"/>
+        <w:gridCol w:w="1558"/>
+      </w:tblGrid>
+      <w:tr>
+        <w:tc>
+          <w:tcPr>
+            <w:tcW w:w="1595" w:type="dxa"/>
+          </w:tcPr>
+          <w:p>
+            <w:pPr>
+              <w:rPr>
+                <w:sz w:val="24"/>
+                <w:szCs w:val="24"/>
+              </w:rPr>
+            </w:pPr>
+          </w:p>
+          <w:p>
+            <w:pPr>
+              <w:rPr>
+                <w:sz w:val="24"/>
+                <w:szCs w:val="24"/>
+              </w:rPr>
+            </w:pPr>
+          </w:p>
+          <w:p>
+            <w:pPr>
+              <w:rPr>
+                <w:sz w:val="24"/>
+                <w:szCs w:val="24"/>
+              </w:rPr>
+            </w:pPr>
+          </w:p>
+          <w:p>
+            <w:pPr>
+              <w:rPr>
+                <w:sz w:val="24"/>
+                <w:szCs w:val="24"/>
+              </w:rPr>
+            </w:pPr>
+          </w:p>
+          <w:p>
+            <w:pPr>
+              <w:rPr>
+                <w:sz w:val="24"/>
+                <w:szCs w:val="24"/>
+              </w:rPr>
+            </w:pPr>
+          </w:p>
+          <w:p>
+            <w:pPr>
+              <w:rPr>
+                <w:sz w:val="24"/>
+                <w:szCs w:val="24"/>
+              </w:rPr>
+            </w:pPr>
+          </w:p>
+          <w:p>
+            <w:pPr>
+              <w:rPr>
+                <w:sz w:val="24"/>
+                <w:szCs w:val="24"/>
+              </w:rPr>
+            </w:pPr>
+          </w:p>
+        </w:tc>
+        <w:tc>
+          <w:tcPr>
+            <w:tcW w:w="1595" w:type="dxa"/>
+          </w:tcPr>
+          <w:p>
+            <w:pPr>
+              <w:rPr>
+                <w:sz w:val="24"/>
+                <w:szCs w:val="24"/>
+              </w:rPr>
+            </w:pPr>
+          </w:p>
+        </w:tc>
+        <w:tc>
+          <w:tcPr>
+            <w:tcW w:w="1595" w:type="dxa"/>
+          </w:tcPr>
+          <w:p>
+            <w:pPr>
+              <w:rPr>
+                <w:sz w:val="24"/>
+                <w:szCs w:val="24"/>
+              </w:rPr>
+            </w:pPr>
+          </w:p>
+        </w:tc>
+        <w:tc>
+          <w:tcPr>
+            <w:tcW w:w="1595" w:type="dxa"/>
+          </w:tcPr>
+          <w:p>
+            <w:pPr>
+              <w:rPr>
+                <w:sz w:val="24"/>
+                <w:szCs w:val="24"/>
+              </w:rPr>
+            </w:pPr>
+          </w:p>
+        </w:tc>
+        <w:tc>
+          <w:tcPr>
+            <w:tcW w:w="1595" w:type="dxa"/>
+          </w:tcPr>
+          <w:p>
+            <w:pPr>
+              <w:rPr>
+                <w:sz w:val="24"/>
+                <w:szCs w:val="24"/>
+              </w:rPr>
+            </w:pPr>
+          </w:p>
+        </w:tc>
+        <w:tc>
+          <w:tcPr>
+            <w:tcW w:w="1596" w:type="dxa"/>
+          </w:tcPr>
+          <w:p>
+            <w:pPr>
+              <w:rPr>
+                <w:sz w:val="24"/>
+                <w:szCs w:val="24"/>
+              </w:rPr>
+            </w:pPr>
+          </w:p>
+        </w:tc>
+      </w:tr>
+    </w:tbl>
     <w:p/>
     <w:sectPr>
+      <w:headerReference w:type="default" r:id="rId17"/>
       <w:pgSz w:w="11906" w:h="16838"/>
       <w:pgMar w:top="1134" w:right="850" w:bottom="1134" w:left="1701" w:header="708" w:footer="708" w:gutter="0"/>
       <w:cols w:space="708"/>
@@ -2239,6 +6242,101 @@
     </w:sectPr>
   </w:body>
 </w:document>
+</file>
+
+<file path=word/endnotes.xml><?xml version="1.0" encoding="utf-8"?>
+<w:endnotes xmlns:wpc="http://schemas.microsoft.com/office/word/2010/wordprocessingCanvas" xmlns:cx="http://schemas.microsoft.com/office/drawing/2014/chartex" xmlns:mc="http://schemas.openxmlformats.org/markup-compatibility/2006" xmlns:o="urn:schemas-microsoft-com:office:office" xmlns:r="http://schemas.openxmlformats.org/officeDocument/2006/relationships" xmlns:m="http://schemas.openxmlformats.org/officeDocument/2006/math" xmlns:v="urn:schemas-microsoft-com:vml" xmlns:wp14="http://schemas.microsoft.com/office/word/2010/wordprocessingDrawing" xmlns:wp="http://schemas.openxmlformats.org/drawingml/2006/wordprocessingDrawing" xmlns:w10="urn:schemas-microsoft-com:office:word" xmlns:w="http://schemas.openxmlformats.org/wordprocessingml/2006/main" xmlns:w14="http://schemas.microsoft.com/office/word/2010/wordml" xmlns:w15="http://schemas.microsoft.com/office/word/2012/wordml" xmlns:w16se="http://schemas.microsoft.com/office/word/2015/wordml/symex" xmlns:wpg="http://schemas.microsoft.com/office/word/2010/wordprocessingGroup" xmlns:wpi="http://schemas.microsoft.com/office/word/2010/wordprocessingInk" xmlns:wne="http://schemas.microsoft.com/office/word/2006/wordml" xmlns:wps="http://schemas.microsoft.com/office/word/2010/wordprocessingShape" mc:Ignorable="w14 w15 w16se wp14">
+  <w:endnote w:type="separator" w:id="-1">
+    <w:p>
+      <w:pPr>
+        <w:spacing w:after="0" w:line="240" w:lineRule="auto"/>
+      </w:pPr>
+      <w:r>
+        <w:separator/>
+      </w:r>
+    </w:p>
+  </w:endnote>
+  <w:endnote w:type="continuationSeparator" w:id="0">
+    <w:p>
+      <w:pPr>
+        <w:spacing w:after="0" w:line="240" w:lineRule="auto"/>
+      </w:pPr>
+      <w:r>
+        <w:continuationSeparator/>
+      </w:r>
+    </w:p>
+  </w:endnote>
+</w:endnotes>
+</file>
+
+<file path=word/footnotes.xml><?xml version="1.0" encoding="utf-8"?>
+<w:footnotes xmlns:wpc="http://schemas.microsoft.com/office/word/2010/wordprocessingCanvas" xmlns:cx="http://schemas.microsoft.com/office/drawing/2014/chartex" xmlns:mc="http://schemas.openxmlformats.org/markup-compatibility/2006" xmlns:o="urn:schemas-microsoft-com:office:office" xmlns:r="http://schemas.openxmlformats.org/officeDocument/2006/relationships" xmlns:m="http://schemas.openxmlformats.org/officeDocument/2006/math" xmlns:v="urn:schemas-microsoft-com:vml" xmlns:wp14="http://schemas.microsoft.com/office/word/2010/wordprocessingDrawing" xmlns:wp="http://schemas.openxmlformats.org/drawingml/2006/wordprocessingDrawing" xmlns:w10="urn:schemas-microsoft-com:office:word" xmlns:w="http://schemas.openxmlformats.org/wordprocessingml/2006/main" xmlns:w14="http://schemas.microsoft.com/office/word/2010/wordml" xmlns:w15="http://schemas.microsoft.com/office/word/2012/wordml" xmlns:w16se="http://schemas.microsoft.com/office/word/2015/wordml/symex" xmlns:wpg="http://schemas.microsoft.com/office/word/2010/wordprocessingGroup" xmlns:wpi="http://schemas.microsoft.com/office/word/2010/wordprocessingInk" xmlns:wne="http://schemas.microsoft.com/office/word/2006/wordml" xmlns:wps="http://schemas.microsoft.com/office/word/2010/wordprocessingShape" mc:Ignorable="w14 w15 w16se wp14">
+  <w:footnote w:type="separator" w:id="-1">
+    <w:p>
+      <w:pPr>
+        <w:spacing w:after="0" w:line="240" w:lineRule="auto"/>
+      </w:pPr>
+      <w:r>
+        <w:separator/>
+      </w:r>
+    </w:p>
+  </w:footnote>
+  <w:footnote w:type="continuationSeparator" w:id="0">
+    <w:p>
+      <w:pPr>
+        <w:spacing w:after="0" w:line="240" w:lineRule="auto"/>
+      </w:pPr>
+      <w:r>
+        <w:continuationSeparator/>
+      </w:r>
+    </w:p>
+  </w:footnote>
+</w:footnotes>
+</file>
+
+<file path=word/header1.xml><?xml version="1.0" encoding="utf-8"?>
+<w:hdr xmlns:wpc="http://schemas.microsoft.com/office/word/2010/wordprocessingCanvas" xmlns:cx="http://schemas.microsoft.com/office/drawing/2014/chartex" xmlns:mc="http://schemas.openxmlformats.org/markup-compatibility/2006" xmlns:o="urn:schemas-microsoft-com:office:office" xmlns:r="http://schemas.openxmlformats.org/officeDocument/2006/relationships" xmlns:m="http://schemas.openxmlformats.org/officeDocument/2006/math" xmlns:v="urn:schemas-microsoft-com:vml" xmlns:wp14="http://schemas.microsoft.com/office/word/2010/wordprocessingDrawing" xmlns:wp="http://schemas.openxmlformats.org/drawingml/2006/wordprocessingDrawing" xmlns:w10="urn:schemas-microsoft-com:office:word" xmlns:w="http://schemas.openxmlformats.org/wordprocessingml/2006/main" xmlns:w14="http://schemas.microsoft.com/office/word/2010/wordml" xmlns:w15="http://schemas.microsoft.com/office/word/2012/wordml" xmlns:w16se="http://schemas.microsoft.com/office/word/2015/wordml/symex" xmlns:wpg="http://schemas.microsoft.com/office/word/2010/wordprocessingGroup" xmlns:wpi="http://schemas.microsoft.com/office/word/2010/wordprocessingInk" xmlns:wne="http://schemas.microsoft.com/office/word/2006/wordml" xmlns:wps="http://schemas.microsoft.com/office/word/2010/wordprocessingShape" mc:Ignorable="w14 w15 w16se wp14">
+  <w:sdt>
+    <w:sdtPr>
+      <w:id w:val="-1840002929"/>
+      <w:docPartObj>
+        <w:docPartGallery w:val="Page Numbers (Top of Page)"/>
+        <w:docPartUnique/>
+      </w:docPartObj>
+    </w:sdtPr>
+    <w:sdtContent>
+      <w:p>
+        <w:pPr>
+          <w:pStyle w:val="a7"/>
+          <w:jc w:val="center"/>
+        </w:pPr>
+        <w:r>
+          <w:fldChar w:fldCharType="begin"/>
+        </w:r>
+        <w:r>
+          <w:instrText>PAGE   \* MERGEFORMAT</w:instrText>
+        </w:r>
+        <w:r>
+          <w:fldChar w:fldCharType="separate"/>
+        </w:r>
+        <w:r>
+          <w:rPr>
+            <w:noProof/>
+          </w:rPr>
+          <w:t>8</w:t>
+        </w:r>
+        <w:r>
+          <w:fldChar w:fldCharType="end"/>
+        </w:r>
+      </w:p>
+    </w:sdtContent>
+  </w:sdt>
+  <w:p>
+    <w:pPr>
+      <w:pStyle w:val="a7"/>
+    </w:pPr>
+  </w:p>
+</w:hdr>
 </file>
 
 <file path=word/numbering.xml><?xml version="1.0" encoding="utf-8"?>
@@ -2357,6 +6455,232 @@
     </w:lvl>
   </w:abstractNum>
   <w:abstractNum w:abstractNumId="1" w15:restartNumberingAfterBreak="0">
+    <w:nsid w:val="29027A31"/>
+    <w:multiLevelType w:val="hybridMultilevel"/>
+    <w:tmpl w:val="04126B1A"/>
+    <w:lvl w:ilvl="0" w:tplc="04190001">
+      <w:start w:val="1"/>
+      <w:numFmt w:val="bullet"/>
+      <w:lvlText w:val=""/>
+      <w:lvlJc w:val="left"/>
+      <w:pPr>
+        <w:ind w:left="720" w:hanging="360"/>
+      </w:pPr>
+      <w:rPr>
+        <w:rFonts w:ascii="Symbol" w:hAnsi="Symbol" w:hint="default"/>
+      </w:rPr>
+    </w:lvl>
+    <w:lvl w:ilvl="1" w:tplc="04190003" w:tentative="1">
+      <w:start w:val="1"/>
+      <w:numFmt w:val="bullet"/>
+      <w:lvlText w:val="o"/>
+      <w:lvlJc w:val="left"/>
+      <w:pPr>
+        <w:ind w:left="1440" w:hanging="360"/>
+      </w:pPr>
+      <w:rPr>
+        <w:rFonts w:ascii="Courier New" w:hAnsi="Courier New" w:cs="Courier New" w:hint="default"/>
+      </w:rPr>
+    </w:lvl>
+    <w:lvl w:ilvl="2" w:tplc="04190005" w:tentative="1">
+      <w:start w:val="1"/>
+      <w:numFmt w:val="bullet"/>
+      <w:lvlText w:val=""/>
+      <w:lvlJc w:val="left"/>
+      <w:pPr>
+        <w:ind w:left="2160" w:hanging="360"/>
+      </w:pPr>
+      <w:rPr>
+        <w:rFonts w:ascii="Wingdings" w:hAnsi="Wingdings" w:hint="default"/>
+      </w:rPr>
+    </w:lvl>
+    <w:lvl w:ilvl="3" w:tplc="04190001" w:tentative="1">
+      <w:start w:val="1"/>
+      <w:numFmt w:val="bullet"/>
+      <w:lvlText w:val=""/>
+      <w:lvlJc w:val="left"/>
+      <w:pPr>
+        <w:ind w:left="2880" w:hanging="360"/>
+      </w:pPr>
+      <w:rPr>
+        <w:rFonts w:ascii="Symbol" w:hAnsi="Symbol" w:hint="default"/>
+      </w:rPr>
+    </w:lvl>
+    <w:lvl w:ilvl="4" w:tplc="04190003" w:tentative="1">
+      <w:start w:val="1"/>
+      <w:numFmt w:val="bullet"/>
+      <w:lvlText w:val="o"/>
+      <w:lvlJc w:val="left"/>
+      <w:pPr>
+        <w:ind w:left="3600" w:hanging="360"/>
+      </w:pPr>
+      <w:rPr>
+        <w:rFonts w:ascii="Courier New" w:hAnsi="Courier New" w:cs="Courier New" w:hint="default"/>
+      </w:rPr>
+    </w:lvl>
+    <w:lvl w:ilvl="5" w:tplc="04190005" w:tentative="1">
+      <w:start w:val="1"/>
+      <w:numFmt w:val="bullet"/>
+      <w:lvlText w:val=""/>
+      <w:lvlJc w:val="left"/>
+      <w:pPr>
+        <w:ind w:left="4320" w:hanging="360"/>
+      </w:pPr>
+      <w:rPr>
+        <w:rFonts w:ascii="Wingdings" w:hAnsi="Wingdings" w:hint="default"/>
+      </w:rPr>
+    </w:lvl>
+    <w:lvl w:ilvl="6" w:tplc="04190001" w:tentative="1">
+      <w:start w:val="1"/>
+      <w:numFmt w:val="bullet"/>
+      <w:lvlText w:val=""/>
+      <w:lvlJc w:val="left"/>
+      <w:pPr>
+        <w:ind w:left="5040" w:hanging="360"/>
+      </w:pPr>
+      <w:rPr>
+        <w:rFonts w:ascii="Symbol" w:hAnsi="Symbol" w:hint="default"/>
+      </w:rPr>
+    </w:lvl>
+    <w:lvl w:ilvl="7" w:tplc="04190003" w:tentative="1">
+      <w:start w:val="1"/>
+      <w:numFmt w:val="bullet"/>
+      <w:lvlText w:val="o"/>
+      <w:lvlJc w:val="left"/>
+      <w:pPr>
+        <w:ind w:left="5760" w:hanging="360"/>
+      </w:pPr>
+      <w:rPr>
+        <w:rFonts w:ascii="Courier New" w:hAnsi="Courier New" w:cs="Courier New" w:hint="default"/>
+      </w:rPr>
+    </w:lvl>
+    <w:lvl w:ilvl="8" w:tplc="04190005" w:tentative="1">
+      <w:start w:val="1"/>
+      <w:numFmt w:val="bullet"/>
+      <w:lvlText w:val=""/>
+      <w:lvlJc w:val="left"/>
+      <w:pPr>
+        <w:ind w:left="6480" w:hanging="360"/>
+      </w:pPr>
+      <w:rPr>
+        <w:rFonts w:ascii="Wingdings" w:hAnsi="Wingdings" w:hint="default"/>
+      </w:rPr>
+    </w:lvl>
+  </w:abstractNum>
+  <w:abstractNum w:abstractNumId="2" w15:restartNumberingAfterBreak="0">
+    <w:nsid w:val="563E508C"/>
+    <w:multiLevelType w:val="hybridMultilevel"/>
+    <w:tmpl w:val="4F0C16A8"/>
+    <w:lvl w:ilvl="0" w:tplc="04190001">
+      <w:start w:val="1"/>
+      <w:numFmt w:val="bullet"/>
+      <w:lvlText w:val=""/>
+      <w:lvlJc w:val="left"/>
+      <w:pPr>
+        <w:ind w:left="720" w:hanging="360"/>
+      </w:pPr>
+      <w:rPr>
+        <w:rFonts w:ascii="Symbol" w:hAnsi="Symbol" w:hint="default"/>
+      </w:rPr>
+    </w:lvl>
+    <w:lvl w:ilvl="1" w:tplc="04190003" w:tentative="1">
+      <w:start w:val="1"/>
+      <w:numFmt w:val="bullet"/>
+      <w:lvlText w:val="o"/>
+      <w:lvlJc w:val="left"/>
+      <w:pPr>
+        <w:ind w:left="1440" w:hanging="360"/>
+      </w:pPr>
+      <w:rPr>
+        <w:rFonts w:ascii="Courier New" w:hAnsi="Courier New" w:cs="Courier New" w:hint="default"/>
+      </w:rPr>
+    </w:lvl>
+    <w:lvl w:ilvl="2" w:tplc="04190005" w:tentative="1">
+      <w:start w:val="1"/>
+      <w:numFmt w:val="bullet"/>
+      <w:lvlText w:val=""/>
+      <w:lvlJc w:val="left"/>
+      <w:pPr>
+        <w:ind w:left="2160" w:hanging="360"/>
+      </w:pPr>
+      <w:rPr>
+        <w:rFonts w:ascii="Wingdings" w:hAnsi="Wingdings" w:hint="default"/>
+      </w:rPr>
+    </w:lvl>
+    <w:lvl w:ilvl="3" w:tplc="04190001" w:tentative="1">
+      <w:start w:val="1"/>
+      <w:numFmt w:val="bullet"/>
+      <w:lvlText w:val=""/>
+      <w:lvlJc w:val="left"/>
+      <w:pPr>
+        <w:ind w:left="2880" w:hanging="360"/>
+      </w:pPr>
+      <w:rPr>
+        <w:rFonts w:ascii="Symbol" w:hAnsi="Symbol" w:hint="default"/>
+      </w:rPr>
+    </w:lvl>
+    <w:lvl w:ilvl="4" w:tplc="04190003" w:tentative="1">
+      <w:start w:val="1"/>
+      <w:numFmt w:val="bullet"/>
+      <w:lvlText w:val="o"/>
+      <w:lvlJc w:val="left"/>
+      <w:pPr>
+        <w:ind w:left="3600" w:hanging="360"/>
+      </w:pPr>
+      <w:rPr>
+        <w:rFonts w:ascii="Courier New" w:hAnsi="Courier New" w:cs="Courier New" w:hint="default"/>
+      </w:rPr>
+    </w:lvl>
+    <w:lvl w:ilvl="5" w:tplc="04190005" w:tentative="1">
+      <w:start w:val="1"/>
+      <w:numFmt w:val="bullet"/>
+      <w:lvlText w:val=""/>
+      <w:lvlJc w:val="left"/>
+      <w:pPr>
+        <w:ind w:left="4320" w:hanging="360"/>
+      </w:pPr>
+      <w:rPr>
+        <w:rFonts w:ascii="Wingdings" w:hAnsi="Wingdings" w:hint="default"/>
+      </w:rPr>
+    </w:lvl>
+    <w:lvl w:ilvl="6" w:tplc="04190001" w:tentative="1">
+      <w:start w:val="1"/>
+      <w:numFmt w:val="bullet"/>
+      <w:lvlText w:val=""/>
+      <w:lvlJc w:val="left"/>
+      <w:pPr>
+        <w:ind w:left="5040" w:hanging="360"/>
+      </w:pPr>
+      <w:rPr>
+        <w:rFonts w:ascii="Symbol" w:hAnsi="Symbol" w:hint="default"/>
+      </w:rPr>
+    </w:lvl>
+    <w:lvl w:ilvl="7" w:tplc="04190003" w:tentative="1">
+      <w:start w:val="1"/>
+      <w:numFmt w:val="bullet"/>
+      <w:lvlText w:val="o"/>
+      <w:lvlJc w:val="left"/>
+      <w:pPr>
+        <w:ind w:left="5760" w:hanging="360"/>
+      </w:pPr>
+      <w:rPr>
+        <w:rFonts w:ascii="Courier New" w:hAnsi="Courier New" w:cs="Courier New" w:hint="default"/>
+      </w:rPr>
+    </w:lvl>
+    <w:lvl w:ilvl="8" w:tplc="04190005" w:tentative="1">
+      <w:start w:val="1"/>
+      <w:numFmt w:val="bullet"/>
+      <w:lvlText w:val=""/>
+      <w:lvlJc w:val="left"/>
+      <w:pPr>
+        <w:ind w:left="6480" w:hanging="360"/>
+      </w:pPr>
+      <w:rPr>
+        <w:rFonts w:ascii="Wingdings" w:hAnsi="Wingdings" w:hint="default"/>
+      </w:rPr>
+    </w:lvl>
+  </w:abstractNum>
+  <w:abstractNum w:abstractNumId="3" w15:restartNumberingAfterBreak="0">
     <w:nsid w:val="587E3266"/>
     <w:multiLevelType w:val="hybridMultilevel"/>
     <w:tmpl w:val="8C04F9F0"/>
@@ -2445,7 +6769,7 @@
       </w:pPr>
     </w:lvl>
   </w:abstractNum>
-  <w:abstractNum w:abstractNumId="2" w15:restartNumberingAfterBreak="0">
+  <w:abstractNum w:abstractNumId="4" w15:restartNumberingAfterBreak="0">
     <w:nsid w:val="68ED22B6"/>
     <w:multiLevelType w:val="hybridMultilevel"/>
     <w:tmpl w:val="91E0B81A"/>
@@ -2534,7 +6858,7 @@
       </w:pPr>
     </w:lvl>
   </w:abstractNum>
-  <w:abstractNum w:abstractNumId="3" w15:restartNumberingAfterBreak="0">
+  <w:abstractNum w:abstractNumId="5" w15:restartNumberingAfterBreak="0">
     <w:nsid w:val="7F2216A6"/>
     <w:multiLevelType w:val="hybridMultilevel"/>
     <w:tmpl w:val="EB1C31CC"/>
@@ -2626,16 +6950,22 @@
     </w:lvl>
   </w:abstractNum>
   <w:num w:numId="1">
-    <w:abstractNumId w:val="2"/>
+    <w:abstractNumId w:val="4"/>
   </w:num>
   <w:num w:numId="2">
-    <w:abstractNumId w:val="3"/>
+    <w:abstractNumId w:val="5"/>
   </w:num>
   <w:num w:numId="3">
-    <w:abstractNumId w:val="1"/>
+    <w:abstractNumId w:val="3"/>
   </w:num>
   <w:num w:numId="4">
     <w:abstractNumId w:val="0"/>
+  </w:num>
+  <w:num w:numId="5">
+    <w:abstractNumId w:val="2"/>
+  </w:num>
+  <w:num w:numId="6">
+    <w:abstractNumId w:val="1"/>
   </w:num>
 </w:numbering>
 </file>
@@ -2812,7 +7142,7 @@
     <w:lsdException w:name="Table Web 2" w:semiHidden="1" w:unhideWhenUsed="1"/>
     <w:lsdException w:name="Table Web 3" w:semiHidden="1" w:unhideWhenUsed="1"/>
     <w:lsdException w:name="Balloon Text" w:semiHidden="1" w:unhideWhenUsed="1"/>
-    <w:lsdException w:name="Table Grid" w:uiPriority="39"/>
+    <w:lsdException w:name="Table Grid" w:uiPriority="59"/>
     <w:lsdException w:name="Table Theme" w:semiHidden="1" w:unhideWhenUsed="1"/>
     <w:lsdException w:name="Placeholder Text" w:semiHidden="1"/>
     <w:lsdException w:name="No Spacing" w:uiPriority="1" w:qFormat="1"/>
@@ -3070,7 +7400,6 @@
   <w:style w:type="character" w:default="1" w:styleId="a0">
     <w:name w:val="Default Paragraph Font"/>
     <w:uiPriority w:val="1"/>
-    <w:semiHidden/>
     <w:unhideWhenUsed/>
   </w:style>
   <w:style w:type="table" w:default="1" w:styleId="a1">
@@ -3148,6 +7477,81 @@
       <w:sz w:val="20"/>
       <w:szCs w:val="20"/>
       <w:lang w:eastAsia="ru-RU"/>
+    </w:rPr>
+  </w:style>
+  <w:style w:type="table" w:styleId="a6">
+    <w:name w:val="Table Grid"/>
+    <w:basedOn w:val="a1"/>
+    <w:uiPriority w:val="59"/>
+    <w:rsid w:val="00FF2D53"/>
+    <w:pPr>
+      <w:spacing w:after="0" w:line="240" w:lineRule="auto"/>
+    </w:pPr>
+    <w:tblPr>
+      <w:tblBorders>
+        <w:top w:val="single" w:sz="4" w:space="0" w:color="auto"/>
+        <w:left w:val="single" w:sz="4" w:space="0" w:color="auto"/>
+        <w:bottom w:val="single" w:sz="4" w:space="0" w:color="auto"/>
+        <w:right w:val="single" w:sz="4" w:space="0" w:color="auto"/>
+        <w:insideH w:val="single" w:sz="4" w:space="0" w:color="auto"/>
+        <w:insideV w:val="single" w:sz="4" w:space="0" w:color="auto"/>
+      </w:tblBorders>
+    </w:tblPr>
+  </w:style>
+  <w:style w:type="paragraph" w:styleId="a7">
+    <w:name w:val="header"/>
+    <w:basedOn w:val="a"/>
+    <w:link w:val="a8"/>
+    <w:uiPriority w:val="99"/>
+    <w:unhideWhenUsed/>
+    <w:rsid w:val="00A43971"/>
+    <w:pPr>
+      <w:tabs>
+        <w:tab w:val="center" w:pos="4677"/>
+        <w:tab w:val="right" w:pos="9355"/>
+      </w:tabs>
+      <w:spacing w:after="0" w:line="240" w:lineRule="auto"/>
+    </w:pPr>
+  </w:style>
+  <w:style w:type="character" w:customStyle="1" w:styleId="a8">
+    <w:name w:val="Верхний колонтитул Знак"/>
+    <w:basedOn w:val="a0"/>
+    <w:link w:val="a7"/>
+    <w:uiPriority w:val="99"/>
+    <w:rsid w:val="00A43971"/>
+    <w:rPr>
+      <w:rFonts w:ascii="Times New Roman" w:hAnsi="Times New Roman" w:cs="Times New Roman"/>
+      <w:color w:val="000000" w:themeColor="text1"/>
+      <w:sz w:val="28"/>
+      <w:szCs w:val="28"/>
+    </w:rPr>
+  </w:style>
+  <w:style w:type="paragraph" w:styleId="a9">
+    <w:name w:val="footer"/>
+    <w:basedOn w:val="a"/>
+    <w:link w:val="aa"/>
+    <w:uiPriority w:val="99"/>
+    <w:unhideWhenUsed/>
+    <w:rsid w:val="00A43971"/>
+    <w:pPr>
+      <w:tabs>
+        <w:tab w:val="center" w:pos="4677"/>
+        <w:tab w:val="right" w:pos="9355"/>
+      </w:tabs>
+      <w:spacing w:after="0" w:line="240" w:lineRule="auto"/>
+    </w:pPr>
+  </w:style>
+  <w:style w:type="character" w:customStyle="1" w:styleId="aa">
+    <w:name w:val="Нижний колонтитул Знак"/>
+    <w:basedOn w:val="a0"/>
+    <w:link w:val="a9"/>
+    <w:uiPriority w:val="99"/>
+    <w:rsid w:val="00A43971"/>
+    <w:rPr>
+      <w:rFonts w:ascii="Times New Roman" w:hAnsi="Times New Roman" w:cs="Times New Roman"/>
+      <w:color w:val="000000" w:themeColor="text1"/>
+      <w:sz w:val="28"/>
+      <w:szCs w:val="28"/>
     </w:rPr>
   </w:style>
 </w:styles>

--- a/task1.docx
+++ b/task1.docx
@@ -6,10 +6,21 @@
       <w:pPr>
         <w:spacing w:line="360" w:lineRule="auto"/>
         <w:jc w:val="left"/>
+        <w:rPr>
+          <w:lang w:val="en-US"/>
+        </w:rPr>
       </w:pPr>
       <w:r>
         <w:t>Аналоги:</w:t>
       </w:r>
+      <w:r>
+        <w:rPr>
+          <w:lang w:val="en-US"/>
+        </w:rPr>
+        <w:t xml:space="preserve"> </w:t>
+      </w:r>
+      <w:bookmarkStart w:id="0" w:name="_GoBack"/>
+      <w:bookmarkEnd w:id="0"/>
     </w:p>
     <w:p>
       <w:pPr>
@@ -20,1066 +31,1140 @@
         </w:numPr>
         <w:spacing w:line="360" w:lineRule="auto"/>
         <w:jc w:val="left"/>
-      </w:pPr>
-      <w:hyperlink r:id="rId7" w:history="1">
-        <w:r>
-          <w:rPr>
-            <w:rStyle w:val="a4"/>
-            <w:lang w:val="en-US"/>
-          </w:rPr>
-          <w:t>https</w:t>
-        </w:r>
-        <w:r>
-          <w:rPr>
-            <w:rStyle w:val="a4"/>
-          </w:rPr>
-          <w:t>://</w:t>
-        </w:r>
-        <w:proofErr w:type="spellStart"/>
-        <w:r>
-          <w:rPr>
-            <w:rStyle w:val="a4"/>
-            <w:lang w:val="en-US"/>
-          </w:rPr>
-          <w:t>cozyhome</w:t>
-        </w:r>
-        <w:proofErr w:type="spellEnd"/>
-        <w:r>
-          <w:rPr>
-            <w:rStyle w:val="a4"/>
-          </w:rPr>
-          <w:t>.</w:t>
-        </w:r>
-        <w:proofErr w:type="spellStart"/>
-        <w:r>
-          <w:rPr>
-            <w:rStyle w:val="a4"/>
-            <w:lang w:val="en-US"/>
-          </w:rPr>
-          <w:t>ru</w:t>
-        </w:r>
-        <w:proofErr w:type="spellEnd"/>
-        <w:r>
-          <w:rPr>
-            <w:rStyle w:val="a4"/>
-          </w:rPr>
-          <w:t>/</w:t>
-        </w:r>
-        <w:proofErr w:type="spellStart"/>
-        <w:r>
-          <w:rPr>
-            <w:rStyle w:val="a4"/>
-            <w:lang w:val="en-US"/>
-          </w:rPr>
-          <w:t>spalnaya</w:t>
-        </w:r>
-        <w:proofErr w:type="spellEnd"/>
-        <w:r>
-          <w:rPr>
-            <w:rStyle w:val="a4"/>
-          </w:rPr>
-          <w:t>_</w:t>
-        </w:r>
-        <w:proofErr w:type="spellStart"/>
-        <w:r>
-          <w:rPr>
-            <w:rStyle w:val="a4"/>
-            <w:lang w:val="en-US"/>
-          </w:rPr>
-          <w:t>komnata</w:t>
-        </w:r>
-        <w:proofErr w:type="spellEnd"/>
-        <w:r>
-          <w:rPr>
-            <w:rStyle w:val="a4"/>
-          </w:rPr>
-          <w:t>/</w:t>
-        </w:r>
-        <w:proofErr w:type="spellStart"/>
-        <w:r>
-          <w:rPr>
-            <w:rStyle w:val="a4"/>
-            <w:lang w:val="en-US"/>
-          </w:rPr>
-          <w:t>postelnoe</w:t>
-        </w:r>
-        <w:proofErr w:type="spellEnd"/>
-        <w:r>
-          <w:rPr>
-            <w:rStyle w:val="a4"/>
-          </w:rPr>
-          <w:t>_</w:t>
-        </w:r>
-        <w:r>
-          <w:rPr>
-            <w:rStyle w:val="a4"/>
-            <w:lang w:val="en-US"/>
-          </w:rPr>
-          <w:t>belie</w:t>
-        </w:r>
-        <w:r>
-          <w:rPr>
-            <w:rStyle w:val="a4"/>
-          </w:rPr>
-          <w:t>?</w:t>
-        </w:r>
-        <w:r>
-          <w:rPr>
-            <w:rStyle w:val="a4"/>
-            <w:lang w:val="en-US"/>
-          </w:rPr>
-          <w:t>utm</w:t>
-        </w:r>
-        <w:r>
-          <w:rPr>
-            <w:rStyle w:val="a4"/>
-          </w:rPr>
-          <w:t>_</w:t>
-        </w:r>
-        <w:r>
-          <w:rPr>
-            <w:rStyle w:val="a4"/>
-            <w:lang w:val="en-US"/>
-          </w:rPr>
-          <w:t>source</w:t>
-        </w:r>
-        <w:r>
-          <w:rPr>
-            <w:rStyle w:val="a4"/>
-          </w:rPr>
-          <w:t>=</w:t>
-        </w:r>
-        <w:proofErr w:type="spellStart"/>
-        <w:r>
-          <w:rPr>
-            <w:rStyle w:val="a4"/>
-            <w:lang w:val="en-US"/>
-          </w:rPr>
-          <w:t>yandex</w:t>
-        </w:r>
-        <w:proofErr w:type="spellEnd"/>
-        <w:r>
-          <w:rPr>
-            <w:rStyle w:val="a4"/>
-          </w:rPr>
-          <w:t>&amp;</w:t>
-        </w:r>
-        <w:r>
-          <w:rPr>
-            <w:rStyle w:val="a4"/>
-            <w:lang w:val="en-US"/>
-          </w:rPr>
-          <w:t>utm</w:t>
-        </w:r>
-        <w:r>
-          <w:rPr>
-            <w:rStyle w:val="a4"/>
-          </w:rPr>
-          <w:t>_</w:t>
-        </w:r>
-        <w:r>
-          <w:rPr>
-            <w:rStyle w:val="a4"/>
-            <w:lang w:val="en-US"/>
-          </w:rPr>
-          <w:t>medium</w:t>
-        </w:r>
-        <w:r>
-          <w:rPr>
-            <w:rStyle w:val="a4"/>
-          </w:rPr>
-          <w:t>=</w:t>
-        </w:r>
-        <w:proofErr w:type="spellStart"/>
-        <w:r>
-          <w:rPr>
-            <w:rStyle w:val="a4"/>
-            <w:lang w:val="en-US"/>
-          </w:rPr>
-          <w:t>cpc</w:t>
-        </w:r>
-        <w:proofErr w:type="spellEnd"/>
-        <w:r>
-          <w:rPr>
-            <w:rStyle w:val="a4"/>
-          </w:rPr>
-          <w:t>&amp;</w:t>
-        </w:r>
-        <w:r>
-          <w:rPr>
-            <w:rStyle w:val="a4"/>
-            <w:lang w:val="en-US"/>
-          </w:rPr>
-          <w:t>utm</w:t>
-        </w:r>
-        <w:r>
-          <w:rPr>
-            <w:rStyle w:val="a4"/>
-          </w:rPr>
-          <w:t>_</w:t>
-        </w:r>
-        <w:r>
-          <w:rPr>
-            <w:rStyle w:val="a4"/>
-            <w:lang w:val="en-US"/>
-          </w:rPr>
-          <w:t>campaign</w:t>
-        </w:r>
-        <w:r>
-          <w:rPr>
-            <w:rStyle w:val="a4"/>
-          </w:rPr>
-          <w:t>=</w:t>
-        </w:r>
-        <w:proofErr w:type="spellStart"/>
-        <w:r>
-          <w:rPr>
-            <w:rStyle w:val="a4"/>
-            <w:lang w:val="en-US"/>
-          </w:rPr>
-          <w:t>poisk</w:t>
-        </w:r>
-        <w:proofErr w:type="spellEnd"/>
-        <w:r>
-          <w:rPr>
-            <w:rStyle w:val="a4"/>
-          </w:rPr>
-          <w:t>_</w:t>
-        </w:r>
-        <w:proofErr w:type="spellStart"/>
-        <w:r>
-          <w:rPr>
-            <w:rStyle w:val="a4"/>
-            <w:lang w:val="en-US"/>
-          </w:rPr>
-          <w:t>postelnoe</w:t>
-        </w:r>
-        <w:proofErr w:type="spellEnd"/>
-        <w:r>
-          <w:rPr>
-            <w:rStyle w:val="a4"/>
-          </w:rPr>
-          <w:t>_</w:t>
-        </w:r>
-        <w:proofErr w:type="spellStart"/>
-        <w:r>
-          <w:rPr>
-            <w:rStyle w:val="a4"/>
-            <w:lang w:val="en-US"/>
-          </w:rPr>
-          <w:t>omd</w:t>
-        </w:r>
-        <w:proofErr w:type="spellEnd"/>
-        <w:r>
-          <w:rPr>
-            <w:rStyle w:val="a4"/>
-          </w:rPr>
-          <w:t>_</w:t>
-        </w:r>
-        <w:r>
-          <w:rPr>
-            <w:rStyle w:val="a4"/>
-            <w:lang w:val="en-US"/>
-          </w:rPr>
-          <w:t>federal</w:t>
-        </w:r>
-        <w:r>
-          <w:rPr>
-            <w:rStyle w:val="a4"/>
-          </w:rPr>
-          <w:t>_</w:t>
-        </w:r>
-        <w:r>
-          <w:rPr>
-            <w:rStyle w:val="a4"/>
-            <w:lang w:val="en-US"/>
-          </w:rPr>
-          <w:t>performance</w:t>
-        </w:r>
-        <w:r>
-          <w:rPr>
-            <w:rStyle w:val="a4"/>
-          </w:rPr>
-          <w:t>_2020&amp;</w:t>
-        </w:r>
-        <w:r>
-          <w:rPr>
-            <w:rStyle w:val="a4"/>
-            <w:lang w:val="en-US"/>
-          </w:rPr>
-          <w:t>utm</w:t>
-        </w:r>
-        <w:r>
-          <w:rPr>
-            <w:rStyle w:val="a4"/>
-          </w:rPr>
-          <w:t>_</w:t>
-        </w:r>
-        <w:r>
-          <w:rPr>
-            <w:rStyle w:val="a4"/>
-            <w:lang w:val="en-US"/>
-          </w:rPr>
-          <w:t>term</w:t>
-        </w:r>
-        <w:r>
-          <w:rPr>
-            <w:rStyle w:val="a4"/>
-          </w:rPr>
-          <w:t>=%</w:t>
-        </w:r>
-        <w:r>
-          <w:rPr>
-            <w:rStyle w:val="a4"/>
-            <w:lang w:val="en-US"/>
-          </w:rPr>
-          <w:t>D</w:t>
-        </w:r>
-        <w:r>
-          <w:rPr>
-            <w:rStyle w:val="a4"/>
-          </w:rPr>
-          <w:t>0%</w:t>
-        </w:r>
-        <w:r>
-          <w:rPr>
-            <w:rStyle w:val="a4"/>
-            <w:lang w:val="en-US"/>
-          </w:rPr>
-          <w:t>BF</w:t>
-        </w:r>
-        <w:r>
-          <w:rPr>
-            <w:rStyle w:val="a4"/>
-          </w:rPr>
-          <w:t>%</w:t>
-        </w:r>
-        <w:r>
-          <w:rPr>
-            <w:rStyle w:val="a4"/>
-            <w:lang w:val="en-US"/>
-          </w:rPr>
-          <w:t>D</w:t>
-        </w:r>
-        <w:r>
-          <w:rPr>
-            <w:rStyle w:val="a4"/>
-          </w:rPr>
-          <w:t>0%</w:t>
-        </w:r>
-        <w:r>
-          <w:rPr>
-            <w:rStyle w:val="a4"/>
-            <w:lang w:val="en-US"/>
-          </w:rPr>
-          <w:t>BE</w:t>
-        </w:r>
-        <w:r>
-          <w:rPr>
-            <w:rStyle w:val="a4"/>
-          </w:rPr>
-          <w:t>%</w:t>
-        </w:r>
-        <w:r>
-          <w:rPr>
-            <w:rStyle w:val="a4"/>
-            <w:lang w:val="en-US"/>
-          </w:rPr>
-          <w:t>D</w:t>
-        </w:r>
-        <w:r>
-          <w:rPr>
-            <w:rStyle w:val="a4"/>
-          </w:rPr>
-          <w:t>1%81%</w:t>
-        </w:r>
-        <w:r>
-          <w:rPr>
-            <w:rStyle w:val="a4"/>
-            <w:lang w:val="en-US"/>
-          </w:rPr>
-          <w:t>D</w:t>
-        </w:r>
-        <w:r>
-          <w:rPr>
-            <w:rStyle w:val="a4"/>
-          </w:rPr>
-          <w:t>1%82%</w:t>
-        </w:r>
-        <w:r>
-          <w:rPr>
-            <w:rStyle w:val="a4"/>
-            <w:lang w:val="en-US"/>
-          </w:rPr>
-          <w:t>D</w:t>
-        </w:r>
-        <w:r>
-          <w:rPr>
-            <w:rStyle w:val="a4"/>
-          </w:rPr>
-          <w:t>0%</w:t>
-        </w:r>
-        <w:r>
-          <w:rPr>
-            <w:rStyle w:val="a4"/>
-            <w:lang w:val="en-US"/>
-          </w:rPr>
-          <w:t>B</w:t>
-        </w:r>
-        <w:r>
-          <w:rPr>
-            <w:rStyle w:val="a4"/>
-          </w:rPr>
-          <w:t>5%</w:t>
-        </w:r>
-        <w:r>
-          <w:rPr>
-            <w:rStyle w:val="a4"/>
-            <w:lang w:val="en-US"/>
-          </w:rPr>
-          <w:t>D</w:t>
-        </w:r>
-        <w:r>
-          <w:rPr>
-            <w:rStyle w:val="a4"/>
-          </w:rPr>
-          <w:t>0%</w:t>
-        </w:r>
-        <w:r>
-          <w:rPr>
-            <w:rStyle w:val="a4"/>
-            <w:lang w:val="en-US"/>
-          </w:rPr>
-          <w:t>BB</w:t>
-        </w:r>
-        <w:r>
-          <w:rPr>
-            <w:rStyle w:val="a4"/>
-          </w:rPr>
-          <w:t>%</w:t>
-        </w:r>
-        <w:r>
-          <w:rPr>
-            <w:rStyle w:val="a4"/>
-            <w:lang w:val="en-US"/>
-          </w:rPr>
-          <w:t>D</w:t>
-        </w:r>
-        <w:r>
-          <w:rPr>
-            <w:rStyle w:val="a4"/>
-          </w:rPr>
-          <w:t>1%8</w:t>
-        </w:r>
-        <w:r>
-          <w:rPr>
-            <w:rStyle w:val="a4"/>
-            <w:lang w:val="en-US"/>
-          </w:rPr>
-          <w:t>C</w:t>
-        </w:r>
-        <w:r>
-          <w:rPr>
-            <w:rStyle w:val="a4"/>
-          </w:rPr>
-          <w:t>%</w:t>
-        </w:r>
-        <w:r>
-          <w:rPr>
-            <w:rStyle w:val="a4"/>
-            <w:lang w:val="en-US"/>
-          </w:rPr>
-          <w:t>D</w:t>
-        </w:r>
-        <w:r>
-          <w:rPr>
-            <w:rStyle w:val="a4"/>
-          </w:rPr>
-          <w:t>0%</w:t>
-        </w:r>
-        <w:r>
-          <w:rPr>
-            <w:rStyle w:val="a4"/>
-            <w:lang w:val="en-US"/>
-          </w:rPr>
-          <w:t>BD</w:t>
-        </w:r>
-        <w:r>
-          <w:rPr>
-            <w:rStyle w:val="a4"/>
-          </w:rPr>
-          <w:t>%</w:t>
-        </w:r>
-        <w:r>
-          <w:rPr>
-            <w:rStyle w:val="a4"/>
-            <w:lang w:val="en-US"/>
-          </w:rPr>
-          <w:t>D</w:t>
-        </w:r>
-        <w:r>
-          <w:rPr>
-            <w:rStyle w:val="a4"/>
-          </w:rPr>
-          <w:t>0%</w:t>
-        </w:r>
-        <w:r>
-          <w:rPr>
-            <w:rStyle w:val="a4"/>
-            <w:lang w:val="en-US"/>
-          </w:rPr>
-          <w:t>BE</w:t>
-        </w:r>
-        <w:r>
-          <w:rPr>
-            <w:rStyle w:val="a4"/>
-          </w:rPr>
-          <w:t>%</w:t>
-        </w:r>
-        <w:r>
-          <w:rPr>
-            <w:rStyle w:val="a4"/>
-            <w:lang w:val="en-US"/>
-          </w:rPr>
-          <w:t>D</w:t>
-        </w:r>
-        <w:r>
-          <w:rPr>
-            <w:rStyle w:val="a4"/>
-          </w:rPr>
-          <w:t>0%</w:t>
-        </w:r>
-        <w:r>
-          <w:rPr>
-            <w:rStyle w:val="a4"/>
-            <w:lang w:val="en-US"/>
-          </w:rPr>
-          <w:t>B</w:t>
-        </w:r>
-        <w:r>
-          <w:rPr>
-            <w:rStyle w:val="a4"/>
-          </w:rPr>
-          <w:t>5%20%</w:t>
-        </w:r>
-        <w:r>
-          <w:rPr>
-            <w:rStyle w:val="a4"/>
-            <w:lang w:val="en-US"/>
-          </w:rPr>
-          <w:t>D</w:t>
-        </w:r>
-        <w:r>
-          <w:rPr>
-            <w:rStyle w:val="a4"/>
-          </w:rPr>
-          <w:t>0%</w:t>
-        </w:r>
-        <w:r>
-          <w:rPr>
-            <w:rStyle w:val="a4"/>
-            <w:lang w:val="en-US"/>
-          </w:rPr>
-          <w:t>B</w:t>
-        </w:r>
-        <w:r>
-          <w:rPr>
-            <w:rStyle w:val="a4"/>
-          </w:rPr>
-          <w:t>1%</w:t>
-        </w:r>
-        <w:r>
-          <w:rPr>
-            <w:rStyle w:val="a4"/>
-            <w:lang w:val="en-US"/>
-          </w:rPr>
-          <w:t>D</w:t>
-        </w:r>
-        <w:r>
-          <w:rPr>
-            <w:rStyle w:val="a4"/>
-          </w:rPr>
-          <w:t>0%</w:t>
-        </w:r>
-        <w:r>
-          <w:rPr>
-            <w:rStyle w:val="a4"/>
-            <w:lang w:val="en-US"/>
-          </w:rPr>
-          <w:t>B</w:t>
-        </w:r>
-        <w:r>
-          <w:rPr>
-            <w:rStyle w:val="a4"/>
-          </w:rPr>
-          <w:t>5%</w:t>
-        </w:r>
-        <w:r>
-          <w:rPr>
-            <w:rStyle w:val="a4"/>
-            <w:lang w:val="en-US"/>
-          </w:rPr>
-          <w:t>D</w:t>
-        </w:r>
-        <w:r>
-          <w:rPr>
-            <w:rStyle w:val="a4"/>
-          </w:rPr>
-          <w:t>0%</w:t>
-        </w:r>
-        <w:r>
-          <w:rPr>
-            <w:rStyle w:val="a4"/>
-            <w:lang w:val="en-US"/>
-          </w:rPr>
-          <w:t>BB</w:t>
-        </w:r>
-        <w:r>
-          <w:rPr>
-            <w:rStyle w:val="a4"/>
-          </w:rPr>
-          <w:t>%</w:t>
-        </w:r>
-        <w:r>
-          <w:rPr>
-            <w:rStyle w:val="a4"/>
-            <w:lang w:val="en-US"/>
-          </w:rPr>
-          <w:t>D</w:t>
-        </w:r>
-        <w:r>
-          <w:rPr>
-            <w:rStyle w:val="a4"/>
-          </w:rPr>
-          <w:t>1%8</w:t>
-        </w:r>
-        <w:r>
-          <w:rPr>
-            <w:rStyle w:val="a4"/>
-            <w:lang w:val="en-US"/>
-          </w:rPr>
-          <w:t>C</w:t>
-        </w:r>
-        <w:r>
-          <w:rPr>
-            <w:rStyle w:val="a4"/>
-          </w:rPr>
-          <w:t>%</w:t>
-        </w:r>
-        <w:r>
-          <w:rPr>
-            <w:rStyle w:val="a4"/>
-            <w:lang w:val="en-US"/>
-          </w:rPr>
-          <w:t>D</w:t>
-        </w:r>
-        <w:r>
-          <w:rPr>
-            <w:rStyle w:val="a4"/>
-          </w:rPr>
-          <w:t>0%</w:t>
-        </w:r>
-        <w:r>
-          <w:rPr>
-            <w:rStyle w:val="a4"/>
-            <w:lang w:val="en-US"/>
-          </w:rPr>
-          <w:t>B</w:t>
-        </w:r>
-        <w:r>
-          <w:rPr>
-            <w:rStyle w:val="a4"/>
-          </w:rPr>
-          <w:t>5&amp;</w:t>
-        </w:r>
-        <w:r>
-          <w:rPr>
-            <w:rStyle w:val="a4"/>
-            <w:lang w:val="en-US"/>
-          </w:rPr>
-          <w:t>utm</w:t>
-        </w:r>
-        <w:r>
-          <w:rPr>
-            <w:rStyle w:val="a4"/>
-          </w:rPr>
-          <w:t>_</w:t>
-        </w:r>
-        <w:r>
-          <w:rPr>
-            <w:rStyle w:val="a4"/>
-            <w:lang w:val="en-US"/>
-          </w:rPr>
-          <w:t>content</w:t>
-        </w:r>
-        <w:r>
-          <w:rPr>
-            <w:rStyle w:val="a4"/>
-          </w:rPr>
-          <w:t>=9618341854&amp;</w:t>
-        </w:r>
-        <w:proofErr w:type="spellStart"/>
-        <w:r>
-          <w:rPr>
-            <w:rStyle w:val="a4"/>
-            <w:lang w:val="en-US"/>
-          </w:rPr>
-          <w:t>yd</w:t>
-        </w:r>
-        <w:proofErr w:type="spellEnd"/>
-        <w:r>
-          <w:rPr>
-            <w:rStyle w:val="a4"/>
-          </w:rPr>
-          <w:t>_</w:t>
-        </w:r>
-        <w:r>
-          <w:rPr>
-            <w:rStyle w:val="a4"/>
-            <w:lang w:val="en-US"/>
-          </w:rPr>
-          <w:t>device</w:t>
-        </w:r>
-        <w:r>
-          <w:rPr>
-            <w:rStyle w:val="a4"/>
-          </w:rPr>
-          <w:t>_</w:t>
-        </w:r>
-        <w:r>
-          <w:rPr>
-            <w:rStyle w:val="a4"/>
-            <w:lang w:val="en-US"/>
-          </w:rPr>
-          <w:t>type</w:t>
-        </w:r>
-        <w:r>
-          <w:rPr>
-            <w:rStyle w:val="a4"/>
-          </w:rPr>
-          <w:t>=</w:t>
-        </w:r>
-        <w:r>
-          <w:rPr>
-            <w:rStyle w:val="a4"/>
-            <w:lang w:val="en-US"/>
-          </w:rPr>
-          <w:t>desktop</w:t>
-        </w:r>
-        <w:r>
-          <w:rPr>
-            <w:rStyle w:val="a4"/>
-          </w:rPr>
-          <w:t>&amp;</w:t>
-        </w:r>
-        <w:proofErr w:type="spellStart"/>
-        <w:r>
-          <w:rPr>
-            <w:rStyle w:val="a4"/>
-            <w:lang w:val="en-US"/>
-          </w:rPr>
-          <w:t>yd</w:t>
-        </w:r>
-        <w:proofErr w:type="spellEnd"/>
-        <w:r>
-          <w:rPr>
-            <w:rStyle w:val="a4"/>
-          </w:rPr>
-          <w:t>_</w:t>
-        </w:r>
-        <w:r>
-          <w:rPr>
-            <w:rStyle w:val="a4"/>
-            <w:lang w:val="en-US"/>
-          </w:rPr>
-          <w:t>region</w:t>
-        </w:r>
-        <w:r>
-          <w:rPr>
-            <w:rStyle w:val="a4"/>
-          </w:rPr>
-          <w:t>_</w:t>
-        </w:r>
-        <w:r>
-          <w:rPr>
-            <w:rStyle w:val="a4"/>
-            <w:lang w:val="en-US"/>
-          </w:rPr>
-          <w:t>name</w:t>
-        </w:r>
-        <w:r>
-          <w:rPr>
-            <w:rStyle w:val="a4"/>
-          </w:rPr>
-          <w:t>=%</w:t>
-        </w:r>
-        <w:r>
-          <w:rPr>
-            <w:rStyle w:val="a4"/>
-            <w:lang w:val="en-US"/>
-          </w:rPr>
-          <w:t>d</w:t>
-        </w:r>
-        <w:r>
-          <w:rPr>
-            <w:rStyle w:val="a4"/>
-          </w:rPr>
-          <w:t>0%91%</w:t>
-        </w:r>
-        <w:r>
-          <w:rPr>
-            <w:rStyle w:val="a4"/>
-            <w:lang w:val="en-US"/>
-          </w:rPr>
-          <w:t>d</w:t>
-        </w:r>
-        <w:r>
-          <w:rPr>
-            <w:rStyle w:val="a4"/>
-          </w:rPr>
-          <w:t>0%</w:t>
-        </w:r>
-        <w:r>
-          <w:rPr>
-            <w:rStyle w:val="a4"/>
-            <w:lang w:val="en-US"/>
-          </w:rPr>
-          <w:t>be</w:t>
-        </w:r>
-        <w:r>
-          <w:rPr>
-            <w:rStyle w:val="a4"/>
-          </w:rPr>
-          <w:t>%</w:t>
-        </w:r>
-        <w:r>
-          <w:rPr>
-            <w:rStyle w:val="a4"/>
-            <w:lang w:val="en-US"/>
-          </w:rPr>
-          <w:t>d</w:t>
-        </w:r>
-        <w:r>
-          <w:rPr>
-            <w:rStyle w:val="a4"/>
-          </w:rPr>
-          <w:t>1%80%</w:t>
-        </w:r>
-        <w:r>
-          <w:rPr>
-            <w:rStyle w:val="a4"/>
-            <w:lang w:val="en-US"/>
-          </w:rPr>
-          <w:t>d</w:t>
-        </w:r>
-        <w:r>
-          <w:rPr>
-            <w:rStyle w:val="a4"/>
-          </w:rPr>
-          <w:t>0%</w:t>
-        </w:r>
-        <w:r>
-          <w:rPr>
-            <w:rStyle w:val="a4"/>
-            <w:lang w:val="en-US"/>
-          </w:rPr>
-          <w:t>be</w:t>
-        </w:r>
-        <w:r>
-          <w:rPr>
-            <w:rStyle w:val="a4"/>
-          </w:rPr>
-          <w:t>%</w:t>
-        </w:r>
-        <w:r>
-          <w:rPr>
-            <w:rStyle w:val="a4"/>
-            <w:lang w:val="en-US"/>
-          </w:rPr>
-          <w:t>d</w:t>
-        </w:r>
-        <w:r>
-          <w:rPr>
-            <w:rStyle w:val="a4"/>
-          </w:rPr>
-          <w:t>0%</w:t>
-        </w:r>
-        <w:r>
-          <w:rPr>
-            <w:rStyle w:val="a4"/>
-            <w:lang w:val="en-US"/>
-          </w:rPr>
-          <w:t>b</w:t>
-        </w:r>
-        <w:r>
-          <w:rPr>
-            <w:rStyle w:val="a4"/>
-          </w:rPr>
-          <w:t>2%</w:t>
-        </w:r>
-        <w:r>
-          <w:rPr>
-            <w:rStyle w:val="a4"/>
-            <w:lang w:val="en-US"/>
-          </w:rPr>
-          <w:t>d</w:t>
-        </w:r>
-        <w:r>
-          <w:rPr>
-            <w:rStyle w:val="a4"/>
-          </w:rPr>
-          <w:t>0%</w:t>
-        </w:r>
-        <w:r>
-          <w:rPr>
-            <w:rStyle w:val="a4"/>
-            <w:lang w:val="en-US"/>
-          </w:rPr>
-          <w:t>b</w:t>
-        </w:r>
-        <w:r>
-          <w:rPr>
-            <w:rStyle w:val="a4"/>
-          </w:rPr>
-          <w:t>8%</w:t>
-        </w:r>
-        <w:r>
-          <w:rPr>
-            <w:rStyle w:val="a4"/>
-            <w:lang w:val="en-US"/>
-          </w:rPr>
-          <w:t>d</w:t>
-        </w:r>
-        <w:r>
-          <w:rPr>
-            <w:rStyle w:val="a4"/>
-          </w:rPr>
-          <w:t>1%87%</w:t>
-        </w:r>
-        <w:r>
-          <w:rPr>
-            <w:rStyle w:val="a4"/>
-            <w:lang w:val="en-US"/>
-          </w:rPr>
-          <w:t>d</w:t>
-        </w:r>
-        <w:r>
-          <w:rPr>
-            <w:rStyle w:val="a4"/>
-          </w:rPr>
-          <w:t>0%</w:t>
-        </w:r>
-        <w:r>
-          <w:rPr>
-            <w:rStyle w:val="a4"/>
-            <w:lang w:val="en-US"/>
-          </w:rPr>
-          <w:t>b</w:t>
-        </w:r>
-        <w:r>
-          <w:rPr>
-            <w:rStyle w:val="a4"/>
-          </w:rPr>
-          <w:t>8&amp;</w:t>
-        </w:r>
-        <w:proofErr w:type="spellStart"/>
-        <w:r>
-          <w:rPr>
-            <w:rStyle w:val="a4"/>
-            <w:lang w:val="en-US"/>
-          </w:rPr>
-          <w:t>yd</w:t>
-        </w:r>
-        <w:proofErr w:type="spellEnd"/>
-        <w:r>
-          <w:rPr>
-            <w:rStyle w:val="a4"/>
-          </w:rPr>
-          <w:t>_</w:t>
-        </w:r>
-        <w:r>
-          <w:rPr>
-            <w:rStyle w:val="a4"/>
-            <w:lang w:val="en-US"/>
-          </w:rPr>
-          <w:t>region</w:t>
-        </w:r>
-        <w:r>
-          <w:rPr>
-            <w:rStyle w:val="a4"/>
-          </w:rPr>
-          <w:t>_</w:t>
-        </w:r>
-        <w:r>
-          <w:rPr>
-            <w:rStyle w:val="a4"/>
-            <w:lang w:val="en-US"/>
-          </w:rPr>
-          <w:t>id</w:t>
-        </w:r>
-        <w:r>
-          <w:rPr>
-            <w:rStyle w:val="a4"/>
-          </w:rPr>
-          <w:t>=10906&amp;</w:t>
-        </w:r>
-        <w:proofErr w:type="spellStart"/>
-        <w:r>
-          <w:rPr>
-            <w:rStyle w:val="a4"/>
-            <w:lang w:val="en-US"/>
-          </w:rPr>
-          <w:t>yd</w:t>
-        </w:r>
-        <w:proofErr w:type="spellEnd"/>
-        <w:r>
-          <w:rPr>
-            <w:rStyle w:val="a4"/>
-          </w:rPr>
-          <w:t>_</w:t>
-        </w:r>
-        <w:r>
-          <w:rPr>
-            <w:rStyle w:val="a4"/>
-            <w:lang w:val="en-US"/>
-          </w:rPr>
-          <w:t>block</w:t>
-        </w:r>
-        <w:r>
-          <w:rPr>
-            <w:rStyle w:val="a4"/>
-          </w:rPr>
-          <w:t>=</w:t>
-        </w:r>
-        <w:r>
-          <w:rPr>
-            <w:rStyle w:val="a4"/>
-            <w:lang w:val="en-US"/>
-          </w:rPr>
-          <w:t>premium</w:t>
-        </w:r>
-        <w:r>
-          <w:rPr>
-            <w:rStyle w:val="a4"/>
-          </w:rPr>
-          <w:t>.4&amp;</w:t>
-        </w:r>
-        <w:proofErr w:type="spellStart"/>
-        <w:r>
-          <w:rPr>
-            <w:rStyle w:val="a4"/>
-            <w:lang w:val="en-US"/>
-          </w:rPr>
-          <w:t>yclid</w:t>
-        </w:r>
-        <w:proofErr w:type="spellEnd"/>
-        <w:r>
-          <w:rPr>
-            <w:rStyle w:val="a4"/>
-          </w:rPr>
-          <w:t>=6037260605318003446</w:t>
-        </w:r>
-      </w:hyperlink>
+        <w:rPr>
+          <w:lang w:val="en-US"/>
+        </w:rPr>
+      </w:pPr>
+      <w:r>
+        <w:fldChar w:fldCharType="begin"/>
+      </w:r>
+      <w:r>
+        <w:rPr>
+          <w:lang w:val="en-US"/>
+        </w:rPr>
+        <w:instrText xml:space="preserve"> HYPERLINK "https://cozyhome.ru/spalnaya_komnata/postelnoe_belie?utm_source=yandex&amp;utm_medium=cpc&amp;utm_campaign=poisk_postelnoe_omd_federal_performance_2020&amp;utm_term=%D0%BF%D0%BE%D1%81%D1%82%D0%B5%D0%BB%D1%8C%D0%BD%D0%BE%D0%B5%20%D0%B1%D0%B5%D0%BB%D1%8C%D0%</w:instrText>
+      </w:r>
+      <w:r>
+        <w:rPr>
+          <w:lang w:val="en-US"/>
+        </w:rPr>
+        <w:instrText xml:space="preserve">B5&amp;utm_content=9618341854&amp;yd_device_type=desktop&amp;yd_region_name=%d0%91%d0%be%d1%80%d0%be%d0%b2%d0%b8%d1%87%d0%b8&amp;yd_region_id=10906&amp;yd_block=premium.4&amp;yclid=6037260605318003446" </w:instrText>
+      </w:r>
+      <w:r>
+        <w:fldChar w:fldCharType="separate"/>
+      </w:r>
+      <w:r>
+        <w:rPr>
+          <w:rStyle w:val="a4"/>
+          <w:lang w:val="en-US"/>
+        </w:rPr>
+        <w:t>https</w:t>
+      </w:r>
+      <w:r>
+        <w:rPr>
+          <w:rStyle w:val="a4"/>
+          <w:lang w:val="en-US"/>
+        </w:rPr>
+        <w:t>://</w:t>
+      </w:r>
+      <w:r>
+        <w:rPr>
+          <w:rStyle w:val="a4"/>
+          <w:lang w:val="en-US"/>
+        </w:rPr>
+        <w:t>cozyhome</w:t>
+      </w:r>
+      <w:r>
+        <w:rPr>
+          <w:rStyle w:val="a4"/>
+          <w:lang w:val="en-US"/>
+        </w:rPr>
+        <w:t>.</w:t>
+      </w:r>
+      <w:r>
+        <w:rPr>
+          <w:rStyle w:val="a4"/>
+          <w:lang w:val="en-US"/>
+        </w:rPr>
+        <w:t>ru</w:t>
+      </w:r>
+      <w:r>
+        <w:rPr>
+          <w:rStyle w:val="a4"/>
+          <w:lang w:val="en-US"/>
+        </w:rPr>
+        <w:t>/</w:t>
+      </w:r>
+      <w:r>
+        <w:rPr>
+          <w:rStyle w:val="a4"/>
+          <w:lang w:val="en-US"/>
+        </w:rPr>
+        <w:t>spalnaya</w:t>
+      </w:r>
+      <w:r>
+        <w:rPr>
+          <w:rStyle w:val="a4"/>
+          <w:lang w:val="en-US"/>
+        </w:rPr>
+        <w:t>_</w:t>
+      </w:r>
+      <w:r>
+        <w:rPr>
+          <w:rStyle w:val="a4"/>
+          <w:lang w:val="en-US"/>
+        </w:rPr>
+        <w:t>komnata</w:t>
+      </w:r>
+      <w:r>
+        <w:rPr>
+          <w:rStyle w:val="a4"/>
+          <w:lang w:val="en-US"/>
+        </w:rPr>
+        <w:t>/</w:t>
+      </w:r>
+      <w:r>
+        <w:rPr>
+          <w:rStyle w:val="a4"/>
+          <w:lang w:val="en-US"/>
+        </w:rPr>
+        <w:t>postelnoe</w:t>
+      </w:r>
+      <w:r>
+        <w:rPr>
+          <w:rStyle w:val="a4"/>
+          <w:lang w:val="en-US"/>
+        </w:rPr>
+        <w:t>_</w:t>
+      </w:r>
+      <w:r>
+        <w:rPr>
+          <w:rStyle w:val="a4"/>
+          <w:lang w:val="en-US"/>
+        </w:rPr>
+        <w:t>belie</w:t>
+      </w:r>
+      <w:r>
+        <w:rPr>
+          <w:rStyle w:val="a4"/>
+          <w:lang w:val="en-US"/>
+        </w:rPr>
+        <w:t>?</w:t>
+      </w:r>
+      <w:r>
+        <w:rPr>
+          <w:rStyle w:val="a4"/>
+          <w:lang w:val="en-US"/>
+        </w:rPr>
+        <w:t>utm</w:t>
+      </w:r>
+      <w:r>
+        <w:rPr>
+          <w:rStyle w:val="a4"/>
+          <w:lang w:val="en-US"/>
+        </w:rPr>
+        <w:t>_</w:t>
+      </w:r>
+      <w:r>
+        <w:rPr>
+          <w:rStyle w:val="a4"/>
+          <w:lang w:val="en-US"/>
+        </w:rPr>
+        <w:t>source</w:t>
+      </w:r>
+      <w:r>
+        <w:rPr>
+          <w:rStyle w:val="a4"/>
+          <w:lang w:val="en-US"/>
+        </w:rPr>
+        <w:t>=</w:t>
+      </w:r>
+      <w:r>
+        <w:rPr>
+          <w:rStyle w:val="a4"/>
+          <w:lang w:val="en-US"/>
+        </w:rPr>
+        <w:t>yandex</w:t>
+      </w:r>
+      <w:r>
+        <w:rPr>
+          <w:rStyle w:val="a4"/>
+          <w:lang w:val="en-US"/>
+        </w:rPr>
+        <w:t>&amp;</w:t>
+      </w:r>
+      <w:r>
+        <w:rPr>
+          <w:rStyle w:val="a4"/>
+          <w:lang w:val="en-US"/>
+        </w:rPr>
+        <w:t>utm</w:t>
+      </w:r>
+      <w:r>
+        <w:rPr>
+          <w:rStyle w:val="a4"/>
+          <w:lang w:val="en-US"/>
+        </w:rPr>
+        <w:t>_</w:t>
+      </w:r>
+      <w:r>
+        <w:rPr>
+          <w:rStyle w:val="a4"/>
+          <w:lang w:val="en-US"/>
+        </w:rPr>
+        <w:t>medium</w:t>
+      </w:r>
+      <w:r>
+        <w:rPr>
+          <w:rStyle w:val="a4"/>
+          <w:lang w:val="en-US"/>
+        </w:rPr>
+        <w:t>=</w:t>
+      </w:r>
+      <w:r>
+        <w:rPr>
+          <w:rStyle w:val="a4"/>
+          <w:lang w:val="en-US"/>
+        </w:rPr>
+        <w:t>cpc</w:t>
+      </w:r>
+      <w:r>
+        <w:rPr>
+          <w:rStyle w:val="a4"/>
+          <w:lang w:val="en-US"/>
+        </w:rPr>
+        <w:t>&amp;</w:t>
+      </w:r>
+      <w:r>
+        <w:rPr>
+          <w:rStyle w:val="a4"/>
+          <w:lang w:val="en-US"/>
+        </w:rPr>
+        <w:t>utm</w:t>
+      </w:r>
+      <w:r>
+        <w:rPr>
+          <w:rStyle w:val="a4"/>
+          <w:lang w:val="en-US"/>
+        </w:rPr>
+        <w:t>_</w:t>
+      </w:r>
+      <w:r>
+        <w:rPr>
+          <w:rStyle w:val="a4"/>
+          <w:lang w:val="en-US"/>
+        </w:rPr>
+        <w:t>campaign</w:t>
+      </w:r>
+      <w:r>
+        <w:rPr>
+          <w:rStyle w:val="a4"/>
+          <w:lang w:val="en-US"/>
+        </w:rPr>
+        <w:t>=</w:t>
+      </w:r>
+      <w:r>
+        <w:rPr>
+          <w:rStyle w:val="a4"/>
+          <w:lang w:val="en-US"/>
+        </w:rPr>
+        <w:t>poisk</w:t>
+      </w:r>
+      <w:r>
+        <w:rPr>
+          <w:rStyle w:val="a4"/>
+          <w:lang w:val="en-US"/>
+        </w:rPr>
+        <w:t>_</w:t>
+      </w:r>
+      <w:r>
+        <w:rPr>
+          <w:rStyle w:val="a4"/>
+          <w:lang w:val="en-US"/>
+        </w:rPr>
+        <w:t>postelnoe</w:t>
+      </w:r>
+      <w:r>
+        <w:rPr>
+          <w:rStyle w:val="a4"/>
+          <w:lang w:val="en-US"/>
+        </w:rPr>
+        <w:t>_</w:t>
+      </w:r>
+      <w:r>
+        <w:rPr>
+          <w:rStyle w:val="a4"/>
+          <w:lang w:val="en-US"/>
+        </w:rPr>
+        <w:t>omd</w:t>
+      </w:r>
+      <w:r>
+        <w:rPr>
+          <w:rStyle w:val="a4"/>
+          <w:lang w:val="en-US"/>
+        </w:rPr>
+        <w:t>_</w:t>
+      </w:r>
+      <w:r>
+        <w:rPr>
+          <w:rStyle w:val="a4"/>
+          <w:lang w:val="en-US"/>
+        </w:rPr>
+        <w:t>federal</w:t>
+      </w:r>
+      <w:r>
+        <w:rPr>
+          <w:rStyle w:val="a4"/>
+          <w:lang w:val="en-US"/>
+        </w:rPr>
+        <w:t>_</w:t>
+      </w:r>
+      <w:r>
+        <w:rPr>
+          <w:rStyle w:val="a4"/>
+          <w:lang w:val="en-US"/>
+        </w:rPr>
+        <w:t>performance</w:t>
+      </w:r>
+      <w:r>
+        <w:rPr>
+          <w:rStyle w:val="a4"/>
+          <w:lang w:val="en-US"/>
+        </w:rPr>
+        <w:t>_2020&amp;</w:t>
+      </w:r>
+      <w:r>
+        <w:rPr>
+          <w:rStyle w:val="a4"/>
+          <w:lang w:val="en-US"/>
+        </w:rPr>
+        <w:t>utm</w:t>
+      </w:r>
+      <w:r>
+        <w:rPr>
+          <w:rStyle w:val="a4"/>
+          <w:lang w:val="en-US"/>
+        </w:rPr>
+        <w:t>_</w:t>
+      </w:r>
+      <w:r>
+        <w:rPr>
+          <w:rStyle w:val="a4"/>
+          <w:lang w:val="en-US"/>
+        </w:rPr>
+        <w:t>term</w:t>
+      </w:r>
+      <w:r>
+        <w:rPr>
+          <w:rStyle w:val="a4"/>
+          <w:lang w:val="en-US"/>
+        </w:rPr>
+        <w:t>=%</w:t>
+      </w:r>
+      <w:r>
+        <w:rPr>
+          <w:rStyle w:val="a4"/>
+          <w:lang w:val="en-US"/>
+        </w:rPr>
+        <w:t>D</w:t>
+      </w:r>
+      <w:r>
+        <w:rPr>
+          <w:rStyle w:val="a4"/>
+          <w:lang w:val="en-US"/>
+        </w:rPr>
+        <w:t>0%</w:t>
+      </w:r>
+      <w:r>
+        <w:rPr>
+          <w:rStyle w:val="a4"/>
+          <w:lang w:val="en-US"/>
+        </w:rPr>
+        <w:t>BF</w:t>
+      </w:r>
+      <w:r>
+        <w:rPr>
+          <w:rStyle w:val="a4"/>
+          <w:lang w:val="en-US"/>
+        </w:rPr>
+        <w:t>%</w:t>
+      </w:r>
+      <w:r>
+        <w:rPr>
+          <w:rStyle w:val="a4"/>
+          <w:lang w:val="en-US"/>
+        </w:rPr>
+        <w:t>D</w:t>
+      </w:r>
+      <w:r>
+        <w:rPr>
+          <w:rStyle w:val="a4"/>
+          <w:lang w:val="en-US"/>
+        </w:rPr>
+        <w:t>0%</w:t>
+      </w:r>
+      <w:r>
+        <w:rPr>
+          <w:rStyle w:val="a4"/>
+          <w:lang w:val="en-US"/>
+        </w:rPr>
+        <w:t>BE</w:t>
+      </w:r>
+      <w:r>
+        <w:rPr>
+          <w:rStyle w:val="a4"/>
+          <w:lang w:val="en-US"/>
+        </w:rPr>
+        <w:t>%</w:t>
+      </w:r>
+      <w:r>
+        <w:rPr>
+          <w:rStyle w:val="a4"/>
+          <w:lang w:val="en-US"/>
+        </w:rPr>
+        <w:t>D</w:t>
+      </w:r>
+      <w:r>
+        <w:rPr>
+          <w:rStyle w:val="a4"/>
+          <w:lang w:val="en-US"/>
+        </w:rPr>
+        <w:t>1%81%</w:t>
+      </w:r>
+      <w:r>
+        <w:rPr>
+          <w:rStyle w:val="a4"/>
+          <w:lang w:val="en-US"/>
+        </w:rPr>
+        <w:t>D</w:t>
+      </w:r>
+      <w:r>
+        <w:rPr>
+          <w:rStyle w:val="a4"/>
+          <w:lang w:val="en-US"/>
+        </w:rPr>
+        <w:t>1%82%</w:t>
+      </w:r>
+      <w:r>
+        <w:rPr>
+          <w:rStyle w:val="a4"/>
+          <w:lang w:val="en-US"/>
+        </w:rPr>
+        <w:t>D</w:t>
+      </w:r>
+      <w:r>
+        <w:rPr>
+          <w:rStyle w:val="a4"/>
+          <w:lang w:val="en-US"/>
+        </w:rPr>
+        <w:t>0%</w:t>
+      </w:r>
+      <w:r>
+        <w:rPr>
+          <w:rStyle w:val="a4"/>
+          <w:lang w:val="en-US"/>
+        </w:rPr>
+        <w:t>B</w:t>
+      </w:r>
+      <w:r>
+        <w:rPr>
+          <w:rStyle w:val="a4"/>
+          <w:lang w:val="en-US"/>
+        </w:rPr>
+        <w:t>5%</w:t>
+      </w:r>
+      <w:r>
+        <w:rPr>
+          <w:rStyle w:val="a4"/>
+          <w:lang w:val="en-US"/>
+        </w:rPr>
+        <w:t>D</w:t>
+      </w:r>
+      <w:r>
+        <w:rPr>
+          <w:rStyle w:val="a4"/>
+          <w:lang w:val="en-US"/>
+        </w:rPr>
+        <w:t>0%</w:t>
+      </w:r>
+      <w:r>
+        <w:rPr>
+          <w:rStyle w:val="a4"/>
+          <w:lang w:val="en-US"/>
+        </w:rPr>
+        <w:t>BB</w:t>
+      </w:r>
+      <w:r>
+        <w:rPr>
+          <w:rStyle w:val="a4"/>
+          <w:lang w:val="en-US"/>
+        </w:rPr>
+        <w:t>%</w:t>
+      </w:r>
+      <w:r>
+        <w:rPr>
+          <w:rStyle w:val="a4"/>
+          <w:lang w:val="en-US"/>
+        </w:rPr>
+        <w:t>D</w:t>
+      </w:r>
+      <w:r>
+        <w:rPr>
+          <w:rStyle w:val="a4"/>
+          <w:lang w:val="en-US"/>
+        </w:rPr>
+        <w:t>1%8</w:t>
+      </w:r>
+      <w:r>
+        <w:rPr>
+          <w:rStyle w:val="a4"/>
+          <w:lang w:val="en-US"/>
+        </w:rPr>
+        <w:t>C</w:t>
+      </w:r>
+      <w:r>
+        <w:rPr>
+          <w:rStyle w:val="a4"/>
+          <w:lang w:val="en-US"/>
+        </w:rPr>
+        <w:t>%</w:t>
+      </w:r>
+      <w:r>
+        <w:rPr>
+          <w:rStyle w:val="a4"/>
+          <w:lang w:val="en-US"/>
+        </w:rPr>
+        <w:t>D</w:t>
+      </w:r>
+      <w:r>
+        <w:rPr>
+          <w:rStyle w:val="a4"/>
+          <w:lang w:val="en-US"/>
+        </w:rPr>
+        <w:t>0%</w:t>
+      </w:r>
+      <w:r>
+        <w:rPr>
+          <w:rStyle w:val="a4"/>
+          <w:lang w:val="en-US"/>
+        </w:rPr>
+        <w:t>BD</w:t>
+      </w:r>
+      <w:r>
+        <w:rPr>
+          <w:rStyle w:val="a4"/>
+          <w:lang w:val="en-US"/>
+        </w:rPr>
+        <w:t>%</w:t>
+      </w:r>
+      <w:r>
+        <w:rPr>
+          <w:rStyle w:val="a4"/>
+          <w:lang w:val="en-US"/>
+        </w:rPr>
+        <w:t>D</w:t>
+      </w:r>
+      <w:r>
+        <w:rPr>
+          <w:rStyle w:val="a4"/>
+          <w:lang w:val="en-US"/>
+        </w:rPr>
+        <w:t>0%</w:t>
+      </w:r>
+      <w:r>
+        <w:rPr>
+          <w:rStyle w:val="a4"/>
+          <w:lang w:val="en-US"/>
+        </w:rPr>
+        <w:t>BE</w:t>
+      </w:r>
+      <w:r>
+        <w:rPr>
+          <w:rStyle w:val="a4"/>
+          <w:lang w:val="en-US"/>
+        </w:rPr>
+        <w:t>%</w:t>
+      </w:r>
+      <w:r>
+        <w:rPr>
+          <w:rStyle w:val="a4"/>
+          <w:lang w:val="en-US"/>
+        </w:rPr>
+        <w:t>D</w:t>
+      </w:r>
+      <w:r>
+        <w:rPr>
+          <w:rStyle w:val="a4"/>
+          <w:lang w:val="en-US"/>
+        </w:rPr>
+        <w:t>0%</w:t>
+      </w:r>
+      <w:r>
+        <w:rPr>
+          <w:rStyle w:val="a4"/>
+          <w:lang w:val="en-US"/>
+        </w:rPr>
+        <w:t>B</w:t>
+      </w:r>
+      <w:r>
+        <w:rPr>
+          <w:rStyle w:val="a4"/>
+          <w:lang w:val="en-US"/>
+        </w:rPr>
+        <w:t>5%20%</w:t>
+      </w:r>
+      <w:r>
+        <w:rPr>
+          <w:rStyle w:val="a4"/>
+          <w:lang w:val="en-US"/>
+        </w:rPr>
+        <w:t>D</w:t>
+      </w:r>
+      <w:r>
+        <w:rPr>
+          <w:rStyle w:val="a4"/>
+          <w:lang w:val="en-US"/>
+        </w:rPr>
+        <w:t>0%</w:t>
+      </w:r>
+      <w:r>
+        <w:rPr>
+          <w:rStyle w:val="a4"/>
+          <w:lang w:val="en-US"/>
+        </w:rPr>
+        <w:t>B</w:t>
+      </w:r>
+      <w:r>
+        <w:rPr>
+          <w:rStyle w:val="a4"/>
+          <w:lang w:val="en-US"/>
+        </w:rPr>
+        <w:t>1%</w:t>
+      </w:r>
+      <w:r>
+        <w:rPr>
+          <w:rStyle w:val="a4"/>
+          <w:lang w:val="en-US"/>
+        </w:rPr>
+        <w:t>D</w:t>
+      </w:r>
+      <w:r>
+        <w:rPr>
+          <w:rStyle w:val="a4"/>
+          <w:lang w:val="en-US"/>
+        </w:rPr>
+        <w:t>0%</w:t>
+      </w:r>
+      <w:r>
+        <w:rPr>
+          <w:rStyle w:val="a4"/>
+          <w:lang w:val="en-US"/>
+        </w:rPr>
+        <w:t>B</w:t>
+      </w:r>
+      <w:r>
+        <w:rPr>
+          <w:rStyle w:val="a4"/>
+          <w:lang w:val="en-US"/>
+        </w:rPr>
+        <w:t>5%</w:t>
+      </w:r>
+      <w:r>
+        <w:rPr>
+          <w:rStyle w:val="a4"/>
+          <w:lang w:val="en-US"/>
+        </w:rPr>
+        <w:t>D</w:t>
+      </w:r>
+      <w:r>
+        <w:rPr>
+          <w:rStyle w:val="a4"/>
+          <w:lang w:val="en-US"/>
+        </w:rPr>
+        <w:t>0%</w:t>
+      </w:r>
+      <w:r>
+        <w:rPr>
+          <w:rStyle w:val="a4"/>
+          <w:lang w:val="en-US"/>
+        </w:rPr>
+        <w:t>BB</w:t>
+      </w:r>
+      <w:r>
+        <w:rPr>
+          <w:rStyle w:val="a4"/>
+          <w:lang w:val="en-US"/>
+        </w:rPr>
+        <w:t>%</w:t>
+      </w:r>
+      <w:r>
+        <w:rPr>
+          <w:rStyle w:val="a4"/>
+          <w:lang w:val="en-US"/>
+        </w:rPr>
+        <w:t>D</w:t>
+      </w:r>
+      <w:r>
+        <w:rPr>
+          <w:rStyle w:val="a4"/>
+          <w:lang w:val="en-US"/>
+        </w:rPr>
+        <w:t>1%8</w:t>
+      </w:r>
+      <w:r>
+        <w:rPr>
+          <w:rStyle w:val="a4"/>
+          <w:lang w:val="en-US"/>
+        </w:rPr>
+        <w:t>C</w:t>
+      </w:r>
+      <w:r>
+        <w:rPr>
+          <w:rStyle w:val="a4"/>
+          <w:lang w:val="en-US"/>
+        </w:rPr>
+        <w:t>%</w:t>
+      </w:r>
+      <w:r>
+        <w:rPr>
+          <w:rStyle w:val="a4"/>
+          <w:lang w:val="en-US"/>
+        </w:rPr>
+        <w:t>D</w:t>
+      </w:r>
+      <w:r>
+        <w:rPr>
+          <w:rStyle w:val="a4"/>
+          <w:lang w:val="en-US"/>
+        </w:rPr>
+        <w:t>0%</w:t>
+      </w:r>
+      <w:r>
+        <w:rPr>
+          <w:rStyle w:val="a4"/>
+          <w:lang w:val="en-US"/>
+        </w:rPr>
+        <w:t>B</w:t>
+      </w:r>
+      <w:r>
+        <w:rPr>
+          <w:rStyle w:val="a4"/>
+          <w:lang w:val="en-US"/>
+        </w:rPr>
+        <w:t>5&amp;</w:t>
+      </w:r>
+      <w:r>
+        <w:rPr>
+          <w:rStyle w:val="a4"/>
+          <w:lang w:val="en-US"/>
+        </w:rPr>
+        <w:t>utm</w:t>
+      </w:r>
+      <w:r>
+        <w:rPr>
+          <w:rStyle w:val="a4"/>
+          <w:lang w:val="en-US"/>
+        </w:rPr>
+        <w:t>_</w:t>
+      </w:r>
+      <w:r>
+        <w:rPr>
+          <w:rStyle w:val="a4"/>
+          <w:lang w:val="en-US"/>
+        </w:rPr>
+        <w:t>content</w:t>
+      </w:r>
+      <w:r>
+        <w:rPr>
+          <w:rStyle w:val="a4"/>
+          <w:lang w:val="en-US"/>
+        </w:rPr>
+        <w:t>=9618341854&amp;</w:t>
+      </w:r>
+      <w:r>
+        <w:rPr>
+          <w:rStyle w:val="a4"/>
+          <w:lang w:val="en-US"/>
+        </w:rPr>
+        <w:t>yd</w:t>
+      </w:r>
+      <w:r>
+        <w:rPr>
+          <w:rStyle w:val="a4"/>
+          <w:lang w:val="en-US"/>
+        </w:rPr>
+        <w:t>_</w:t>
+      </w:r>
+      <w:r>
+        <w:rPr>
+          <w:rStyle w:val="a4"/>
+          <w:lang w:val="en-US"/>
+        </w:rPr>
+        <w:t>device</w:t>
+      </w:r>
+      <w:r>
+        <w:rPr>
+          <w:rStyle w:val="a4"/>
+          <w:lang w:val="en-US"/>
+        </w:rPr>
+        <w:t>_</w:t>
+      </w:r>
+      <w:r>
+        <w:rPr>
+          <w:rStyle w:val="a4"/>
+          <w:lang w:val="en-US"/>
+        </w:rPr>
+        <w:t>type</w:t>
+      </w:r>
+      <w:r>
+        <w:rPr>
+          <w:rStyle w:val="a4"/>
+          <w:lang w:val="en-US"/>
+        </w:rPr>
+        <w:t>=</w:t>
+      </w:r>
+      <w:r>
+        <w:rPr>
+          <w:rStyle w:val="a4"/>
+          <w:lang w:val="en-US"/>
+        </w:rPr>
+        <w:t>desktop</w:t>
+      </w:r>
+      <w:r>
+        <w:rPr>
+          <w:rStyle w:val="a4"/>
+          <w:lang w:val="en-US"/>
+        </w:rPr>
+        <w:t>&amp;</w:t>
+      </w:r>
+      <w:r>
+        <w:rPr>
+          <w:rStyle w:val="a4"/>
+          <w:lang w:val="en-US"/>
+        </w:rPr>
+        <w:t>yd</w:t>
+      </w:r>
+      <w:r>
+        <w:rPr>
+          <w:rStyle w:val="a4"/>
+          <w:lang w:val="en-US"/>
+        </w:rPr>
+        <w:t>_</w:t>
+      </w:r>
+      <w:r>
+        <w:rPr>
+          <w:rStyle w:val="a4"/>
+          <w:lang w:val="en-US"/>
+        </w:rPr>
+        <w:t>region</w:t>
+      </w:r>
+      <w:r>
+        <w:rPr>
+          <w:rStyle w:val="a4"/>
+          <w:lang w:val="en-US"/>
+        </w:rPr>
+        <w:t>_</w:t>
+      </w:r>
+      <w:r>
+        <w:rPr>
+          <w:rStyle w:val="a4"/>
+          <w:lang w:val="en-US"/>
+        </w:rPr>
+        <w:t>name</w:t>
+      </w:r>
+      <w:r>
+        <w:rPr>
+          <w:rStyle w:val="a4"/>
+          <w:lang w:val="en-US"/>
+        </w:rPr>
+        <w:t>=%</w:t>
+      </w:r>
+      <w:r>
+        <w:rPr>
+          <w:rStyle w:val="a4"/>
+          <w:lang w:val="en-US"/>
+        </w:rPr>
+        <w:t>d</w:t>
+      </w:r>
+      <w:r>
+        <w:rPr>
+          <w:rStyle w:val="a4"/>
+          <w:lang w:val="en-US"/>
+        </w:rPr>
+        <w:t>0%91%</w:t>
+      </w:r>
+      <w:r>
+        <w:rPr>
+          <w:rStyle w:val="a4"/>
+          <w:lang w:val="en-US"/>
+        </w:rPr>
+        <w:t>d</w:t>
+      </w:r>
+      <w:r>
+        <w:rPr>
+          <w:rStyle w:val="a4"/>
+          <w:lang w:val="en-US"/>
+        </w:rPr>
+        <w:t>0%</w:t>
+      </w:r>
+      <w:r>
+        <w:rPr>
+          <w:rStyle w:val="a4"/>
+          <w:lang w:val="en-US"/>
+        </w:rPr>
+        <w:t>be</w:t>
+      </w:r>
+      <w:r>
+        <w:rPr>
+          <w:rStyle w:val="a4"/>
+          <w:lang w:val="en-US"/>
+        </w:rPr>
+        <w:t>%</w:t>
+      </w:r>
+      <w:r>
+        <w:rPr>
+          <w:rStyle w:val="a4"/>
+          <w:lang w:val="en-US"/>
+        </w:rPr>
+        <w:t>d</w:t>
+      </w:r>
+      <w:r>
+        <w:rPr>
+          <w:rStyle w:val="a4"/>
+          <w:lang w:val="en-US"/>
+        </w:rPr>
+        <w:t>1%80%</w:t>
+      </w:r>
+      <w:r>
+        <w:rPr>
+          <w:rStyle w:val="a4"/>
+          <w:lang w:val="en-US"/>
+        </w:rPr>
+        <w:t>d</w:t>
+      </w:r>
+      <w:r>
+        <w:rPr>
+          <w:rStyle w:val="a4"/>
+          <w:lang w:val="en-US"/>
+        </w:rPr>
+        <w:t>0%</w:t>
+      </w:r>
+      <w:r>
+        <w:rPr>
+          <w:rStyle w:val="a4"/>
+          <w:lang w:val="en-US"/>
+        </w:rPr>
+        <w:t>be</w:t>
+      </w:r>
+      <w:r>
+        <w:rPr>
+          <w:rStyle w:val="a4"/>
+          <w:lang w:val="en-US"/>
+        </w:rPr>
+        <w:t>%</w:t>
+      </w:r>
+      <w:r>
+        <w:rPr>
+          <w:rStyle w:val="a4"/>
+          <w:lang w:val="en-US"/>
+        </w:rPr>
+        <w:t>d</w:t>
+      </w:r>
+      <w:r>
+        <w:rPr>
+          <w:rStyle w:val="a4"/>
+          <w:lang w:val="en-US"/>
+        </w:rPr>
+        <w:t>0%</w:t>
+      </w:r>
+      <w:r>
+        <w:rPr>
+          <w:rStyle w:val="a4"/>
+          <w:lang w:val="en-US"/>
+        </w:rPr>
+        <w:t>b</w:t>
+      </w:r>
+      <w:r>
+        <w:rPr>
+          <w:rStyle w:val="a4"/>
+          <w:lang w:val="en-US"/>
+        </w:rPr>
+        <w:t>2%</w:t>
+      </w:r>
+      <w:r>
+        <w:rPr>
+          <w:rStyle w:val="a4"/>
+          <w:lang w:val="en-US"/>
+        </w:rPr>
+        <w:t>d</w:t>
+      </w:r>
+      <w:r>
+        <w:rPr>
+          <w:rStyle w:val="a4"/>
+          <w:lang w:val="en-US"/>
+        </w:rPr>
+        <w:t>0%</w:t>
+      </w:r>
+      <w:r>
+        <w:rPr>
+          <w:rStyle w:val="a4"/>
+          <w:lang w:val="en-US"/>
+        </w:rPr>
+        <w:t>b</w:t>
+      </w:r>
+      <w:r>
+        <w:rPr>
+          <w:rStyle w:val="a4"/>
+          <w:lang w:val="en-US"/>
+        </w:rPr>
+        <w:t>8%</w:t>
+      </w:r>
+      <w:r>
+        <w:rPr>
+          <w:rStyle w:val="a4"/>
+          <w:lang w:val="en-US"/>
+        </w:rPr>
+        <w:t>d</w:t>
+      </w:r>
+      <w:r>
+        <w:rPr>
+          <w:rStyle w:val="a4"/>
+          <w:lang w:val="en-US"/>
+        </w:rPr>
+        <w:t>1%87%</w:t>
+      </w:r>
+      <w:r>
+        <w:rPr>
+          <w:rStyle w:val="a4"/>
+          <w:lang w:val="en-US"/>
+        </w:rPr>
+        <w:t>d</w:t>
+      </w:r>
+      <w:r>
+        <w:rPr>
+          <w:rStyle w:val="a4"/>
+          <w:lang w:val="en-US"/>
+        </w:rPr>
+        <w:t>0%</w:t>
+      </w:r>
+      <w:r>
+        <w:rPr>
+          <w:rStyle w:val="a4"/>
+          <w:lang w:val="en-US"/>
+        </w:rPr>
+        <w:t>b</w:t>
+      </w:r>
+      <w:r>
+        <w:rPr>
+          <w:rStyle w:val="a4"/>
+          <w:lang w:val="en-US"/>
+        </w:rPr>
+        <w:t>8&amp;</w:t>
+      </w:r>
+      <w:r>
+        <w:rPr>
+          <w:rStyle w:val="a4"/>
+          <w:lang w:val="en-US"/>
+        </w:rPr>
+        <w:t>yd</w:t>
+      </w:r>
+      <w:r>
+        <w:rPr>
+          <w:rStyle w:val="a4"/>
+          <w:lang w:val="en-US"/>
+        </w:rPr>
+        <w:t>_</w:t>
+      </w:r>
+      <w:r>
+        <w:rPr>
+          <w:rStyle w:val="a4"/>
+          <w:lang w:val="en-US"/>
+        </w:rPr>
+        <w:t>region</w:t>
+      </w:r>
+      <w:r>
+        <w:rPr>
+          <w:rStyle w:val="a4"/>
+          <w:lang w:val="en-US"/>
+        </w:rPr>
+        <w:t>_</w:t>
+      </w:r>
+      <w:r>
+        <w:rPr>
+          <w:rStyle w:val="a4"/>
+          <w:lang w:val="en-US"/>
+        </w:rPr>
+        <w:t>id</w:t>
+      </w:r>
+      <w:r>
+        <w:rPr>
+          <w:rStyle w:val="a4"/>
+          <w:lang w:val="en-US"/>
+        </w:rPr>
+        <w:t>=10906&amp;</w:t>
+      </w:r>
+      <w:r>
+        <w:rPr>
+          <w:rStyle w:val="a4"/>
+          <w:lang w:val="en-US"/>
+        </w:rPr>
+        <w:t>yd</w:t>
+      </w:r>
+      <w:r>
+        <w:rPr>
+          <w:rStyle w:val="a4"/>
+          <w:lang w:val="en-US"/>
+        </w:rPr>
+        <w:t>_</w:t>
+      </w:r>
+      <w:r>
+        <w:rPr>
+          <w:rStyle w:val="a4"/>
+          <w:lang w:val="en-US"/>
+        </w:rPr>
+        <w:t>block</w:t>
+      </w:r>
+      <w:r>
+        <w:rPr>
+          <w:rStyle w:val="a4"/>
+          <w:lang w:val="en-US"/>
+        </w:rPr>
+        <w:t>=</w:t>
+      </w:r>
+      <w:r>
+        <w:rPr>
+          <w:rStyle w:val="a4"/>
+          <w:lang w:val="en-US"/>
+        </w:rPr>
+        <w:t>premium</w:t>
+      </w:r>
+      <w:r>
+        <w:rPr>
+          <w:rStyle w:val="a4"/>
+          <w:lang w:val="en-US"/>
+        </w:rPr>
+        <w:t>.4&amp;</w:t>
+      </w:r>
+      <w:r>
+        <w:rPr>
+          <w:rStyle w:val="a4"/>
+          <w:lang w:val="en-US"/>
+        </w:rPr>
+        <w:t>yclid</w:t>
+      </w:r>
+      <w:r>
+        <w:rPr>
+          <w:rStyle w:val="a4"/>
+          <w:lang w:val="en-US"/>
+        </w:rPr>
+        <w:t>=6037260605318003446</w:t>
+      </w:r>
+      <w:r>
+        <w:rPr>
+          <w:rStyle w:val="a4"/>
+        </w:rPr>
+        <w:fldChar w:fldCharType="end"/>
+      </w:r>
     </w:p>
     <w:p>
       <w:pPr>
@@ -1109,7 +1194,7 @@
                     </pic:cNvPicPr>
                   </pic:nvPicPr>
                   <pic:blipFill>
-                    <a:blip r:embed="rId8" cstate="print">
+                    <a:blip r:embed="rId7" cstate="print">
                       <a:extLst>
                         <a:ext uri="{28A0092B-C50C-407E-A947-70E740481C1C}">
                           <a14:useLocalDpi xmlns:a14="http://schemas.microsoft.com/office/drawing/2010/main" val="0"/>
@@ -1150,7 +1235,7 @@
         </w:numPr>
         <w:spacing w:line="360" w:lineRule="auto"/>
       </w:pPr>
-      <w:hyperlink r:id="rId9" w:history="1">
+      <w:hyperlink r:id="rId8" w:history="1">
         <w:r>
           <w:rPr>
             <w:rStyle w:val="a4"/>
@@ -1262,7 +1347,7 @@
                     </pic:cNvPicPr>
                   </pic:nvPicPr>
                   <pic:blipFill>
-                    <a:blip r:embed="rId10" cstate="print">
+                    <a:blip r:embed="rId9" cstate="print">
                       <a:extLst>
                         <a:ext uri="{28A0092B-C50C-407E-A947-70E740481C1C}">
                           <a14:useLocalDpi xmlns:a14="http://schemas.microsoft.com/office/drawing/2010/main" val="0"/>
@@ -1303,7 +1388,7 @@
         </w:numPr>
         <w:spacing w:line="360" w:lineRule="auto"/>
       </w:pPr>
-      <w:hyperlink r:id="rId11" w:history="1">
+      <w:hyperlink r:id="rId10" w:history="1">
         <w:r>
           <w:rPr>
             <w:rStyle w:val="a4"/>
@@ -1449,7 +1534,7 @@
                     </pic:cNvPicPr>
                   </pic:nvPicPr>
                   <pic:blipFill>
-                    <a:blip r:embed="rId12" cstate="print">
+                    <a:blip r:embed="rId11" cstate="print">
                       <a:extLst>
                         <a:ext uri="{28A0092B-C50C-407E-A947-70E740481C1C}">
                           <a14:useLocalDpi xmlns:a14="http://schemas.microsoft.com/office/drawing/2010/main" val="0"/>
@@ -1490,7 +1575,7 @@
         </w:numPr>
         <w:spacing w:line="360" w:lineRule="auto"/>
       </w:pPr>
-      <w:hyperlink r:id="rId13" w:history="1">
+      <w:hyperlink r:id="rId12" w:history="1">
         <w:r>
           <w:rPr>
             <w:rStyle w:val="a4"/>
@@ -1583,8 +1668,11 @@
       <w:pPr>
         <w:spacing w:line="360" w:lineRule="auto"/>
       </w:pPr>
-      <w:bookmarkStart w:id="0" w:name="_GoBack"/>
-      <w:r>
+      <w:r>
+        <w:rPr>
+          <w:noProof/>
+          <w:lang w:eastAsia="ru-RU"/>
+        </w:rPr>
         <w:drawing>
           <wp:inline distT="0" distB="0" distL="0" distR="0">
             <wp:extent cx="1573057" cy="4968240"/>
@@ -1603,7 +1691,7 @@
                     </pic:cNvPicPr>
                   </pic:nvPicPr>
                   <pic:blipFill>
-                    <a:blip r:embed="rId14" cstate="print">
+                    <a:blip r:embed="rId13" cstate="print">
                       <a:extLst>
                         <a:ext uri="{28A0092B-C50C-407E-A947-70E740481C1C}">
                           <a14:useLocalDpi xmlns:a14="http://schemas.microsoft.com/office/drawing/2010/main" val="0"/>
@@ -1634,7 +1722,6 @@
           </wp:inline>
         </w:drawing>
       </w:r>
-      <w:bookmarkEnd w:id="0"/>
     </w:p>
     <w:p>
       <w:pPr>
@@ -1745,7 +1832,7 @@
                     </pic:cNvPicPr>
                   </pic:nvPicPr>
                   <pic:blipFill>
-                    <a:blip r:embed="rId15">
+                    <a:blip r:embed="rId14">
                       <a:extLst>
                         <a:ext uri="{28A0092B-C50C-407E-A947-70E740481C1C}">
                           <a14:useLocalDpi xmlns:a14="http://schemas.microsoft.com/office/drawing/2010/main" val="0"/>
@@ -4777,7 +4864,7 @@
                           <pic:cNvPicPr/>
                         </pic:nvPicPr>
                         <pic:blipFill>
-                          <a:blip r:embed="rId16" cstate="print"/>
+                          <a:blip r:embed="rId15" cstate="print"/>
                           <a:stretch>
                             <a:fillRect/>
                           </a:stretch>
@@ -5645,7 +5732,7 @@
                           <pic:cNvPicPr/>
                         </pic:nvPicPr>
                         <pic:blipFill>
-                          <a:blip r:embed="rId16" cstate="print"/>
+                          <a:blip r:embed="rId15" cstate="print"/>
                           <a:stretch>
                             <a:fillRect/>
                           </a:stretch>
@@ -6234,7 +6321,7 @@
     </w:tbl>
     <w:p/>
     <w:sectPr>
-      <w:headerReference w:type="default" r:id="rId17"/>
+      <w:headerReference w:type="default" r:id="rId16"/>
       <w:pgSz w:w="11906" w:h="16838"/>
       <w:pgMar w:top="1134" w:right="850" w:bottom="1134" w:left="1701" w:header="708" w:footer="708" w:gutter="0"/>
       <w:cols w:space="708"/>
@@ -6304,6 +6391,7 @@
         <w:docPartUnique/>
       </w:docPartObj>
     </w:sdtPr>
+    <w:sdtEndPr/>
     <w:sdtContent>
       <w:p>
         <w:pPr>
@@ -6323,7 +6411,7 @@
           <w:rPr>
             <w:noProof/>
           </w:rPr>
-          <w:t>8</w:t>
+          <w:t>1</w:t>
         </w:r>
         <w:r>
           <w:fldChar w:fldCharType="end"/>
@@ -7400,6 +7488,7 @@
   <w:style w:type="character" w:default="1" w:styleId="a0">
     <w:name w:val="Default Paragraph Font"/>
     <w:uiPriority w:val="1"/>
+    <w:semiHidden/>
     <w:unhideWhenUsed/>
   </w:style>
   <w:style w:type="table" w:default="1" w:styleId="a1">
